--- a/assets/images/joshua.west.resume.2021.docx
+++ b/assets/images/joshua.west.resume.2021.docx
@@ -1,36 +1,55 @@
 
 <file path=word/document.xml><?xml version="1.0" encoding="utf-8"?>
-<w:document xmlns:wpc="http://schemas.microsoft.com/office/word/2010/wordprocessingCanvas" xmlns:cx="http://schemas.microsoft.com/office/drawing/2014/chartex" xmlns:cx1="http://schemas.microsoft.com/office/drawing/2015/9/8/chartex" xmlns:cx2="http://schemas.microsoft.com/office/drawing/2015/10/21/chartex" xmlns:cx3="http://schemas.microsoft.com/office/drawing/2016/5/9/chartex" xmlns:cx4="http://schemas.microsoft.com/office/drawing/2016/5/10/chartex" xmlns:cx5="http://schemas.microsoft.com/office/drawing/2016/5/11/chartex" xmlns:cx6="http://schemas.microsoft.com/office/drawing/2016/5/12/chartex" xmlns:cx7="http://schemas.microsoft.com/office/drawing/2016/5/13/chartex" xmlns:cx8="http://schemas.microsoft.com/office/drawing/2016/5/14/chartex" xmlns:mc="http://schemas.openxmlformats.org/markup-compatibility/2006" xmlns:aink="http://schemas.microsoft.com/office/drawing/2016/ink" xmlns:am3d="http://schemas.microsoft.com/office/drawing/2017/model3d" xmlns:o="urn:schemas-microsoft-com:office:office" xmlns:r="http://schemas.openxmlformats.org/officeDocument/2006/relationships" xmlns:m="http://schemas.openxmlformats.org/officeDocument/2006/math" xmlns:v="urn:schemas-microsoft-com:vml" xmlns:wp14="http://schemas.microsoft.com/office/word/2010/wordprocessingDrawing" xmlns:wp="http://schemas.openxmlformats.org/drawingml/2006/wordprocessingDrawing" xmlns:w10="urn:schemas-microsoft-com:office:word" xmlns:w="http://schemas.openxmlformats.org/wordprocessingml/2006/main" xmlns:w14="http://schemas.microsoft.com/office/word/2010/wordml" xmlns:w15="http://schemas.microsoft.com/office/word/2012/wordml" xmlns:w16cex="http://schemas.microsoft.com/office/word/2018/wordml/cex" xmlns:w16cid="http://schemas.microsoft.com/office/word/2016/wordml/cid" xmlns:w16="http://schemas.microsoft.com/office/word/2018/wordml" xmlns:w16sdtdh="http://schemas.microsoft.com/office/word/2020/wordml/sdtdatahash" xmlns:w16se="http://schemas.microsoft.com/office/word/2015/wordml/symex" xmlns:wpg="http://schemas.microsoft.com/office/word/2010/wordprocessingGroup" xmlns:wpi="http://schemas.microsoft.com/office/word/2010/wordprocessingInk" xmlns:wne="http://schemas.microsoft.com/office/word/2006/wordml" xmlns:wps="http://schemas.microsoft.com/office/word/2010/wordprocessingShape" mc:Ignorable="w14 w15 w16se w16cid w16 w16cex w16sdtdh wp14">
+<w:document xmlns:wpc="http://schemas.microsoft.com/office/word/2010/wordprocessingCanvas" xmlns:mc="http://schemas.openxmlformats.org/markup-compatibility/2006" xmlns:o="urn:schemas-microsoft-com:office:office" xmlns:r="http://schemas.openxmlformats.org/officeDocument/2006/relationships" xmlns:m="http://schemas.openxmlformats.org/officeDocument/2006/math" xmlns:v="urn:schemas-microsoft-com:vml" xmlns:wp14="http://schemas.microsoft.com/office/word/2010/wordprocessingDrawing" xmlns:wp="http://schemas.openxmlformats.org/drawingml/2006/wordprocessingDrawing" xmlns:w="http://schemas.openxmlformats.org/wordprocessingml/2006/main" xmlns:w14="http://schemas.microsoft.com/office/word/2010/wordml" xmlns:w10="urn:schemas-microsoft-com:office:word" xmlns:w15="http://schemas.microsoft.com/office/word/2012/wordml" xmlns:wpg="http://schemas.microsoft.com/office/word/2010/wordprocessingGroup" xmlns:wpi="http://schemas.microsoft.com/office/word/2010/wordprocessingInk" xmlns:wne="http://schemas.microsoft.com/office/word/2006/wordml" xmlns:wps="http://schemas.microsoft.com/office/word/2010/wordprocessingShape" xmlns:wpsCustomData="http://www.wps.cn/officeDocument/2013/wpsCustomData" mc:Ignorable="w14 w15 wp14">
   <w:background w:color="E6E6E6" w:themeColor="accent4"/>
   <w:body>
     <w:tbl>
       <w:tblPr>
-        <w:tblStyle w:val="TableGrid"/>
+        <w:tblStyle w:val="20"/>
         <w:tblW w:w="5000" w:type="pct"/>
+        <w:tblInd w:w="0" w:type="dxa"/>
         <w:tblBorders>
-          <w:top w:val="none" w:sz="0" w:space="0" w:color="auto"/>
-          <w:left w:val="none" w:sz="0" w:space="0" w:color="auto"/>
-          <w:bottom w:val="none" w:sz="0" w:space="0" w:color="auto"/>
-          <w:right w:val="none" w:sz="0" w:space="0" w:color="auto"/>
-          <w:insideH w:val="none" w:sz="0" w:space="0" w:color="auto"/>
-          <w:insideV w:val="none" w:sz="0" w:space="0" w:color="auto"/>
+          <w:top w:val="none" w:color="auto" w:sz="0" w:space="0"/>
+          <w:left w:val="none" w:color="auto" w:sz="0" w:space="0"/>
+          <w:bottom w:val="none" w:color="auto" w:sz="0" w:space="0"/>
+          <w:right w:val="none" w:color="auto" w:sz="0" w:space="0"/>
+          <w:insideH w:val="none" w:color="auto" w:sz="0" w:space="0"/>
+          <w:insideV w:val="none" w:color="auto" w:sz="0" w:space="0"/>
         </w:tblBorders>
+        <w:tblLayout w:type="autofit"/>
         <w:tblCellMar>
+          <w:top w:w="0" w:type="dxa"/>
           <w:left w:w="0" w:type="dxa"/>
+          <w:bottom w:w="0" w:type="dxa"/>
           <w:right w:w="115" w:type="dxa"/>
         </w:tblCellMar>
-        <w:tblLook w:val="04A0" w:firstRow="1" w:lastRow="0" w:firstColumn="1" w:lastColumn="0" w:noHBand="0" w:noVBand="1"/>
       </w:tblPr>
       <w:tblGrid>
-        <w:gridCol w:w="4704"/>
-        <w:gridCol w:w="614"/>
-        <w:gridCol w:w="701"/>
-        <w:gridCol w:w="391"/>
-        <w:gridCol w:w="3278"/>
+        <w:gridCol w:w="4810"/>
+        <w:gridCol w:w="635"/>
+        <w:gridCol w:w="726"/>
+        <w:gridCol w:w="395"/>
+        <w:gridCol w:w="3237"/>
       </w:tblGrid>
       <w:tr>
+        <w:tblPrEx>
+          <w:tblBorders>
+            <w:top w:val="none" w:color="auto" w:sz="0" w:space="0"/>
+            <w:left w:val="none" w:color="auto" w:sz="0" w:space="0"/>
+            <w:bottom w:val="none" w:color="auto" w:sz="0" w:space="0"/>
+            <w:right w:val="none" w:color="auto" w:sz="0" w:space="0"/>
+            <w:insideH w:val="none" w:color="auto" w:sz="0" w:space="0"/>
+            <w:insideV w:val="none" w:color="auto" w:sz="0" w:space="0"/>
+          </w:tblBorders>
+          <w:tblCellMar>
+            <w:top w:w="0" w:type="dxa"/>
+            <w:left w:w="0" w:type="dxa"/>
+            <w:bottom w:w="0" w:type="dxa"/>
+            <w:right w:w="115" w:type="dxa"/>
+          </w:tblCellMar>
+        </w:tblPrEx>
         <w:trPr>
-          <w:trHeight w:val="559"/>
+          <w:trHeight w:val="559" w:hRule="atLeast"/>
         </w:trPr>
         <w:tc>
           <w:tcPr>
@@ -39,7 +58,7 @@
           </w:tcPr>
           <w:p>
             <w:pPr>
-              <w:pStyle w:val="Title"/>
+              <w:pStyle w:val="21"/>
             </w:pPr>
             <w:r>
               <w:t>Joshua</w:t>
@@ -47,7 +66,7 @@
           </w:p>
           <w:p>
             <w:pPr>
-              <w:pStyle w:val="Subtitle"/>
+              <w:pStyle w:val="19"/>
             </w:pPr>
             <w:r>
               <w:t>west</w:t>
@@ -58,42 +77,66 @@
           <w:tcPr>
             <w:tcW w:w="629" w:type="dxa"/>
           </w:tcPr>
-          <w:p/>
+          <w:p>
+            <w:pPr>
+              <w:spacing w:line="240" w:lineRule="auto"/>
+            </w:pPr>
+          </w:p>
         </w:tc>
         <w:tc>
           <w:tcPr>
             <w:tcW w:w="719" w:type="dxa"/>
           </w:tcPr>
-          <w:p/>
+          <w:p>
+            <w:pPr>
+              <w:spacing w:line="240" w:lineRule="auto"/>
+            </w:pPr>
+          </w:p>
         </w:tc>
         <w:tc>
           <w:tcPr>
             <w:tcW w:w="3573" w:type="dxa"/>
             <w:gridSpan w:val="2"/>
             <w:tcBorders>
-              <w:bottom w:val="single" w:sz="4" w:space="0" w:color="3A8C95" w:themeColor="accent5" w:themeShade="80"/>
+              <w:bottom w:val="single" w:color="3A8C95" w:themeColor="accent5" w:themeShade="80" w:sz="4" w:space="0"/>
             </w:tcBorders>
           </w:tcPr>
           <w:p>
             <w:pPr>
-              <w:pStyle w:val="Heading3"/>
+              <w:pStyle w:val="4"/>
               <w:outlineLvl w:val="2"/>
             </w:pPr>
           </w:p>
         </w:tc>
       </w:tr>
       <w:tr>
+        <w:tblPrEx>
+          <w:tblBorders>
+            <w:top w:val="none" w:color="auto" w:sz="0" w:space="0"/>
+            <w:left w:val="none" w:color="auto" w:sz="0" w:space="0"/>
+            <w:bottom w:val="none" w:color="auto" w:sz="0" w:space="0"/>
+            <w:right w:val="none" w:color="auto" w:sz="0" w:space="0"/>
+            <w:insideH w:val="none" w:color="auto" w:sz="0" w:space="0"/>
+            <w:insideV w:val="none" w:color="auto" w:sz="0" w:space="0"/>
+          </w:tblBorders>
+          <w:tblCellMar>
+            <w:top w:w="0" w:type="dxa"/>
+            <w:left w:w="0" w:type="dxa"/>
+            <w:bottom w:w="0" w:type="dxa"/>
+            <w:right w:w="115" w:type="dxa"/>
+          </w:tblCellMar>
+        </w:tblPrEx>
         <w:trPr>
-          <w:trHeight w:val="558"/>
+          <w:trHeight w:val="558" w:hRule="atLeast"/>
         </w:trPr>
         <w:tc>
           <w:tcPr>
             <w:tcW w:w="4767" w:type="dxa"/>
-            <w:vMerge/>
-          </w:tcPr>
-          <w:p>
-            <w:pPr>
-              <w:pStyle w:val="Heading1"/>
+            <w:vMerge w:val="continue"/>
+          </w:tcPr>
+          <w:p>
+            <w:pPr>
+              <w:pStyle w:val="2"/>
               <w:ind w:left="-113"/>
               <w:outlineLvl w:val="0"/>
             </w:pPr>
@@ -103,44 +146,69 @@
           <w:tcPr>
             <w:tcW w:w="629" w:type="dxa"/>
           </w:tcPr>
-          <w:p/>
+          <w:p>
+            <w:pPr>
+              <w:spacing w:line="240" w:lineRule="auto"/>
+            </w:pPr>
+          </w:p>
         </w:tc>
         <w:tc>
           <w:tcPr>
             <w:tcW w:w="719" w:type="dxa"/>
           </w:tcPr>
-          <w:p/>
+          <w:p>
+            <w:pPr>
+              <w:spacing w:line="240" w:lineRule="auto"/>
+            </w:pPr>
+          </w:p>
         </w:tc>
         <w:tc>
           <w:tcPr>
             <w:tcW w:w="3573" w:type="dxa"/>
             <w:gridSpan w:val="2"/>
             <w:tcBorders>
-              <w:top w:val="single" w:sz="4" w:space="0" w:color="3A8C95" w:themeColor="accent5" w:themeShade="80"/>
-              <w:bottom w:val="single" w:sz="4" w:space="0" w:color="3A8C95" w:themeColor="accent5" w:themeShade="80"/>
+              <w:top w:val="single" w:color="3A8C95" w:themeColor="accent5" w:themeShade="80" w:sz="4" w:space="0"/>
+              <w:bottom w:val="single" w:color="3A8C95" w:themeColor="accent5" w:themeShade="80" w:sz="4" w:space="0"/>
             </w:tcBorders>
             <w:vAlign w:val="center"/>
           </w:tcPr>
           <w:p>
             <w:pPr>
-              <w:pStyle w:val="Heading4"/>
+              <w:pStyle w:val="5"/>
+              <w:spacing w:line="240" w:lineRule="auto"/>
               <w:outlineLvl w:val="3"/>
             </w:pPr>
           </w:p>
         </w:tc>
       </w:tr>
       <w:tr>
+        <w:tblPrEx>
+          <w:tblBorders>
+            <w:top w:val="none" w:color="auto" w:sz="0" w:space="0"/>
+            <w:left w:val="none" w:color="auto" w:sz="0" w:space="0"/>
+            <w:bottom w:val="none" w:color="auto" w:sz="0" w:space="0"/>
+            <w:right w:val="none" w:color="auto" w:sz="0" w:space="0"/>
+            <w:insideH w:val="none" w:color="auto" w:sz="0" w:space="0"/>
+            <w:insideV w:val="none" w:color="auto" w:sz="0" w:space="0"/>
+          </w:tblBorders>
+          <w:tblCellMar>
+            <w:top w:w="0" w:type="dxa"/>
+            <w:left w:w="0" w:type="dxa"/>
+            <w:bottom w:w="0" w:type="dxa"/>
+            <w:right w:w="115" w:type="dxa"/>
+          </w:tblCellMar>
+        </w:tblPrEx>
         <w:trPr>
-          <w:trHeight w:val="1191"/>
+          <w:trHeight w:val="1191" w:hRule="atLeast"/>
         </w:trPr>
         <w:tc>
           <w:tcPr>
             <w:tcW w:w="4767" w:type="dxa"/>
-            <w:vMerge/>
-          </w:tcPr>
-          <w:p>
-            <w:pPr>
-              <w:pStyle w:val="Heading1"/>
+            <w:vMerge w:val="continue"/>
+          </w:tcPr>
+          <w:p>
+            <w:pPr>
+              <w:pStyle w:val="2"/>
               <w:ind w:left="-113"/>
               <w:outlineLvl w:val="0"/>
             </w:pPr>
@@ -150,33 +218,58 @@
           <w:tcPr>
             <w:tcW w:w="629" w:type="dxa"/>
           </w:tcPr>
-          <w:p/>
+          <w:p>
+            <w:pPr>
+              <w:spacing w:line="240" w:lineRule="auto"/>
+            </w:pPr>
+          </w:p>
         </w:tc>
         <w:tc>
           <w:tcPr>
             <w:tcW w:w="719" w:type="dxa"/>
           </w:tcPr>
-          <w:p/>
+          <w:p>
+            <w:pPr>
+              <w:spacing w:line="240" w:lineRule="auto"/>
+            </w:pPr>
+          </w:p>
         </w:tc>
         <w:tc>
           <w:tcPr>
             <w:tcW w:w="3573" w:type="dxa"/>
             <w:gridSpan w:val="2"/>
             <w:tcBorders>
-              <w:top w:val="single" w:sz="4" w:space="0" w:color="3A8C95" w:themeColor="accent5" w:themeShade="80"/>
+              <w:top w:val="single" w:color="3A8C95" w:themeColor="accent5" w:themeShade="80" w:sz="4" w:space="0"/>
             </w:tcBorders>
           </w:tcPr>
           <w:p>
             <w:pPr>
-              <w:pStyle w:val="Heading5"/>
+              <w:pStyle w:val="6"/>
+              <w:spacing w:line="240" w:lineRule="auto"/>
               <w:outlineLvl w:val="4"/>
             </w:pPr>
           </w:p>
         </w:tc>
       </w:tr>
       <w:tr>
+        <w:tblPrEx>
+          <w:tblBorders>
+            <w:top w:val="none" w:color="auto" w:sz="0" w:space="0"/>
+            <w:left w:val="none" w:color="auto" w:sz="0" w:space="0"/>
+            <w:bottom w:val="none" w:color="auto" w:sz="0" w:space="0"/>
+            <w:right w:val="none" w:color="auto" w:sz="0" w:space="0"/>
+            <w:insideH w:val="none" w:color="auto" w:sz="0" w:space="0"/>
+            <w:insideV w:val="none" w:color="auto" w:sz="0" w:space="0"/>
+          </w:tblBorders>
+          <w:tblCellMar>
+            <w:top w:w="0" w:type="dxa"/>
+            <w:left w:w="0" w:type="dxa"/>
+            <w:bottom w:w="0" w:type="dxa"/>
+            <w:right w:w="115" w:type="dxa"/>
+          </w:tblCellMar>
+        </w:tblPrEx>
         <w:trPr>
-          <w:trHeight w:val="850"/>
+          <w:trHeight w:val="850" w:hRule="atLeast"/>
         </w:trPr>
         <w:tc>
           <w:tcPr>
@@ -185,7 +278,7 @@
           </w:tcPr>
           <w:p>
             <w:pPr>
-              <w:pStyle w:val="Heading1"/>
+              <w:pStyle w:val="2"/>
               <w:outlineLvl w:val="0"/>
             </w:pPr>
             <w:r>
@@ -197,13 +290,21 @@
           <w:tcPr>
             <w:tcW w:w="629" w:type="dxa"/>
           </w:tcPr>
-          <w:p/>
+          <w:p>
+            <w:pPr>
+              <w:spacing w:line="240" w:lineRule="auto"/>
+            </w:pPr>
+          </w:p>
         </w:tc>
         <w:tc>
           <w:tcPr>
             <w:tcW w:w="719" w:type="dxa"/>
           </w:tcPr>
-          <w:p/>
+          <w:p>
+            <w:pPr>
+              <w:spacing w:line="240" w:lineRule="auto"/>
+            </w:pPr>
+          </w:p>
         </w:tc>
         <w:tc>
           <w:tcPr>
@@ -213,7 +314,7 @@
           </w:tcPr>
           <w:p>
             <w:pPr>
-              <w:pStyle w:val="Heading1"/>
+              <w:pStyle w:val="2"/>
               <w:outlineLvl w:val="0"/>
               <w:rPr>
                 <w:rFonts w:asciiTheme="minorHAnsi" w:hAnsiTheme="minorHAnsi"/>
@@ -229,7 +330,6 @@
                 <w:showingPlcHdr/>
                 <w15:appearance w15:val="hidden"/>
               </w:sdtPr>
-              <w:sdtEndPr/>
               <w:sdtContent>
                 <w:r>
                   <w:t>CONTACT</w:t>
@@ -240,8 +340,24 @@
         </w:tc>
       </w:tr>
       <w:tr>
+        <w:tblPrEx>
+          <w:tblBorders>
+            <w:top w:val="none" w:color="auto" w:sz="0" w:space="0"/>
+            <w:left w:val="none" w:color="auto" w:sz="0" w:space="0"/>
+            <w:bottom w:val="none" w:color="auto" w:sz="0" w:space="0"/>
+            <w:right w:val="none" w:color="auto" w:sz="0" w:space="0"/>
+            <w:insideH w:val="none" w:color="auto" w:sz="0" w:space="0"/>
+            <w:insideV w:val="none" w:color="auto" w:sz="0" w:space="0"/>
+          </w:tblBorders>
+          <w:tblCellMar>
+            <w:top w:w="0" w:type="dxa"/>
+            <w:left w:w="0" w:type="dxa"/>
+            <w:bottom w:w="0" w:type="dxa"/>
+            <w:right w:w="115" w:type="dxa"/>
+          </w:tblCellMar>
+        </w:tblPrEx>
         <w:trPr>
-          <w:trHeight w:val="639"/>
+          <w:trHeight w:val="639" w:hRule="atLeast"/>
         </w:trPr>
         <w:tc>
           <w:tcPr>
@@ -250,8 +366,31 @@
             <w:vAlign w:val="center"/>
           </w:tcPr>
           <w:p>
+            <w:pPr>
+              <w:spacing w:line="240" w:lineRule="auto"/>
+            </w:pPr>
             <w:r>
-              <w:t xml:space="preserve">To provide quality customer service in a friendly and patient manner.  To provide accurate and timely service that aids in customer acquisition and retention. </w:t>
+              <w:t xml:space="preserve">To provide quality </w:t>
+            </w:r>
+            <w:r>
+              <w:rPr>
+                <w:rFonts w:hint="default"/>
+                <w:lang w:val="en-US"/>
+              </w:rPr>
+              <w:t>web development</w:t>
+            </w:r>
+            <w:r>
+              <w:t xml:space="preserve"> in a friendly and p</w:t>
+            </w:r>
+            <w:r>
+              <w:rPr>
+                <w:rFonts w:hint="default"/>
+                <w:lang w:val="en-US"/>
+              </w:rPr>
+              <w:t>rofessional</w:t>
+            </w:r>
+            <w:r>
+              <w:t xml:space="preserve"> manner.  To provide accurate and timely service that aids in customer acquisition and retention. </w:t>
             </w:r>
           </w:p>
         </w:tc>
@@ -260,7 +399,11 @@
             <w:tcW w:w="629" w:type="dxa"/>
             <w:vMerge w:val="restart"/>
           </w:tcPr>
-          <w:p/>
+          <w:p>
+            <w:pPr>
+              <w:spacing w:line="240" w:lineRule="auto"/>
+            </w:pPr>
+          </w:p>
         </w:tc>
         <w:tc>
           <w:tcPr>
@@ -268,7 +411,11 @@
             <w:vMerge w:val="restart"/>
             <w:vAlign w:val="center"/>
           </w:tcPr>
-          <w:p/>
+          <w:p>
+            <w:pPr>
+              <w:spacing w:line="240" w:lineRule="auto"/>
+            </w:pPr>
+          </w:p>
         </w:tc>
         <w:tc>
           <w:tcPr>
@@ -276,12 +423,12 @@
             <w:vAlign w:val="center"/>
           </w:tcPr>
           <w:p>
+            <w:pPr>
+              <w:spacing w:line="240" w:lineRule="auto"/>
+            </w:pPr>
             <w:r>
-              <w:rPr>
-                <w:noProof/>
-              </w:rPr>
               <w:drawing>
-                <wp:inline distT="0" distB="0" distL="0" distR="0" wp14:anchorId="762AA8B9" wp14:editId="5D97ABD4">
+                <wp:inline distT="0" distB="0" distL="0" distR="0">
                   <wp:extent cx="175260" cy="120015"/>
                   <wp:effectExtent l="0" t="0" r="0" b="0"/>
                   <wp:docPr id="2" name="Graphic 2" descr="Phone icon"/>
@@ -292,17 +439,19 @@
                     <a:graphicData uri="http://schemas.openxmlformats.org/drawingml/2006/picture">
                       <pic:pic xmlns:pic="http://schemas.openxmlformats.org/drawingml/2006/picture">
                         <pic:nvPicPr>
-                          <pic:cNvPr id="117" name="noun_phone.svg"/>
-                          <pic:cNvPicPr/>
+                          <pic:cNvPr id="2" name="Graphic 2" descr="Phone icon"/>
+                          <pic:cNvPicPr>
+                            <a:picLocks noChangeAspect="1"/>
+                          </pic:cNvPicPr>
                         </pic:nvPicPr>
                         <pic:blipFill>
-                          <a:blip r:embed="rId10" cstate="print">
+                          <a:blip r:embed="rId7" cstate="print">
                             <a:extLst>
                               <a:ext uri="{28A0092B-C50C-407E-A947-70E740481C1C}">
                                 <a14:useLocalDpi xmlns:a14="http://schemas.microsoft.com/office/drawing/2010/main" val="0"/>
                               </a:ext>
                               <a:ext uri="{96DAC541-7B7A-43D3-8B79-37D633B846F1}">
-                                <asvg:svgBlip xmlns:asvg="http://schemas.microsoft.com/office/drawing/2016/SVG/main" r:embed="rId11"/>
+                                <asvg:svgBlip xmlns:asvg="http://schemas.microsoft.com/office/drawing/2016/SVG/main" r:embed="rId8"/>
                               </a:ext>
                             </a:extLst>
                           </a:blip>
@@ -334,7 +483,7 @@
           </w:tcPr>
           <w:p>
             <w:pPr>
-              <w:pStyle w:val="Contact1"/>
+              <w:pStyle w:val="37"/>
             </w:pPr>
             <w:r>
               <w:t>435-313-2399</w:t>
@@ -343,31 +492,59 @@
         </w:tc>
       </w:tr>
       <w:tr>
+        <w:tblPrEx>
+          <w:tblBorders>
+            <w:top w:val="none" w:color="auto" w:sz="0" w:space="0"/>
+            <w:left w:val="none" w:color="auto" w:sz="0" w:space="0"/>
+            <w:bottom w:val="none" w:color="auto" w:sz="0" w:space="0"/>
+            <w:right w:val="none" w:color="auto" w:sz="0" w:space="0"/>
+            <w:insideH w:val="none" w:color="auto" w:sz="0" w:space="0"/>
+            <w:insideV w:val="none" w:color="auto" w:sz="0" w:space="0"/>
+          </w:tblBorders>
+          <w:tblCellMar>
+            <w:top w:w="0" w:type="dxa"/>
+            <w:left w:w="0" w:type="dxa"/>
+            <w:bottom w:w="0" w:type="dxa"/>
+            <w:right w:w="115" w:type="dxa"/>
+          </w:tblCellMar>
+        </w:tblPrEx>
         <w:trPr>
-          <w:trHeight w:val="637"/>
+          <w:trHeight w:val="637" w:hRule="atLeast"/>
         </w:trPr>
         <w:tc>
           <w:tcPr>
             <w:tcW w:w="4767" w:type="dxa"/>
-            <w:vMerge/>
+            <w:vMerge w:val="continue"/>
             <w:vAlign w:val="center"/>
           </w:tcPr>
-          <w:p/>
+          <w:p>
+            <w:pPr>
+              <w:spacing w:line="240" w:lineRule="auto"/>
+            </w:pPr>
+          </w:p>
         </w:tc>
         <w:tc>
           <w:tcPr>
             <w:tcW w:w="629" w:type="dxa"/>
-            <w:vMerge/>
-          </w:tcPr>
-          <w:p/>
+            <w:vMerge w:val="continue"/>
+          </w:tcPr>
+          <w:p>
+            <w:pPr>
+              <w:spacing w:line="240" w:lineRule="auto"/>
+            </w:pPr>
+          </w:p>
         </w:tc>
         <w:tc>
           <w:tcPr>
             <w:tcW w:w="719" w:type="dxa"/>
-            <w:vMerge/>
+            <w:vMerge w:val="continue"/>
             <w:vAlign w:val="center"/>
           </w:tcPr>
-          <w:p/>
+          <w:p>
+            <w:pPr>
+              <w:spacing w:line="240" w:lineRule="auto"/>
+            </w:pPr>
+          </w:p>
         </w:tc>
         <w:tc>
           <w:tcPr>
@@ -375,12 +552,12 @@
             <w:vAlign w:val="center"/>
           </w:tcPr>
           <w:p>
+            <w:pPr>
+              <w:spacing w:line="240" w:lineRule="auto"/>
+            </w:pPr>
             <w:r>
-              <w:rPr>
-                <w:noProof/>
-              </w:rPr>
               <w:drawing>
-                <wp:inline distT="0" distB="0" distL="0" distR="0" wp14:anchorId="1EA7D024" wp14:editId="26E8ACAD">
+                <wp:inline distT="0" distB="0" distL="0" distR="0">
                   <wp:extent cx="136525" cy="114935"/>
                   <wp:effectExtent l="0" t="0" r="0" b="0"/>
                   <wp:docPr id="4" name="Graphic 4" descr="Message icon"/>
@@ -391,17 +568,19 @@
                     <a:graphicData uri="http://schemas.openxmlformats.org/drawingml/2006/picture">
                       <pic:pic xmlns:pic="http://schemas.openxmlformats.org/drawingml/2006/picture">
                         <pic:nvPicPr>
-                          <pic:cNvPr id="118" name="noun_messages_2243428.svg"/>
-                          <pic:cNvPicPr/>
+                          <pic:cNvPr id="4" name="Graphic 4" descr="Message icon"/>
+                          <pic:cNvPicPr>
+                            <a:picLocks noChangeAspect="1"/>
+                          </pic:cNvPicPr>
                         </pic:nvPicPr>
                         <pic:blipFill>
-                          <a:blip r:embed="rId12">
+                          <a:blip r:embed="rId9">
                             <a:extLst>
                               <a:ext uri="{28A0092B-C50C-407E-A947-70E740481C1C}">
                                 <a14:useLocalDpi xmlns:a14="http://schemas.microsoft.com/office/drawing/2010/main" val="0"/>
                               </a:ext>
                               <a:ext uri="{96DAC541-7B7A-43D3-8B79-37D633B846F1}">
-                                <asvg:svgBlip xmlns:asvg="http://schemas.microsoft.com/office/drawing/2016/SVG/main" r:embed="rId13"/>
+                                <asvg:svgBlip xmlns:asvg="http://schemas.microsoft.com/office/drawing/2016/SVG/main" r:embed="rId10"/>
                               </a:ext>
                             </a:extLst>
                           </a:blip>
@@ -433,7 +612,7 @@
           </w:tcPr>
           <w:p>
             <w:pPr>
-              <w:pStyle w:val="Contact1"/>
+              <w:pStyle w:val="37"/>
             </w:pPr>
             <w:r>
               <w:t>Cedar City, UT</w:t>
@@ -442,31 +621,59 @@
         </w:tc>
       </w:tr>
       <w:tr>
+        <w:tblPrEx>
+          <w:tblBorders>
+            <w:top w:val="none" w:color="auto" w:sz="0" w:space="0"/>
+            <w:left w:val="none" w:color="auto" w:sz="0" w:space="0"/>
+            <w:bottom w:val="none" w:color="auto" w:sz="0" w:space="0"/>
+            <w:right w:val="none" w:color="auto" w:sz="0" w:space="0"/>
+            <w:insideH w:val="none" w:color="auto" w:sz="0" w:space="0"/>
+            <w:insideV w:val="none" w:color="auto" w:sz="0" w:space="0"/>
+          </w:tblBorders>
+          <w:tblCellMar>
+            <w:top w:w="0" w:type="dxa"/>
+            <w:left w:w="0" w:type="dxa"/>
+            <w:bottom w:w="0" w:type="dxa"/>
+            <w:right w:w="115" w:type="dxa"/>
+          </w:tblCellMar>
+        </w:tblPrEx>
         <w:trPr>
-          <w:trHeight w:val="637"/>
+          <w:trHeight w:val="637" w:hRule="atLeast"/>
         </w:trPr>
         <w:tc>
           <w:tcPr>
             <w:tcW w:w="4767" w:type="dxa"/>
-            <w:vMerge/>
+            <w:vMerge w:val="continue"/>
             <w:vAlign w:val="center"/>
           </w:tcPr>
-          <w:p/>
+          <w:p>
+            <w:pPr>
+              <w:spacing w:line="240" w:lineRule="auto"/>
+            </w:pPr>
+          </w:p>
         </w:tc>
         <w:tc>
           <w:tcPr>
             <w:tcW w:w="629" w:type="dxa"/>
-            <w:vMerge/>
-          </w:tcPr>
-          <w:p/>
+            <w:vMerge w:val="continue"/>
+          </w:tcPr>
+          <w:p>
+            <w:pPr>
+              <w:spacing w:line="240" w:lineRule="auto"/>
+            </w:pPr>
+          </w:p>
         </w:tc>
         <w:tc>
           <w:tcPr>
             <w:tcW w:w="719" w:type="dxa"/>
-            <w:vMerge/>
+            <w:vMerge w:val="continue"/>
             <w:vAlign w:val="center"/>
           </w:tcPr>
-          <w:p/>
+          <w:p>
+            <w:pPr>
+              <w:spacing w:line="240" w:lineRule="auto"/>
+            </w:pPr>
+          </w:p>
         </w:tc>
         <w:tc>
           <w:tcPr>
@@ -474,12 +681,12 @@
             <w:vAlign w:val="center"/>
           </w:tcPr>
           <w:p>
+            <w:pPr>
+              <w:spacing w:line="240" w:lineRule="auto"/>
+            </w:pPr>
             <w:r>
-              <w:rPr>
-                <w:noProof/>
-              </w:rPr>
               <w:drawing>
-                <wp:inline distT="0" distB="0" distL="0" distR="0" wp14:anchorId="47353A25" wp14:editId="60047A5A">
+                <wp:inline distT="0" distB="0" distL="0" distR="0">
                   <wp:extent cx="135255" cy="101600"/>
                   <wp:effectExtent l="0" t="0" r="0" b="0"/>
                   <wp:docPr id="1" name="Graphic 1" descr="Email icon"/>
@@ -490,17 +697,19 @@
                     <a:graphicData uri="http://schemas.openxmlformats.org/drawingml/2006/picture">
                       <pic:pic xmlns:pic="http://schemas.openxmlformats.org/drawingml/2006/picture">
                         <pic:nvPicPr>
-                          <pic:cNvPr id="119" name="noun_Mail_1234698.svg"/>
-                          <pic:cNvPicPr/>
+                          <pic:cNvPr id="1" name="Graphic 1" descr="Email icon"/>
+                          <pic:cNvPicPr>
+                            <a:picLocks noChangeAspect="1"/>
+                          </pic:cNvPicPr>
                         </pic:nvPicPr>
                         <pic:blipFill>
-                          <a:blip r:embed="rId14" cstate="print">
+                          <a:blip r:embed="rId11" cstate="print">
                             <a:extLst>
                               <a:ext uri="{28A0092B-C50C-407E-A947-70E740481C1C}">
                                 <a14:useLocalDpi xmlns:a14="http://schemas.microsoft.com/office/drawing/2010/main" val="0"/>
                               </a:ext>
                               <a:ext uri="{96DAC541-7B7A-43D3-8B79-37D633B846F1}">
-                                <asvg:svgBlip xmlns:asvg="http://schemas.microsoft.com/office/drawing/2016/SVG/main" r:embed="rId15"/>
+                                <asvg:svgBlip xmlns:asvg="http://schemas.microsoft.com/office/drawing/2016/SVG/main" r:embed="rId12"/>
                               </a:ext>
                             </a:extLst>
                           </a:blip>
@@ -532,47 +741,86 @@
           </w:tcPr>
           <w:p>
             <w:pPr>
-              <w:pStyle w:val="Contact2"/>
+              <w:pStyle w:val="38"/>
             </w:pPr>
             <w:r>
-              <w:t>Joshwest.biz@gmail.com</w:t>
+              <w:rPr>
+                <w:rFonts w:hint="default"/>
+                <w:lang w:val="en-US"/>
+              </w:rPr>
+              <w:t>j</w:t>
+            </w:r>
+            <w:r>
+              <w:t>oshwest.biz@gmail.com</w:t>
             </w:r>
           </w:p>
         </w:tc>
       </w:tr>
       <w:tr>
+        <w:tblPrEx>
+          <w:tblBorders>
+            <w:top w:val="none" w:color="auto" w:sz="0" w:space="0"/>
+            <w:left w:val="none" w:color="auto" w:sz="0" w:space="0"/>
+            <w:bottom w:val="none" w:color="auto" w:sz="0" w:space="0"/>
+            <w:right w:val="none" w:color="auto" w:sz="0" w:space="0"/>
+            <w:insideH w:val="none" w:color="auto" w:sz="0" w:space="0"/>
+            <w:insideV w:val="none" w:color="auto" w:sz="0" w:space="0"/>
+          </w:tblBorders>
+          <w:tblCellMar>
+            <w:top w:w="0" w:type="dxa"/>
+            <w:left w:w="0" w:type="dxa"/>
+            <w:bottom w:w="0" w:type="dxa"/>
+            <w:right w:w="115" w:type="dxa"/>
+          </w:tblCellMar>
+        </w:tblPrEx>
         <w:trPr>
-          <w:trHeight w:val="637"/>
+          <w:trHeight w:val="637" w:hRule="atLeast"/>
         </w:trPr>
         <w:tc>
           <w:tcPr>
             <w:tcW w:w="4767" w:type="dxa"/>
-            <w:vMerge/>
+            <w:vMerge w:val="continue"/>
             <w:vAlign w:val="center"/>
           </w:tcPr>
-          <w:p/>
+          <w:p>
+            <w:pPr>
+              <w:spacing w:line="240" w:lineRule="auto"/>
+            </w:pPr>
+          </w:p>
         </w:tc>
         <w:tc>
           <w:tcPr>
             <w:tcW w:w="629" w:type="dxa"/>
-            <w:vMerge/>
-          </w:tcPr>
-          <w:p/>
+            <w:vMerge w:val="continue"/>
+          </w:tcPr>
+          <w:p>
+            <w:pPr>
+              <w:spacing w:line="240" w:lineRule="auto"/>
+            </w:pPr>
+          </w:p>
         </w:tc>
         <w:tc>
           <w:tcPr>
             <w:tcW w:w="719" w:type="dxa"/>
-            <w:vMerge/>
+            <w:vMerge w:val="continue"/>
             <w:vAlign w:val="center"/>
           </w:tcPr>
-          <w:p/>
+          <w:p>
+            <w:pPr>
+              <w:spacing w:line="240" w:lineRule="auto"/>
+            </w:pPr>
+          </w:p>
         </w:tc>
         <w:tc>
           <w:tcPr>
             <w:tcW w:w="365" w:type="dxa"/>
             <w:vAlign w:val="center"/>
           </w:tcPr>
-          <w:p/>
+          <w:p>
+            <w:pPr>
+              <w:spacing w:line="240" w:lineRule="auto"/>
+            </w:pPr>
+          </w:p>
         </w:tc>
         <w:tc>
           <w:tcPr>
@@ -581,19 +829,35 @@
           </w:tcPr>
           <w:p>
             <w:pPr>
-              <w:pStyle w:val="Contact2"/>
-            </w:pPr>
-          </w:p>
-          <w:p>
-            <w:pPr>
-              <w:pStyle w:val="Contact2"/>
+              <w:pStyle w:val="38"/>
+            </w:pPr>
+          </w:p>
+          <w:p>
+            <w:pPr>
+              <w:pStyle w:val="38"/>
             </w:pPr>
           </w:p>
         </w:tc>
       </w:tr>
       <w:tr>
+        <w:tblPrEx>
+          <w:tblBorders>
+            <w:top w:val="none" w:color="auto" w:sz="0" w:space="0"/>
+            <w:left w:val="none" w:color="auto" w:sz="0" w:space="0"/>
+            <w:bottom w:val="none" w:color="auto" w:sz="0" w:space="0"/>
+            <w:right w:val="none" w:color="auto" w:sz="0" w:space="0"/>
+            <w:insideH w:val="none" w:color="auto" w:sz="0" w:space="0"/>
+            <w:insideV w:val="none" w:color="auto" w:sz="0" w:space="0"/>
+          </w:tblBorders>
+          <w:tblCellMar>
+            <w:top w:w="0" w:type="dxa"/>
+            <w:left w:w="0" w:type="dxa"/>
+            <w:bottom w:w="0" w:type="dxa"/>
+            <w:right w:w="115" w:type="dxa"/>
+          </w:tblCellMar>
+        </w:tblPrEx>
         <w:trPr>
-          <w:trHeight w:val="964"/>
+          <w:trHeight w:val="964" w:hRule="atLeast"/>
         </w:trPr>
         <w:tc>
           <w:tcPr>
@@ -602,7 +866,7 @@
           </w:tcPr>
           <w:p>
             <w:pPr>
-              <w:pStyle w:val="Heading1"/>
+              <w:pStyle w:val="2"/>
               <w:outlineLvl w:val="0"/>
             </w:pPr>
             <w:sdt>
@@ -615,7 +879,6 @@
                 <w:showingPlcHdr/>
                 <w15:appearance w15:val="hidden"/>
               </w:sdtPr>
-              <w:sdtEndPr/>
               <w:sdtContent>
                 <w:r>
                   <w:t>EXPERIENCE</w:t>
@@ -628,13 +891,21 @@
           <w:tcPr>
             <w:tcW w:w="629" w:type="dxa"/>
           </w:tcPr>
-          <w:p/>
+          <w:p>
+            <w:pPr>
+              <w:spacing w:line="240" w:lineRule="auto"/>
+            </w:pPr>
+          </w:p>
         </w:tc>
         <w:tc>
           <w:tcPr>
             <w:tcW w:w="719" w:type="dxa"/>
           </w:tcPr>
-          <w:p/>
+          <w:p>
+            <w:pPr>
+              <w:spacing w:line="240" w:lineRule="auto"/>
+            </w:pPr>
+          </w:p>
         </w:tc>
         <w:tc>
           <w:tcPr>
@@ -644,7 +915,7 @@
           </w:tcPr>
           <w:p>
             <w:pPr>
-              <w:pStyle w:val="Heading1"/>
+              <w:pStyle w:val="2"/>
               <w:outlineLvl w:val="0"/>
               <w:rPr>
                 <w:rFonts w:asciiTheme="minorHAnsi" w:hAnsiTheme="minorHAnsi"/>
@@ -660,7 +931,6 @@
                 <w:showingPlcHdr/>
                 <w15:appearance w15:val="hidden"/>
               </w:sdtPr>
-              <w:sdtEndPr/>
               <w:sdtContent>
                 <w:r>
                   <w:t>SKILLS</w:t>
@@ -671,19 +941,35 @@
         </w:tc>
       </w:tr>
       <w:tr>
+        <w:tblPrEx>
+          <w:tblBorders>
+            <w:top w:val="none" w:color="auto" w:sz="0" w:space="0"/>
+            <w:left w:val="none" w:color="auto" w:sz="0" w:space="0"/>
+            <w:bottom w:val="none" w:color="auto" w:sz="0" w:space="0"/>
+            <w:right w:val="none" w:color="auto" w:sz="0" w:space="0"/>
+            <w:insideH w:val="none" w:color="auto" w:sz="0" w:space="0"/>
+            <w:insideV w:val="none" w:color="auto" w:sz="0" w:space="0"/>
+          </w:tblBorders>
+          <w:tblCellMar>
+            <w:top w:w="0" w:type="dxa"/>
+            <w:left w:w="0" w:type="dxa"/>
+            <w:bottom w:w="0" w:type="dxa"/>
+            <w:right w:w="115" w:type="dxa"/>
+          </w:tblCellMar>
+        </w:tblPrEx>
         <w:trPr>
-          <w:trHeight w:val="2608"/>
+          <w:trHeight w:val="2608" w:hRule="atLeast"/>
         </w:trPr>
         <w:tc>
           <w:tcPr>
             <w:tcW w:w="4767" w:type="dxa"/>
             <w:tcBorders>
-              <w:bottom w:val="single" w:sz="4" w:space="0" w:color="3A8C95" w:themeColor="accent5" w:themeShade="80"/>
+              <w:bottom w:val="single" w:color="3A8C95" w:themeColor="accent5" w:themeShade="80" w:sz="4" w:space="0"/>
             </w:tcBorders>
           </w:tcPr>
           <w:p>
             <w:pPr>
-              <w:pStyle w:val="Heading2"/>
+              <w:pStyle w:val="3"/>
               <w:outlineLvl w:val="1"/>
             </w:pPr>
             <w:r>
@@ -692,14 +978,22 @@
           </w:p>
           <w:p>
             <w:pPr>
-              <w:pStyle w:val="Date"/>
+              <w:pStyle w:val="10"/>
+              <w:spacing w:line="240" w:lineRule="auto"/>
             </w:pPr>
             <w:r>
               <w:t>2018-2021</w:t>
             </w:r>
           </w:p>
-          <w:p/>
-          <w:p>
+          <w:p>
+            <w:pPr>
+              <w:spacing w:line="240" w:lineRule="auto"/>
+            </w:pPr>
+          </w:p>
+          <w:p>
+            <w:pPr>
+              <w:spacing w:line="240" w:lineRule="auto"/>
+            </w:pPr>
             <w:r>
               <w:t xml:space="preserve">House supervisor.  Coordinated and managed client and staff needs and schedules.  Maintained professional relationships with community partners, families, and other agency staff.  Participated in conflict resolution with both clients and their families in order to best meet the needs of clients. </w:t>
             </w:r>
@@ -709,13 +1003,21 @@
           <w:tcPr>
             <w:tcW w:w="629" w:type="dxa"/>
           </w:tcPr>
-          <w:p/>
+          <w:p>
+            <w:pPr>
+              <w:spacing w:line="240" w:lineRule="auto"/>
+            </w:pPr>
+          </w:p>
         </w:tc>
         <w:tc>
           <w:tcPr>
             <w:tcW w:w="719" w:type="dxa"/>
           </w:tcPr>
-          <w:p/>
+          <w:p>
+            <w:pPr>
+              <w:spacing w:line="240" w:lineRule="auto"/>
+            </w:pPr>
+          </w:p>
         </w:tc>
         <w:tc>
           <w:tcPr>
@@ -726,42 +1028,97 @@
           </w:tcPr>
           <w:p>
             <w:pPr>
-              <w:pStyle w:val="ListBullet"/>
+              <w:pStyle w:val="14"/>
+              <w:rPr>
+                <w:rFonts w:hint="default"/>
+              </w:rPr>
             </w:pPr>
             <w:r>
-              <w:t>Interpersonal skills</w:t>
+              <w:rPr>
+                <w:rFonts w:hint="default"/>
+              </w:rPr>
+              <w:t>HTML, CSS, Javascript</w:t>
             </w:r>
           </w:p>
           <w:p>
             <w:pPr>
-              <w:pStyle w:val="ListBullet"/>
+              <w:pStyle w:val="14"/>
+              <w:rPr>
+                <w:rFonts w:hint="default"/>
+              </w:rPr>
             </w:pPr>
             <w:r>
-              <w:t>Active Listening Skills</w:t>
+              <w:rPr>
+                <w:rFonts w:hint="default"/>
+              </w:rPr>
+              <w:t>JQuery, Bootstrap</w:t>
             </w:r>
           </w:p>
           <w:p>
             <w:pPr>
-              <w:pStyle w:val="ListBullet"/>
+              <w:pStyle w:val="14"/>
+              <w:rPr>
+                <w:rFonts w:hint="default"/>
+              </w:rPr>
             </w:pPr>
             <w:r>
-              <w:t>Collaborative Problem Solving</w:t>
+              <w:rPr>
+                <w:rFonts w:hint="default"/>
+              </w:rPr>
+              <w:t>NodeJS, ExpressJS</w:t>
             </w:r>
           </w:p>
           <w:p>
             <w:pPr>
-              <w:pStyle w:val="ListBullet"/>
+              <w:pStyle w:val="14"/>
+              <w:rPr>
+                <w:rFonts w:hint="default"/>
+              </w:rPr>
             </w:pPr>
             <w:r>
-              <w:t>Typing Speed 40 WPM</w:t>
+              <w:rPr>
+                <w:rFonts w:hint="default"/>
+              </w:rPr>
+              <w:t>SQL, MySQL</w:t>
             </w:r>
           </w:p>
           <w:p>
             <w:pPr>
-              <w:pStyle w:val="ListBullet"/>
+              <w:pStyle w:val="14"/>
+              <w:rPr>
+                <w:rFonts w:hint="default"/>
+              </w:rPr>
             </w:pPr>
             <w:r>
-              <w:t>Familiar with multiple data entry systems</w:t>
+              <w:rPr>
+                <w:rFonts w:hint="default"/>
+              </w:rPr>
+              <w:t>NoSQL, GraphQL</w:t>
+            </w:r>
+          </w:p>
+          <w:p>
+            <w:pPr>
+              <w:pStyle w:val="14"/>
+              <w:rPr>
+                <w:rFonts w:hint="default"/>
+              </w:rPr>
+            </w:pPr>
+            <w:r>
+              <w:rPr>
+                <w:rFonts w:hint="default"/>
+              </w:rPr>
+              <w:t>MongoDB, Mongoose</w:t>
+            </w:r>
+          </w:p>
+          <w:p>
+            <w:pPr>
+              <w:pStyle w:val="14"/>
+            </w:pPr>
+            <w:r>
+              <w:rPr>
+                <w:rFonts w:hint="default"/>
+              </w:rPr>
+              <w:t>React, React-Bootstrap</w:t>
             </w:r>
             <w:r>
               <w:rPr>
@@ -772,7 +1129,7 @@
           </w:p>
           <w:p>
             <w:pPr>
-              <w:pStyle w:val="ListBullet"/>
+              <w:pStyle w:val="14"/>
               <w:numPr>
                 <w:ilvl w:val="0"/>
                 <w:numId w:val="0"/>
@@ -782,7 +1139,7 @@
           </w:p>
           <w:p>
             <w:pPr>
-              <w:pStyle w:val="ListBullet"/>
+              <w:pStyle w:val="14"/>
               <w:numPr>
                 <w:ilvl w:val="0"/>
                 <w:numId w:val="0"/>
@@ -792,7 +1149,7 @@
           </w:p>
           <w:p>
             <w:pPr>
-              <w:pStyle w:val="ListBullet"/>
+              <w:pStyle w:val="14"/>
               <w:numPr>
                 <w:ilvl w:val="0"/>
                 <w:numId w:val="0"/>
@@ -812,10 +1169,20 @@
                 <w:showingPlcHdr/>
                 <w15:appearance w15:val="hidden"/>
               </w:sdtPr>
+              <w:sdtEndPr>
+                <w:rPr>
+                  <w:szCs w:val="24"/>
+                </w:rPr>
+              </w:sdtEndPr>
               <w:sdtContent>
                 <w:r>
                   <w:rPr>
                     <w:color w:val="FFFFFF" w:themeColor="background1"/>
+                    <w14:textFill>
+                      <w14:solidFill>
+                        <w14:schemeClr w14:val="bg1"/>
+                      </w14:solidFill>
+                    </w14:textFill>
                   </w:rPr>
                   <w:t>EDUCATION</w:t>
                 </w:r>
@@ -825,45 +1192,67 @@
         </w:tc>
       </w:tr>
       <w:tr>
+        <w:tblPrEx>
+          <w:tblBorders>
+            <w:top w:val="none" w:color="auto" w:sz="0" w:space="0"/>
+            <w:left w:val="none" w:color="auto" w:sz="0" w:space="0"/>
+            <w:bottom w:val="none" w:color="auto" w:sz="0" w:space="0"/>
+            <w:right w:val="none" w:color="auto" w:sz="0" w:space="0"/>
+            <w:insideH w:val="none" w:color="auto" w:sz="0" w:space="0"/>
+            <w:insideV w:val="none" w:color="auto" w:sz="0" w:space="0"/>
+          </w:tblBorders>
+          <w:tblCellMar>
+            <w:top w:w="0" w:type="dxa"/>
+            <w:left w:w="0" w:type="dxa"/>
+            <w:bottom w:w="0" w:type="dxa"/>
+            <w:right w:w="115" w:type="dxa"/>
+          </w:tblCellMar>
+        </w:tblPrEx>
         <w:trPr>
-          <w:trHeight w:val="907"/>
+          <w:trHeight w:val="907" w:hRule="atLeast"/>
         </w:trPr>
         <w:tc>
           <w:tcPr>
             <w:tcW w:w="4767" w:type="dxa"/>
             <w:vMerge w:val="restart"/>
             <w:tcBorders>
-              <w:top w:val="single" w:sz="4" w:space="0" w:color="3A8C95" w:themeColor="accent5" w:themeShade="80"/>
+              <w:top w:val="single" w:color="3A8C95" w:themeColor="accent5" w:themeShade="80" w:sz="4" w:space="0"/>
             </w:tcBorders>
           </w:tcPr>
           <w:p>
             <w:pPr>
-              <w:pStyle w:val="Heading2"/>
+              <w:pStyle w:val="3"/>
               <w:outlineLvl w:val="1"/>
             </w:pPr>
             <w:r>
-              <w:t>Danville</w:t>
+              <w:t>Danville Services</w:t>
             </w:r>
-            <w:r>
-              <w:t xml:space="preserve"> Services</w:t>
-            </w:r>
-          </w:p>
-          <w:p>
-            <w:pPr>
-              <w:pStyle w:val="Date"/>
+          </w:p>
+          <w:p>
+            <w:pPr>
+              <w:pStyle w:val="10"/>
+              <w:spacing w:line="240" w:lineRule="auto"/>
             </w:pPr>
             <w:r>
               <w:t>2012-2018</w:t>
             </w:r>
           </w:p>
-          <w:p/>
-          <w:p>
+          <w:p>
+            <w:pPr>
+              <w:spacing w:line="240" w:lineRule="auto"/>
+            </w:pPr>
+          </w:p>
+          <w:p>
+            <w:pPr>
+              <w:spacing w:line="240" w:lineRule="auto"/>
+            </w:pPr>
             <w:r>
               <w:t>Shift supervisor.  Coordinated client daily activities.  Reviewed and followed up on staff paperwork on clients’ daily interactions.  Assisted with client shopping.  Direct supervision over clients, requiring patients and an understanding of each clients’ unique situation.</w:t>
             </w:r>
           </w:p>
           <w:p>
             <w:pPr>
+              <w:spacing w:line="240" w:lineRule="auto"/>
               <w:ind w:left="-113"/>
             </w:pPr>
           </w:p>
@@ -872,48 +1261,67 @@
           <w:tcPr>
             <w:tcW w:w="629" w:type="dxa"/>
           </w:tcPr>
-          <w:p/>
+          <w:p>
+            <w:pPr>
+              <w:spacing w:line="240" w:lineRule="auto"/>
+            </w:pPr>
+          </w:p>
         </w:tc>
         <w:tc>
           <w:tcPr>
             <w:tcW w:w="719" w:type="dxa"/>
             <w:vMerge w:val="restart"/>
           </w:tcPr>
-          <w:p/>
+          <w:p>
+            <w:pPr>
+              <w:spacing w:line="240" w:lineRule="auto"/>
+            </w:pPr>
+          </w:p>
         </w:tc>
         <w:tc>
           <w:tcPr>
             <w:tcW w:w="3573" w:type="dxa"/>
             <w:gridSpan w:val="2"/>
-            <w:vMerge/>
+            <w:vMerge w:val="continue"/>
             <w:vAlign w:val="center"/>
           </w:tcPr>
           <w:p>
             <w:pPr>
+              <w:spacing w:line="240" w:lineRule="auto"/>
               <w:ind w:left="-113"/>
               <w:rPr>
-                <w:rStyle w:val="Heading3Char"/>
+                <w:rStyle w:val="28"/>
               </w:rPr>
             </w:pPr>
           </w:p>
         </w:tc>
       </w:tr>
       <w:tr>
+        <w:tblPrEx>
+          <w:tblBorders>
+            <w:top w:val="none" w:color="auto" w:sz="0" w:space="0"/>
+            <w:left w:val="none" w:color="auto" w:sz="0" w:space="0"/>
+            <w:bottom w:val="none" w:color="auto" w:sz="0" w:space="0"/>
+            <w:right w:val="none" w:color="auto" w:sz="0" w:space="0"/>
+            <w:insideH w:val="none" w:color="auto" w:sz="0" w:space="0"/>
+            <w:insideV w:val="none" w:color="auto" w:sz="0" w:space="0"/>
+          </w:tblBorders>
+        </w:tblPrEx>
         <w:trPr>
-          <w:trHeight w:val="850"/>
+          <w:trHeight w:val="850" w:hRule="atLeast"/>
         </w:trPr>
         <w:tc>
           <w:tcPr>
             <w:tcW w:w="4767" w:type="dxa"/>
-            <w:vMerge/>
+            <w:vMerge w:val="continue"/>
             <w:tcBorders>
-              <w:bottom w:val="single" w:sz="4" w:space="0" w:color="3A8C95" w:themeColor="accent5" w:themeShade="80"/>
+              <w:bottom w:val="single" w:color="3A8C95" w:themeColor="accent5" w:themeShade="80" w:sz="4" w:space="0"/>
             </w:tcBorders>
             <w:vAlign w:val="center"/>
           </w:tcPr>
           <w:p>
             <w:pPr>
-              <w:pStyle w:val="Heading3"/>
+              <w:pStyle w:val="4"/>
               <w:ind w:left="-113"/>
               <w:outlineLvl w:val="2"/>
             </w:pPr>
@@ -923,14 +1331,22 @@
           <w:tcPr>
             <w:tcW w:w="629" w:type="dxa"/>
           </w:tcPr>
-          <w:p/>
+          <w:p>
+            <w:pPr>
+              <w:spacing w:line="240" w:lineRule="auto"/>
+            </w:pPr>
+          </w:p>
         </w:tc>
         <w:tc>
           <w:tcPr>
             <w:tcW w:w="719" w:type="dxa"/>
-            <w:vMerge/>
-          </w:tcPr>
-          <w:p/>
+            <w:vMerge w:val="continue"/>
+          </w:tcPr>
+          <w:p>
+            <w:pPr>
+              <w:spacing w:line="240" w:lineRule="auto"/>
+            </w:pPr>
+          </w:p>
         </w:tc>
         <w:tc>
           <w:tcPr>
@@ -940,10 +1356,10 @@
           </w:tcPr>
           <w:p>
             <w:pPr>
-              <w:pStyle w:val="Heading1"/>
+              <w:pStyle w:val="2"/>
               <w:outlineLvl w:val="0"/>
               <w:rPr>
-                <w:rStyle w:val="Heading3Char"/>
+                <w:rStyle w:val="28"/>
                 <w:sz w:val="36"/>
                 <w:szCs w:val="32"/>
               </w:rPr>
@@ -952,49 +1368,83 @@
         </w:tc>
       </w:tr>
       <w:tr>
+        <w:tblPrEx>
+          <w:tblBorders>
+            <w:top w:val="none" w:color="auto" w:sz="0" w:space="0"/>
+            <w:left w:val="none" w:color="auto" w:sz="0" w:space="0"/>
+            <w:bottom w:val="none" w:color="auto" w:sz="0" w:space="0"/>
+            <w:right w:val="none" w:color="auto" w:sz="0" w:space="0"/>
+            <w:insideH w:val="none" w:color="auto" w:sz="0" w:space="0"/>
+            <w:insideV w:val="none" w:color="auto" w:sz="0" w:space="0"/>
+          </w:tblBorders>
+          <w:tblCellMar>
+            <w:top w:w="0" w:type="dxa"/>
+            <w:left w:w="0" w:type="dxa"/>
+            <w:bottom w:w="0" w:type="dxa"/>
+            <w:right w:w="115" w:type="dxa"/>
+          </w:tblCellMar>
+        </w:tblPrEx>
         <w:trPr>
-          <w:trHeight w:val="1417"/>
+          <w:trHeight w:val="1417" w:hRule="atLeast"/>
         </w:trPr>
         <w:tc>
           <w:tcPr>
             <w:tcW w:w="4767" w:type="dxa"/>
             <w:vMerge w:val="restart"/>
             <w:tcBorders>
-              <w:top w:val="single" w:sz="4" w:space="0" w:color="3A8C95" w:themeColor="accent5" w:themeShade="80"/>
+              <w:top w:val="single" w:color="3A8C95" w:themeColor="accent5" w:themeShade="80" w:sz="4" w:space="0"/>
             </w:tcBorders>
             <w:vAlign w:val="center"/>
           </w:tcPr>
           <w:p>
             <w:pPr>
-              <w:pStyle w:val="Heading2"/>
+              <w:pStyle w:val="3"/>
               <w:outlineLvl w:val="1"/>
               <w:rPr>
-                <w:rStyle w:val="Heading4Char"/>
+                <w:rStyle w:val="31"/>
                 <w:b/>
                 <w:iCs w:val="0"/>
                 <w:color w:val="434343" w:themeColor="accent3"/>
+                <w14:textFill>
+                  <w14:solidFill>
+                    <w14:schemeClr w14:val="accent3"/>
+                  </w14:solidFill>
+                </w14:textFill>
               </w:rPr>
             </w:pPr>
             <w:r>
               <w:rPr>
-                <w:rStyle w:val="Heading4Char"/>
+                <w:rStyle w:val="31"/>
                 <w:b/>
                 <w:iCs w:val="0"/>
                 <w:color w:val="434343" w:themeColor="accent3"/>
+                <w14:textFill>
+                  <w14:solidFill>
+                    <w14:schemeClr w14:val="accent3"/>
+                  </w14:solidFill>
+                </w14:textFill>
               </w:rPr>
               <w:t>Quality Park Products</w:t>
             </w:r>
           </w:p>
           <w:p>
             <w:pPr>
-              <w:pStyle w:val="Date"/>
+              <w:pStyle w:val="10"/>
+              <w:spacing w:line="240" w:lineRule="auto"/>
             </w:pPr>
             <w:r>
               <w:t>2007-2012</w:t>
             </w:r>
           </w:p>
-          <w:p/>
-          <w:p>
+          <w:p>
+            <w:pPr>
+              <w:spacing w:line="240" w:lineRule="auto"/>
+            </w:pPr>
+          </w:p>
+          <w:p>
+            <w:pPr>
+              <w:spacing w:line="240" w:lineRule="auto"/>
+            </w:pPr>
             <w:r>
               <w:t>Assistant Waste Management Engineer.  Responsible for maintaining shipping logs and managing the disposal of company paper waste.  Active on the company’s safety team and waste reduction teams.</w:t>
             </w:r>
@@ -1006,7 +1456,7 @@
           </w:tcPr>
           <w:p>
             <w:pPr>
-              <w:spacing w:before="40"/>
+              <w:spacing w:before="40" w:line="240" w:lineRule="auto"/>
             </w:pPr>
           </w:p>
         </w:tc>
@@ -1017,7 +1467,7 @@
           </w:tcPr>
           <w:p>
             <w:pPr>
-              <w:spacing w:before="40"/>
+              <w:spacing w:before="40" w:line="240" w:lineRule="auto"/>
             </w:pPr>
           </w:p>
         </w:tc>
@@ -1026,13 +1476,149 @@
             <w:tcW w:w="3573" w:type="dxa"/>
             <w:gridSpan w:val="2"/>
             <w:tcBorders>
-              <w:bottom w:val="single" w:sz="4" w:space="0" w:color="999999" w:themeColor="background2"/>
+              <w:bottom w:val="single" w:color="999999" w:themeColor="background2" w:sz="4" w:space="0"/>
             </w:tcBorders>
             <w:vAlign w:val="center"/>
           </w:tcPr>
           <w:p>
             <w:pPr>
-              <w:pStyle w:val="Heading2"/>
+              <w:pStyle w:val="3"/>
+              <w:outlineLvl w:val="1"/>
+            </w:pPr>
+            <w:r>
+              <w:rPr>
+                <w:rFonts w:hint="default"/>
+                <w:lang w:val="en-US"/>
+              </w:rPr>
+              <w:t>University of Utah</w:t>
+            </w:r>
+            <w:r>
+              <w:t xml:space="preserve"> </w:t>
+            </w:r>
+          </w:p>
+          <w:p>
+            <w:pPr>
+              <w:pStyle w:val="10"/>
+              <w:spacing w:line="240" w:lineRule="auto"/>
+              <w:rPr>
+                <w:rFonts w:hint="default"/>
+                <w:lang w:val="en-US"/>
+              </w:rPr>
+            </w:pPr>
+            <w:r>
+              <w:t>20</w:t>
+            </w:r>
+            <w:r>
+              <w:rPr>
+                <w:rFonts w:hint="default"/>
+                <w:lang w:val="en-US"/>
+              </w:rPr>
+              <w:t>21-2022</w:t>
+            </w:r>
+          </w:p>
+          <w:p>
+            <w:pPr>
+              <w:rPr>
+                <w:rFonts w:hint="default"/>
+                <w:lang w:val="en-US"/>
+              </w:rPr>
+            </w:pPr>
+            <w:r>
+              <w:rPr>
+                <w:rFonts w:hint="default"/>
+                <w:lang w:val="en-US"/>
+              </w:rPr>
+              <w:t>Salt Lake City, Utah</w:t>
+            </w:r>
+            <w:bookmarkStart w:id="0" w:name="_GoBack"/>
+            <w:bookmarkEnd w:id="0"/>
+          </w:p>
+          <w:p>
+            <w:pPr>
+              <w:pStyle w:val="10"/>
+              <w:bidi w:val="0"/>
+              <w:rPr>
+                <w:rFonts w:hint="default"/>
+                <w:lang w:val="en-US"/>
+              </w:rPr>
+            </w:pPr>
+            <w:r>
+              <w:rPr>
+                <w:rFonts w:hint="default"/>
+                <w:lang w:val="en-US"/>
+              </w:rPr>
+              <w:t>Web Development Certificate</w:t>
+            </w:r>
+          </w:p>
+        </w:tc>
+      </w:tr>
+      <w:tr>
+        <w:tblPrEx>
+          <w:tblBorders>
+            <w:top w:val="none" w:color="auto" w:sz="0" w:space="0"/>
+            <w:left w:val="none" w:color="auto" w:sz="0" w:space="0"/>
+            <w:bottom w:val="none" w:color="auto" w:sz="0" w:space="0"/>
+            <w:right w:val="none" w:color="auto" w:sz="0" w:space="0"/>
+            <w:insideH w:val="none" w:color="auto" w:sz="0" w:space="0"/>
+            <w:insideV w:val="none" w:color="auto" w:sz="0" w:space="0"/>
+          </w:tblBorders>
+          <w:tblCellMar>
+            <w:top w:w="0" w:type="dxa"/>
+            <w:left w:w="0" w:type="dxa"/>
+            <w:bottom w:w="0" w:type="dxa"/>
+            <w:right w:w="115" w:type="dxa"/>
+          </w:tblCellMar>
+        </w:tblPrEx>
+        <w:trPr>
+          <w:trHeight w:val="1417" w:hRule="atLeast"/>
+        </w:trPr>
+        <w:tc>
+          <w:tcPr>
+            <w:tcW w:w="4767" w:type="dxa"/>
+            <w:vMerge w:val="continue"/>
+            <w:vAlign w:val="center"/>
+          </w:tcPr>
+          <w:p>
+            <w:pPr>
+              <w:pStyle w:val="4"/>
+              <w:ind w:left="-113"/>
+              <w:outlineLvl w:val="2"/>
+            </w:pPr>
+          </w:p>
+        </w:tc>
+        <w:tc>
+          <w:tcPr>
+            <w:tcW w:w="629" w:type="dxa"/>
+          </w:tcPr>
+          <w:p>
+            <w:pPr>
+              <w:spacing w:line="240" w:lineRule="auto"/>
+            </w:pPr>
+          </w:p>
+        </w:tc>
+        <w:tc>
+          <w:tcPr>
+            <w:tcW w:w="719" w:type="dxa"/>
+            <w:vMerge w:val="continue"/>
+          </w:tcPr>
+          <w:p>
+            <w:pPr>
+              <w:spacing w:line="240" w:lineRule="auto"/>
+            </w:pPr>
+          </w:p>
+        </w:tc>
+        <w:tc>
+          <w:tcPr>
+            <w:tcW w:w="3573" w:type="dxa"/>
+            <w:gridSpan w:val="2"/>
+            <w:tcBorders>
+              <w:top w:val="single" w:color="999999" w:themeColor="background2" w:sz="4" w:space="0"/>
+            </w:tcBorders>
+            <w:vAlign w:val="center"/>
+          </w:tcPr>
+          <w:p>
+            <w:pPr>
+              <w:pStyle w:val="3"/>
               <w:outlineLvl w:val="1"/>
             </w:pPr>
             <w:r>
@@ -1041,87 +1627,48 @@
           </w:p>
           <w:p>
             <w:pPr>
-              <w:pStyle w:val="Date"/>
+              <w:pStyle w:val="10"/>
+              <w:spacing w:line="240" w:lineRule="auto"/>
             </w:pPr>
             <w:r>
               <w:t>2000-2004</w:t>
             </w:r>
           </w:p>
           <w:p>
+            <w:pPr>
+              <w:spacing w:line="240" w:lineRule="auto"/>
+            </w:pPr>
             <w:r>
               <w:t>Las Vegas, Nevada</w:t>
             </w:r>
           </w:p>
           <w:p>
+            <w:pPr>
+              <w:pStyle w:val="10"/>
+              <w:spacing w:line="240" w:lineRule="auto"/>
+            </w:pPr>
             <w:r>
               <w:t>High School Diploma</w:t>
             </w:r>
-          </w:p>
-        </w:tc>
-      </w:tr>
-      <w:tr>
-        <w:trPr>
-          <w:trHeight w:val="1417"/>
-        </w:trPr>
-        <w:tc>
-          <w:tcPr>
-            <w:tcW w:w="4767" w:type="dxa"/>
-            <w:vMerge/>
-            <w:vAlign w:val="center"/>
-          </w:tcPr>
-          <w:p>
-            <w:pPr>
-              <w:pStyle w:val="Heading3"/>
-              <w:ind w:left="-113"/>
-              <w:outlineLvl w:val="2"/>
-            </w:pPr>
-          </w:p>
-        </w:tc>
-        <w:tc>
-          <w:tcPr>
-            <w:tcW w:w="629" w:type="dxa"/>
-          </w:tcPr>
-          <w:p/>
-        </w:tc>
-        <w:tc>
-          <w:tcPr>
-            <w:tcW w:w="719" w:type="dxa"/>
-            <w:vMerge/>
-          </w:tcPr>
-          <w:p/>
-        </w:tc>
-        <w:tc>
-          <w:tcPr>
-            <w:tcW w:w="3573" w:type="dxa"/>
-            <w:gridSpan w:val="2"/>
-            <w:tcBorders>
-              <w:top w:val="single" w:sz="4" w:space="0" w:color="999999" w:themeColor="background2"/>
-            </w:tcBorders>
-            <w:vAlign w:val="center"/>
-          </w:tcPr>
-          <w:p>
-            <w:pPr>
-              <w:pStyle w:val="Date"/>
-            </w:pPr>
           </w:p>
         </w:tc>
       </w:tr>
     </w:tbl>
     <w:p/>
     <w:sectPr>
-      <w:headerReference w:type="default" r:id="rId16"/>
-      <w:pgSz w:w="12240" w:h="15840" w:code="1"/>
+      <w:headerReference r:id="rId5" w:type="default"/>
+      <w:pgSz w:w="12240" w:h="15840"/>
       <w:pgMar w:top="851" w:right="1134" w:bottom="0" w:left="1418" w:header="680" w:footer="397" w:gutter="0"/>
-      <w:cols w:space="708"/>
-      <w:docGrid w:linePitch="360"/>
+      <w:cols w:space="708" w:num="1"/>
+      <w:docGrid w:linePitch="360" w:charSpace="0"/>
     </w:sectPr>
   </w:body>
 </w:document>
 </file>
 
 <file path=word/endnotes.xml><?xml version="1.0" encoding="utf-8"?>
-<w:endnotes xmlns:wpc="http://schemas.microsoft.com/office/word/2010/wordprocessingCanvas" xmlns:cx="http://schemas.microsoft.com/office/drawing/2014/chartex" xmlns:cx1="http://schemas.microsoft.com/office/drawing/2015/9/8/chartex" xmlns:cx2="http://schemas.microsoft.com/office/drawing/2015/10/21/chartex" xmlns:cx3="http://schemas.microsoft.com/office/drawing/2016/5/9/chartex" xmlns:cx4="http://schemas.microsoft.com/office/drawing/2016/5/10/chartex" xmlns:cx5="http://schemas.microsoft.com/office/drawing/2016/5/11/chartex" xmlns:cx6="http://schemas.microsoft.com/office/drawing/2016/5/12/chartex" xmlns:cx7="http://schemas.microsoft.com/office/drawing/2016/5/13/chartex" xmlns:cx8="http://schemas.microsoft.com/office/drawing/2016/5/14/chartex" xmlns:mc="http://schemas.openxmlformats.org/markup-compatibility/2006" xmlns:aink="http://schemas.microsoft.com/office/drawing/2016/ink" xmlns:am3d="http://schemas.microsoft.com/office/drawing/2017/model3d" xmlns:o="urn:schemas-microsoft-com:office:office" xmlns:r="http://schemas.openxmlformats.org/officeDocument/2006/relationships" xmlns:m="http://schemas.openxmlformats.org/officeDocument/2006/math" xmlns:v="urn:schemas-microsoft-com:vml" xmlns:wp14="http://schemas.microsoft.com/office/word/2010/wordprocessingDrawing" xmlns:wp="http://schemas.openxmlformats.org/drawingml/2006/wordprocessingDrawing" xmlns:w10="urn:schemas-microsoft-com:office:word" xmlns:w="http://schemas.openxmlformats.org/wordprocessingml/2006/main" xmlns:w14="http://schemas.microsoft.com/office/word/2010/wordml" xmlns:w15="http://schemas.microsoft.com/office/word/2012/wordml" xmlns:w16cex="http://schemas.microsoft.com/office/word/2018/wordml/cex" xmlns:w16cid="http://schemas.microsoft.com/office/word/2016/wordml/cid" xmlns:w16="http://schemas.microsoft.com/office/word/2018/wordml" xmlns:w16sdtdh="http://schemas.microsoft.com/office/word/2020/wordml/sdtdatahash" xmlns:w16se="http://schemas.microsoft.com/office/word/2015/wordml/symex" xmlns:wpg="http://schemas.microsoft.com/office/word/2010/wordprocessingGroup" xmlns:wpi="http://schemas.microsoft.com/office/word/2010/wordprocessingInk" xmlns:wne="http://schemas.microsoft.com/office/word/2006/wordml" xmlns:wps="http://schemas.microsoft.com/office/word/2010/wordprocessingShape" mc:Ignorable="w14 w15 w16se w16cid w16 w16cex w16sdtdh wp14">
-  <w:endnote w:type="separator" w:id="-1">
+<w:endnotes xmlns:wpc="http://schemas.microsoft.com/office/word/2010/wordprocessingCanvas" xmlns:mc="http://schemas.openxmlformats.org/markup-compatibility/2006" xmlns:o="urn:schemas-microsoft-com:office:office" xmlns:r="http://schemas.openxmlformats.org/officeDocument/2006/relationships" xmlns:m="http://schemas.openxmlformats.org/officeDocument/2006/math" xmlns:v="urn:schemas-microsoft-com:vml" xmlns:wp14="http://schemas.microsoft.com/office/word/2010/wordprocessingDrawing" xmlns:wp="http://schemas.openxmlformats.org/drawingml/2006/wordprocessingDrawing" xmlns:w="http://schemas.openxmlformats.org/wordprocessingml/2006/main" xmlns:w14="http://schemas.microsoft.com/office/word/2010/wordml" xmlns:w15="http://schemas.microsoft.com/office/word/2012/wordml" xmlns:w10="urn:schemas-microsoft-com:office:word" xmlns:wpg="http://schemas.microsoft.com/office/word/2010/wordprocessingGroup" xmlns:wpi="http://schemas.microsoft.com/office/word/2010/wordprocessingInk" xmlns:wne="http://schemas.microsoft.com/office/word/2006/wordml" xmlns:wps="http://schemas.microsoft.com/office/word/2010/wordprocessingShape" xmlns:wpsCustomData="http://www.wps.cn/officeDocument/2013/wpsCustomData" mc:Ignorable="w14 w15 wp14">
+  <w:endnote w:type="separator" w:id="0">
     <w:p>
       <w:pPr>
         <w:spacing w:line="240" w:lineRule="auto"/>
@@ -1131,7 +1678,7 @@
       </w:r>
     </w:p>
   </w:endnote>
-  <w:endnote w:type="continuationSeparator" w:id="0">
+  <w:endnote w:type="continuationSeparator" w:id="1">
     <w:p>
       <w:pPr>
         <w:spacing w:line="240" w:lineRule="auto"/>
@@ -1145,21 +1692,21 @@
 </file>
 
 <file path=word/footnotes.xml><?xml version="1.0" encoding="utf-8"?>
-<w:footnotes xmlns:wpc="http://schemas.microsoft.com/office/word/2010/wordprocessingCanvas" xmlns:cx="http://schemas.microsoft.com/office/drawing/2014/chartex" xmlns:cx1="http://schemas.microsoft.com/office/drawing/2015/9/8/chartex" xmlns:cx2="http://schemas.microsoft.com/office/drawing/2015/10/21/chartex" xmlns:cx3="http://schemas.microsoft.com/office/drawing/2016/5/9/chartex" xmlns:cx4="http://schemas.microsoft.com/office/drawing/2016/5/10/chartex" xmlns:cx5="http://schemas.microsoft.com/office/drawing/2016/5/11/chartex" xmlns:cx6="http://schemas.microsoft.com/office/drawing/2016/5/12/chartex" xmlns:cx7="http://schemas.microsoft.com/office/drawing/2016/5/13/chartex" xmlns:cx8="http://schemas.microsoft.com/office/drawing/2016/5/14/chartex" xmlns:mc="http://schemas.openxmlformats.org/markup-compatibility/2006" xmlns:aink="http://schemas.microsoft.com/office/drawing/2016/ink" xmlns:am3d="http://schemas.microsoft.com/office/drawing/2017/model3d" xmlns:o="urn:schemas-microsoft-com:office:office" xmlns:r="http://schemas.openxmlformats.org/officeDocument/2006/relationships" xmlns:m="http://schemas.openxmlformats.org/officeDocument/2006/math" xmlns:v="urn:schemas-microsoft-com:vml" xmlns:wp14="http://schemas.microsoft.com/office/word/2010/wordprocessingDrawing" xmlns:wp="http://schemas.openxmlformats.org/drawingml/2006/wordprocessingDrawing" xmlns:w10="urn:schemas-microsoft-com:office:word" xmlns:w="http://schemas.openxmlformats.org/wordprocessingml/2006/main" xmlns:w14="http://schemas.microsoft.com/office/word/2010/wordml" xmlns:w15="http://schemas.microsoft.com/office/word/2012/wordml" xmlns:w16cex="http://schemas.microsoft.com/office/word/2018/wordml/cex" xmlns:w16cid="http://schemas.microsoft.com/office/word/2016/wordml/cid" xmlns:w16="http://schemas.microsoft.com/office/word/2018/wordml" xmlns:w16sdtdh="http://schemas.microsoft.com/office/word/2020/wordml/sdtdatahash" xmlns:w16se="http://schemas.microsoft.com/office/word/2015/wordml/symex" xmlns:wpg="http://schemas.microsoft.com/office/word/2010/wordprocessingGroup" xmlns:wpi="http://schemas.microsoft.com/office/word/2010/wordprocessingInk" xmlns:wne="http://schemas.microsoft.com/office/word/2006/wordml" xmlns:wps="http://schemas.microsoft.com/office/word/2010/wordprocessingShape" mc:Ignorable="w14 w15 w16se w16cid w16 w16cex w16sdtdh wp14">
-  <w:footnote w:type="separator" w:id="-1">
+<w:footnotes xmlns:wpc="http://schemas.microsoft.com/office/word/2010/wordprocessingCanvas" xmlns:mc="http://schemas.openxmlformats.org/markup-compatibility/2006" xmlns:o="urn:schemas-microsoft-com:office:office" xmlns:r="http://schemas.openxmlformats.org/officeDocument/2006/relationships" xmlns:m="http://schemas.openxmlformats.org/officeDocument/2006/math" xmlns:v="urn:schemas-microsoft-com:vml" xmlns:wp14="http://schemas.microsoft.com/office/word/2010/wordprocessingDrawing" xmlns:wp="http://schemas.openxmlformats.org/drawingml/2006/wordprocessingDrawing" xmlns:w="http://schemas.openxmlformats.org/wordprocessingml/2006/main" xmlns:w14="http://schemas.microsoft.com/office/word/2010/wordml" xmlns:w15="http://schemas.microsoft.com/office/word/2012/wordml" xmlns:w10="urn:schemas-microsoft-com:office:word" xmlns:wpg="http://schemas.microsoft.com/office/word/2010/wordprocessingGroup" xmlns:wpi="http://schemas.microsoft.com/office/word/2010/wordprocessingInk" xmlns:wne="http://schemas.microsoft.com/office/word/2006/wordml" xmlns:wps="http://schemas.microsoft.com/office/word/2010/wordprocessingShape" xmlns:wpsCustomData="http://www.wps.cn/officeDocument/2013/wpsCustomData" mc:Ignorable="w14 w15 wp14">
+  <w:footnote w:type="separator" w:id="0">
     <w:p>
       <w:pPr>
-        <w:spacing w:line="240" w:lineRule="auto"/>
+        <w:spacing w:before="0" w:after="0" w:line="240" w:lineRule="auto"/>
       </w:pPr>
       <w:r>
         <w:separator/>
       </w:r>
     </w:p>
   </w:footnote>
-  <w:footnote w:type="continuationSeparator" w:id="0">
+  <w:footnote w:type="continuationSeparator" w:id="1">
     <w:p>
       <w:pPr>
-        <w:spacing w:line="240" w:lineRule="auto"/>
+        <w:spacing w:before="0" w:after="0" w:line="240" w:lineRule="auto"/>
       </w:pPr>
       <w:r>
         <w:continuationSeparator/>
@@ -1170,19 +1717,16 @@
 </file>
 
 <file path=word/header1.xml><?xml version="1.0" encoding="utf-8"?>
-<w:hdr xmlns:wpc="http://schemas.microsoft.com/office/word/2010/wordprocessingCanvas" xmlns:cx="http://schemas.microsoft.com/office/drawing/2014/chartex" xmlns:cx1="http://schemas.microsoft.com/office/drawing/2015/9/8/chartex" xmlns:cx2="http://schemas.microsoft.com/office/drawing/2015/10/21/chartex" xmlns:cx3="http://schemas.microsoft.com/office/drawing/2016/5/9/chartex" xmlns:cx4="http://schemas.microsoft.com/office/drawing/2016/5/10/chartex" xmlns:cx5="http://schemas.microsoft.com/office/drawing/2016/5/11/chartex" xmlns:cx6="http://schemas.microsoft.com/office/drawing/2016/5/12/chartex" xmlns:cx7="http://schemas.microsoft.com/office/drawing/2016/5/13/chartex" xmlns:cx8="http://schemas.microsoft.com/office/drawing/2016/5/14/chartex" xmlns:mc="http://schemas.openxmlformats.org/markup-compatibility/2006" xmlns:aink="http://schemas.microsoft.com/office/drawing/2016/ink" xmlns:am3d="http://schemas.microsoft.com/office/drawing/2017/model3d" xmlns:o="urn:schemas-microsoft-com:office:office" xmlns:r="http://schemas.openxmlformats.org/officeDocument/2006/relationships" xmlns:m="http://schemas.openxmlformats.org/officeDocument/2006/math" xmlns:v="urn:schemas-microsoft-com:vml" xmlns:wp14="http://schemas.microsoft.com/office/word/2010/wordprocessingDrawing" xmlns:wp="http://schemas.openxmlformats.org/drawingml/2006/wordprocessingDrawing" xmlns:w10="urn:schemas-microsoft-com:office:word" xmlns:w="http://schemas.openxmlformats.org/wordprocessingml/2006/main" xmlns:w14="http://schemas.microsoft.com/office/word/2010/wordml" xmlns:w15="http://schemas.microsoft.com/office/word/2012/wordml" xmlns:w16cex="http://schemas.microsoft.com/office/word/2018/wordml/cex" xmlns:w16cid="http://schemas.microsoft.com/office/word/2016/wordml/cid" xmlns:w16="http://schemas.microsoft.com/office/word/2018/wordml" xmlns:w16sdtdh="http://schemas.microsoft.com/office/word/2020/wordml/sdtdatahash" xmlns:w16se="http://schemas.microsoft.com/office/word/2015/wordml/symex" xmlns:wpg="http://schemas.microsoft.com/office/word/2010/wordprocessingGroup" xmlns:wpi="http://schemas.microsoft.com/office/word/2010/wordprocessingInk" xmlns:wne="http://schemas.microsoft.com/office/word/2006/wordml" xmlns:wps="http://schemas.microsoft.com/office/word/2010/wordprocessingShape" mc:Ignorable="w14 w15 w16se w16cid w16 w16cex w16sdtdh wp14">
+<w:hdr xmlns:wpc="http://schemas.microsoft.com/office/word/2010/wordprocessingCanvas" xmlns:mc="http://schemas.openxmlformats.org/markup-compatibility/2006" xmlns:o="urn:schemas-microsoft-com:office:office" xmlns:r="http://schemas.openxmlformats.org/officeDocument/2006/relationships" xmlns:m="http://schemas.openxmlformats.org/officeDocument/2006/math" xmlns:v="urn:schemas-microsoft-com:vml" xmlns:wp14="http://schemas.microsoft.com/office/word/2010/wordprocessingDrawing" xmlns:wp="http://schemas.openxmlformats.org/drawingml/2006/wordprocessingDrawing" xmlns:w10="urn:schemas-microsoft-com:office:word" xmlns:w="http://schemas.openxmlformats.org/wordprocessingml/2006/main" xmlns:w14="http://schemas.microsoft.com/office/word/2010/wordml" xmlns:w15="http://schemas.microsoft.com/office/word/2012/wordml" xmlns:wpg="http://schemas.microsoft.com/office/word/2010/wordprocessingGroup" xmlns:wpi="http://schemas.microsoft.com/office/word/2010/wordprocessingInk" xmlns:wne="http://schemas.microsoft.com/office/word/2006/wordml" xmlns:wps="http://schemas.microsoft.com/office/word/2010/wordprocessingShape" xmlns:wpsCustomData="http://www.wps.cn/officeDocument/2013/wpsCustomData" mc:Ignorable="w14 w15 wp14">
   <w:p>
     <w:pPr>
-      <w:pStyle w:val="Header"/>
+      <w:pStyle w:val="12"/>
     </w:pPr>
     <w:r>
-      <w:rPr>
-        <w:noProof/>
-      </w:rPr>
       <mc:AlternateContent>
         <mc:Choice Requires="wps">
           <w:drawing>
-            <wp:anchor distT="0" distB="0" distL="114300" distR="114300" simplePos="0" relativeHeight="251643892" behindDoc="1" locked="0" layoutInCell="1" allowOverlap="1" wp14:anchorId="3EB5D120" wp14:editId="60247B9C">
+            <wp:anchor distT="0" distB="0" distL="114300" distR="114300" simplePos="0" relativeHeight="251659264" behindDoc="1" locked="0" layoutInCell="1" allowOverlap="1">
               <wp:simplePos x="0" y="0"/>
               <wp:positionH relativeFrom="page">
                 <wp:align>left</wp:align>
@@ -1190,16 +1734,10 @@
               <wp:positionV relativeFrom="page">
                 <wp:align>bottom</wp:align>
               </wp:positionV>
-              <wp:extent cx="4325112" cy="8266176"/>
+              <wp:extent cx="4324985" cy="8266430"/>
               <wp:effectExtent l="0" t="0" r="0" b="1905"/>
               <wp:wrapNone/>
-              <wp:docPr id="114" name="Rectangle 114">
-                <a:extLst xmlns:a="http://schemas.openxmlformats.org/drawingml/2006/main">
-                  <a:ext uri="{C183D7F6-B498-43B3-948B-1728B52AA6E4}">
-                    <adec:decorative xmlns:adec="http://schemas.microsoft.com/office/drawing/2017/decorative" val="1"/>
-                  </a:ext>
-                </a:extLst>
-              </wp:docPr>
+              <wp:docPr id="114" name="Rectangle 114"/>
               <wp:cNvGraphicFramePr/>
               <a:graphic xmlns:a="http://schemas.openxmlformats.org/drawingml/2006/main">
                 <a:graphicData uri="http://schemas.microsoft.com/office/word/2010/wordprocessingShape">
@@ -1237,57 +1775,42 @@
                       </a:fontRef>
                     </wps:style>
                     <wps:bodyPr rot="0" spcFirstLastPara="0" vertOverflow="overflow" horzOverflow="overflow" vert="horz" wrap="square" lIns="91440" tIns="45720" rIns="91440" bIns="45720" numCol="1" spcCol="0" rtlCol="0" fromWordArt="0" anchor="ctr" anchorCtr="0" forceAA="0" compatLnSpc="1">
-                      <a:prstTxWarp prst="textNoShape">
-                        <a:avLst/>
-                      </a:prstTxWarp>
                       <a:noAutofit/>
                     </wps:bodyPr>
                   </wps:wsp>
                 </a:graphicData>
               </a:graphic>
-              <wp14:sizeRelH relativeFrom="margin">
-                <wp14:pctWidth>0</wp14:pctWidth>
-              </wp14:sizeRelH>
-              <wp14:sizeRelV relativeFrom="margin">
-                <wp14:pctHeight>0</wp14:pctHeight>
-              </wp14:sizeRelV>
             </wp:anchor>
           </w:drawing>
         </mc:Choice>
         <mc:Fallback>
           <w:pict>
-            <v:rect w14:anchorId="5E2BF06B" id="Rectangle 114" o:spid="_x0000_s1026" alt="&quot;&quot;" style="position:absolute;margin-left:0;margin-top:0;width:340.55pt;height:650.9pt;z-index:-251672588;visibility:visible;mso-wrap-style:square;mso-width-percent:0;mso-height-percent:0;mso-wrap-distance-left:9pt;mso-wrap-distance-top:0;mso-wrap-distance-right:9pt;mso-wrap-distance-bottom:0;mso-position-horizontal:left;mso-position-horizontal-relative:page;mso-position-vertical:bottom;mso-position-vertical-relative:page;mso-width-percent:0;mso-height-percent:0;mso-width-relative:margin;mso-height-relative:margin;v-text-anchor:middle" o:gfxdata="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" fillcolor="white [3212]" stroked="f" strokeweight="1pt">
-              <w10:wrap anchorx="page" anchory="page"/>
+            <v:rect id="Rectangle 114" o:spid="_x0000_s1026" o:spt="1" style="position:absolute;left:0pt;height:650.9pt;width:340.55pt;mso-position-horizontal:left;mso-position-horizontal-relative:page;mso-position-vertical:bottom;mso-position-vertical-relative:page;z-index:-251657216;v-text-anchor:middle;mso-width-relative:page;mso-height-relative:page;" fillcolor="#FFFFFF [3212]" filled="t" stroked="f" coordsize="21600,21600" o:gfxdata="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">
+              <v:fill on="t" focussize="0,0"/>
+              <v:stroke on="f" weight="1pt" miterlimit="8" joinstyle="miter"/>
+              <v:imagedata o:title=""/>
+              <o:lock v:ext="edit" aspectratio="f"/>
             </v:rect>
           </w:pict>
         </mc:Fallback>
       </mc:AlternateContent>
     </w:r>
     <w:r>
-      <w:rPr>
-        <w:noProof/>
-      </w:rPr>
       <mc:AlternateContent>
         <mc:Choice Requires="wps">
           <w:drawing>
-            <wp:anchor distT="0" distB="0" distL="114300" distR="114300" simplePos="0" relativeHeight="251667456" behindDoc="1" locked="0" layoutInCell="1" allowOverlap="1" wp14:anchorId="72A6F858" wp14:editId="0A923EA9">
+            <wp:anchor distT="0" distB="0" distL="114300" distR="114300" simplePos="0" relativeHeight="251666432" behindDoc="1" locked="0" layoutInCell="1" allowOverlap="1">
               <wp:simplePos x="0" y="0"/>
               <wp:positionH relativeFrom="column">
-                <wp:posOffset>3408523</wp:posOffset>
+                <wp:posOffset>3408045</wp:posOffset>
               </wp:positionH>
               <wp:positionV relativeFrom="paragraph">
-                <wp:posOffset>6607827</wp:posOffset>
+                <wp:posOffset>6607810</wp:posOffset>
               </wp:positionV>
               <wp:extent cx="3578225" cy="467995"/>
               <wp:effectExtent l="0" t="0" r="3175" b="8255"/>
               <wp:wrapNone/>
-              <wp:docPr id="113" name="Rectangle 113">
-                <a:extLst xmlns:a="http://schemas.openxmlformats.org/drawingml/2006/main">
-                  <a:ext uri="{C183D7F6-B498-43B3-948B-1728B52AA6E4}">
-                    <adec:decorative xmlns:adec="http://schemas.microsoft.com/office/drawing/2017/decorative" val="1"/>
-                  </a:ext>
-                </a:extLst>
-              </wp:docPr>
+              <wp:docPr id="113" name="Rectangle 113"/>
               <wp:cNvGraphicFramePr/>
               <a:graphic xmlns:a="http://schemas.openxmlformats.org/drawingml/2006/main">
                 <a:graphicData uri="http://schemas.microsoft.com/office/word/2010/wordprocessingShape">
@@ -1325,38 +1848,31 @@
                       </a:fontRef>
                     </wps:style>
                     <wps:bodyPr rot="0" spcFirstLastPara="0" vertOverflow="overflow" horzOverflow="overflow" vert="horz" wrap="square" lIns="91440" tIns="45720" rIns="91440" bIns="45720" numCol="1" spcCol="0" rtlCol="0" fromWordArt="0" anchor="ctr" anchorCtr="0" forceAA="0" compatLnSpc="1">
-                      <a:prstTxWarp prst="textNoShape">
-                        <a:avLst/>
-                      </a:prstTxWarp>
                       <a:noAutofit/>
                     </wps:bodyPr>
                   </wps:wsp>
                 </a:graphicData>
               </a:graphic>
-              <wp14:sizeRelH relativeFrom="margin">
-                <wp14:pctWidth>0</wp14:pctWidth>
-              </wp14:sizeRelH>
-              <wp14:sizeRelV relativeFrom="margin">
-                <wp14:pctHeight>0</wp14:pctHeight>
-              </wp14:sizeRelV>
             </wp:anchor>
           </w:drawing>
         </mc:Choice>
         <mc:Fallback>
           <w:pict>
-            <v:rect w14:anchorId="7CD9AC26" id="Rectangle 113" o:spid="_x0000_s1026" alt="&quot;&quot;" style="position:absolute;margin-left:268.4pt;margin-top:520.3pt;width:281.75pt;height:36.85pt;z-index:-251649024;visibility:visible;mso-wrap-style:square;mso-width-percent:0;mso-height-percent:0;mso-wrap-distance-left:9pt;mso-wrap-distance-top:0;mso-wrap-distance-right:9pt;mso-wrap-distance-bottom:0;mso-position-horizontal:absolute;mso-position-horizontal-relative:text;mso-position-vertical:absolute;mso-position-vertical-relative:text;mso-width-percent:0;mso-height-percent:0;mso-width-relative:margin;mso-height-relative:margin;v-text-anchor:middle" o:gfxdata="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" fillcolor="#434343 [3206]" stroked="f" strokeweight="1pt"/>
+            <v:rect id="Rectangle 113" o:spid="_x0000_s1026" o:spt="1" style="position:absolute;left:0pt;margin-left:268.35pt;margin-top:520.3pt;height:36.85pt;width:281.75pt;z-index:-251650048;v-text-anchor:middle;mso-width-relative:page;mso-height-relative:page;" fillcolor="#434343 [3206]" filled="t" stroked="f" coordsize="21600,21600" o:gfxdata="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">
+              <v:fill on="t" focussize="0,0"/>
+              <v:stroke on="f" weight="1pt" miterlimit="8" joinstyle="miter"/>
+              <v:imagedata o:title=""/>
+              <o:lock v:ext="edit" aspectratio="f"/>
+            </v:rect>
           </w:pict>
         </mc:Fallback>
       </mc:AlternateContent>
     </w:r>
     <w:r>
-      <w:rPr>
-        <w:noProof/>
-      </w:rPr>
       <mc:AlternateContent>
         <mc:Choice Requires="wps">
           <w:drawing>
-            <wp:anchor distT="0" distB="0" distL="114300" distR="114300" simplePos="0" relativeHeight="251644917" behindDoc="1" locked="0" layoutInCell="1" allowOverlap="1" wp14:anchorId="277A8215" wp14:editId="21DD2B4F">
+            <wp:anchor distT="0" distB="0" distL="114300" distR="114300" simplePos="0" relativeHeight="251660288" behindDoc="1" locked="0" layoutInCell="1" allowOverlap="1">
               <wp:simplePos x="0" y="0"/>
               <wp:positionH relativeFrom="column">
                 <wp:posOffset>3399155</wp:posOffset>
@@ -1364,16 +1880,10 @@
               <wp:positionV relativeFrom="paragraph">
                 <wp:posOffset>-484505</wp:posOffset>
               </wp:positionV>
-              <wp:extent cx="3596005" cy="2095200"/>
+              <wp:extent cx="3596005" cy="2095500"/>
               <wp:effectExtent l="0" t="0" r="4445" b="635"/>
               <wp:wrapNone/>
-              <wp:docPr id="107" name="Rectangle 107">
-                <a:extLst xmlns:a="http://schemas.openxmlformats.org/drawingml/2006/main">
-                  <a:ext uri="{C183D7F6-B498-43B3-948B-1728B52AA6E4}">
-                    <adec:decorative xmlns:adec="http://schemas.microsoft.com/office/drawing/2017/decorative" val="1"/>
-                  </a:ext>
-                </a:extLst>
-              </wp:docPr>
+              <wp:docPr id="107" name="Rectangle 107"/>
               <wp:cNvGraphicFramePr/>
               <a:graphic xmlns:a="http://schemas.openxmlformats.org/drawingml/2006/main">
                 <a:graphicData uri="http://schemas.microsoft.com/office/word/2010/wordprocessingShape">
@@ -1411,38 +1921,31 @@
                       </a:fontRef>
                     </wps:style>
                     <wps:bodyPr rot="0" spcFirstLastPara="0" vertOverflow="overflow" horzOverflow="overflow" vert="horz" wrap="square" lIns="91440" tIns="45720" rIns="91440" bIns="45720" numCol="1" spcCol="0" rtlCol="0" fromWordArt="0" anchor="ctr" anchorCtr="0" forceAA="0" compatLnSpc="1">
-                      <a:prstTxWarp prst="textNoShape">
-                        <a:avLst/>
-                      </a:prstTxWarp>
                       <a:noAutofit/>
                     </wps:bodyPr>
                   </wps:wsp>
                 </a:graphicData>
               </a:graphic>
-              <wp14:sizeRelH relativeFrom="margin">
-                <wp14:pctWidth>0</wp14:pctWidth>
-              </wp14:sizeRelH>
-              <wp14:sizeRelV relativeFrom="margin">
-                <wp14:pctHeight>0</wp14:pctHeight>
-              </wp14:sizeRelV>
             </wp:anchor>
           </w:drawing>
         </mc:Choice>
         <mc:Fallback>
           <w:pict>
-            <v:rect w14:anchorId="4ABBA82F" id="Rectangle 107" o:spid="_x0000_s1026" alt="&quot;&quot;" style="position:absolute;margin-left:267.65pt;margin-top:-38.15pt;width:283.15pt;height:165pt;z-index:-251671563;visibility:visible;mso-wrap-style:square;mso-width-percent:0;mso-height-percent:0;mso-wrap-distance-left:9pt;mso-wrap-distance-top:0;mso-wrap-distance-right:9pt;mso-wrap-distance-bottom:0;mso-position-horizontal:absolute;mso-position-horizontal-relative:text;mso-position-vertical:absolute;mso-position-vertical-relative:text;mso-width-percent:0;mso-height-percent:0;mso-width-relative:margin;mso-height-relative:margin;v-text-anchor:middle" o:gfxdata="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" fillcolor="#00798b [3204]" stroked="f" strokeweight="1pt"/>
+            <v:rect id="Rectangle 107" o:spid="_x0000_s1026" o:spt="1" style="position:absolute;left:0pt;margin-left:267.65pt;margin-top:-38.15pt;height:165pt;width:283.15pt;z-index:-251656192;v-text-anchor:middle;mso-width-relative:page;mso-height-relative:page;" fillcolor="#00798B [3204]" filled="t" stroked="f" coordsize="21600,21600" o:gfxdata="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">
+              <v:fill on="t" focussize="0,0"/>
+              <v:stroke on="f" weight="1pt" miterlimit="8" joinstyle="miter"/>
+              <v:imagedata o:title=""/>
+              <o:lock v:ext="edit" aspectratio="f"/>
+            </v:rect>
           </w:pict>
         </mc:Fallback>
       </mc:AlternateContent>
     </w:r>
     <w:r>
-      <w:rPr>
-        <w:noProof/>
-      </w:rPr>
       <mc:AlternateContent>
         <mc:Choice Requires="wps">
           <w:drawing>
-            <wp:anchor distT="0" distB="0" distL="114300" distR="114300" simplePos="0" relativeHeight="251650041" behindDoc="0" locked="0" layoutInCell="1" allowOverlap="1" wp14:anchorId="3CD33AB5" wp14:editId="0E8016C3">
+            <wp:anchor distT="0" distB="0" distL="114300" distR="114300" simplePos="0" relativeHeight="251663360" behindDoc="0" locked="0" layoutInCell="1" allowOverlap="1">
               <wp:simplePos x="0" y="0"/>
               <wp:positionH relativeFrom="column">
                 <wp:posOffset>3411220</wp:posOffset>
@@ -1450,16 +1953,10 @@
               <wp:positionV relativeFrom="paragraph">
                 <wp:posOffset>1595120</wp:posOffset>
               </wp:positionV>
-              <wp:extent cx="3577763" cy="577850"/>
+              <wp:extent cx="3577590" cy="577850"/>
               <wp:effectExtent l="0" t="0" r="3810" b="0"/>
               <wp:wrapNone/>
-              <wp:docPr id="109" name="Rectangle 109">
-                <a:extLst xmlns:a="http://schemas.openxmlformats.org/drawingml/2006/main">
-                  <a:ext uri="{C183D7F6-B498-43B3-948B-1728B52AA6E4}">
-                    <adec:decorative xmlns:adec="http://schemas.microsoft.com/office/drawing/2017/decorative" val="1"/>
-                  </a:ext>
-                </a:extLst>
-              </wp:docPr>
+              <wp:docPr id="109" name="Rectangle 109"/>
               <wp:cNvGraphicFramePr/>
               <a:graphic xmlns:a="http://schemas.openxmlformats.org/drawingml/2006/main">
                 <a:graphicData uri="http://schemas.microsoft.com/office/word/2010/wordprocessingShape">
@@ -1497,38 +1994,31 @@
                       </a:fontRef>
                     </wps:style>
                     <wps:bodyPr rot="0" spcFirstLastPara="0" vertOverflow="overflow" horzOverflow="overflow" vert="horz" wrap="square" lIns="91440" tIns="45720" rIns="91440" bIns="45720" numCol="1" spcCol="0" rtlCol="0" fromWordArt="0" anchor="ctr" anchorCtr="0" forceAA="0" compatLnSpc="1">
-                      <a:prstTxWarp prst="textNoShape">
-                        <a:avLst/>
-                      </a:prstTxWarp>
                       <a:noAutofit/>
                     </wps:bodyPr>
                   </wps:wsp>
                 </a:graphicData>
               </a:graphic>
-              <wp14:sizeRelH relativeFrom="margin">
-                <wp14:pctWidth>0</wp14:pctWidth>
-              </wp14:sizeRelH>
-              <wp14:sizeRelV relativeFrom="margin">
-                <wp14:pctHeight>0</wp14:pctHeight>
-              </wp14:sizeRelV>
             </wp:anchor>
           </w:drawing>
         </mc:Choice>
         <mc:Fallback>
           <w:pict>
-            <v:rect w14:anchorId="07F42A79" id="Rectangle 109" o:spid="_x0000_s1026" alt="&quot;&quot;" style="position:absolute;margin-left:268.6pt;margin-top:125.6pt;width:281.7pt;height:45.5pt;z-index:251650041;visibility:visible;mso-wrap-style:square;mso-width-percent:0;mso-height-percent:0;mso-wrap-distance-left:9pt;mso-wrap-distance-top:0;mso-wrap-distance-right:9pt;mso-wrap-distance-bottom:0;mso-position-horizontal:absolute;mso-position-horizontal-relative:text;mso-position-vertical:absolute;mso-position-vertical-relative:text;mso-width-percent:0;mso-height-percent:0;mso-width-relative:margin;mso-height-relative:margin;v-text-anchor:middle" o:gfxdata="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" fillcolor="#434343 [3206]" stroked="f" strokeweight="1pt"/>
+            <v:rect id="Rectangle 109" o:spid="_x0000_s1026" o:spt="1" style="position:absolute;left:0pt;margin-left:268.6pt;margin-top:125.6pt;height:45.5pt;width:281.7pt;z-index:251663360;v-text-anchor:middle;mso-width-relative:page;mso-height-relative:page;" fillcolor="#434343 [3206]" filled="t" stroked="f" coordsize="21600,21600" o:gfxdata="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">
+              <v:fill on="t" focussize="0,0"/>
+              <v:stroke on="f" weight="1pt" miterlimit="8" joinstyle="miter"/>
+              <v:imagedata o:title=""/>
+              <o:lock v:ext="edit" aspectratio="f"/>
+            </v:rect>
           </w:pict>
         </mc:Fallback>
       </mc:AlternateContent>
     </w:r>
     <w:r>
-      <w:rPr>
-        <w:noProof/>
-      </w:rPr>
       <mc:AlternateContent>
         <mc:Choice Requires="wps">
           <w:drawing>
-            <wp:anchor distT="0" distB="0" distL="114300" distR="114300" simplePos="0" relativeHeight="251645942" behindDoc="0" locked="0" layoutInCell="1" allowOverlap="1" wp14:anchorId="62F5E49F" wp14:editId="0E5080EE">
+            <wp:anchor distT="0" distB="0" distL="114300" distR="114300" simplePos="0" relativeHeight="251661312" behindDoc="0" locked="0" layoutInCell="1" allowOverlap="1">
               <wp:simplePos x="0" y="0"/>
               <wp:positionH relativeFrom="column">
                 <wp:posOffset>-918210</wp:posOffset>
@@ -1536,16 +2026,10 @@
               <wp:positionV relativeFrom="paragraph">
                 <wp:posOffset>-483870</wp:posOffset>
               </wp:positionV>
-              <wp:extent cx="4330954" cy="2095500"/>
+              <wp:extent cx="4330700" cy="2095500"/>
               <wp:effectExtent l="0" t="0" r="0" b="0"/>
               <wp:wrapNone/>
-              <wp:docPr id="106" name="Rectangle 106">
-                <a:extLst xmlns:a="http://schemas.openxmlformats.org/drawingml/2006/main">
-                  <a:ext uri="{C183D7F6-B498-43B3-948B-1728B52AA6E4}">
-                    <adec:decorative xmlns:adec="http://schemas.microsoft.com/office/drawing/2017/decorative" val="1"/>
-                  </a:ext>
-                </a:extLst>
-              </wp:docPr>
+              <wp:docPr id="106" name="Rectangle 106"/>
               <wp:cNvGraphicFramePr/>
               <a:graphic xmlns:a="http://schemas.openxmlformats.org/drawingml/2006/main">
                 <a:graphicData uri="http://schemas.microsoft.com/office/word/2010/wordprocessingShape">
@@ -1583,38 +2067,31 @@
                       </a:fontRef>
                     </wps:style>
                     <wps:bodyPr rot="0" spcFirstLastPara="0" vertOverflow="overflow" horzOverflow="overflow" vert="horz" wrap="square" lIns="91440" tIns="45720" rIns="91440" bIns="45720" numCol="1" spcCol="0" rtlCol="0" fromWordArt="0" anchor="ctr" anchorCtr="0" forceAA="0" compatLnSpc="1">
-                      <a:prstTxWarp prst="textNoShape">
-                        <a:avLst/>
-                      </a:prstTxWarp>
                       <a:noAutofit/>
                     </wps:bodyPr>
                   </wps:wsp>
                 </a:graphicData>
               </a:graphic>
-              <wp14:sizeRelH relativeFrom="margin">
-                <wp14:pctWidth>0</wp14:pctWidth>
-              </wp14:sizeRelH>
-              <wp14:sizeRelV relativeFrom="margin">
-                <wp14:pctHeight>0</wp14:pctHeight>
-              </wp14:sizeRelV>
             </wp:anchor>
           </w:drawing>
         </mc:Choice>
         <mc:Fallback>
           <w:pict>
-            <v:rect w14:anchorId="3EFB0C85" id="Rectangle 106" o:spid="_x0000_s1026" alt="&quot;&quot;" style="position:absolute;margin-left:-72.3pt;margin-top:-38.1pt;width:341pt;height:165pt;z-index:251645942;visibility:visible;mso-wrap-style:square;mso-width-percent:0;mso-height-percent:0;mso-wrap-distance-left:9pt;mso-wrap-distance-top:0;mso-wrap-distance-right:9pt;mso-wrap-distance-bottom:0;mso-position-horizontal:absolute;mso-position-horizontal-relative:text;mso-position-vertical:absolute;mso-position-vertical-relative:text;mso-width-percent:0;mso-height-percent:0;mso-width-relative:margin;mso-height-relative:margin;v-text-anchor:middle" o:gfxdata="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" fillcolor="#333 [3215]" stroked="f" strokeweight="1pt"/>
+            <v:rect id="Rectangle 106" o:spid="_x0000_s1026" o:spt="1" style="position:absolute;left:0pt;margin-left:-72.3pt;margin-top:-38.1pt;height:165pt;width:341pt;z-index:251661312;v-text-anchor:middle;mso-width-relative:page;mso-height-relative:page;" fillcolor="#333333 [3215]" filled="t" stroked="f" coordsize="21600,21600" o:gfxdata="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">
+              <v:fill on="t" focussize="0,0"/>
+              <v:stroke on="f" weight="1pt" miterlimit="8" joinstyle="miter"/>
+              <v:imagedata o:title=""/>
+              <o:lock v:ext="edit" aspectratio="f"/>
+            </v:rect>
           </w:pict>
         </mc:Fallback>
       </mc:AlternateContent>
     </w:r>
     <w:r>
-      <w:rPr>
-        <w:noProof/>
-      </w:rPr>
       <mc:AlternateContent>
         <mc:Choice Requires="wps">
           <w:drawing>
-            <wp:anchor distT="0" distB="0" distL="114300" distR="114300" simplePos="0" relativeHeight="251653115" behindDoc="1" locked="0" layoutInCell="1" allowOverlap="1" wp14:anchorId="416EE3C8" wp14:editId="562547C5">
+            <wp:anchor distT="0" distB="0" distL="114300" distR="114300" simplePos="0" relativeHeight="251665408" behindDoc="1" locked="0" layoutInCell="1" allowOverlap="1">
               <wp:simplePos x="0" y="0"/>
               <wp:positionH relativeFrom="column">
                 <wp:posOffset>3404235</wp:posOffset>
@@ -1622,16 +2099,10 @@
               <wp:positionV relativeFrom="paragraph">
                 <wp:posOffset>3776345</wp:posOffset>
               </wp:positionV>
-              <wp:extent cx="3578691" cy="575945"/>
+              <wp:extent cx="3578860" cy="575945"/>
               <wp:effectExtent l="0" t="0" r="3175" b="0"/>
               <wp:wrapNone/>
-              <wp:docPr id="111" name="Rectangle 111">
-                <a:extLst xmlns:a="http://schemas.openxmlformats.org/drawingml/2006/main">
-                  <a:ext uri="{C183D7F6-B498-43B3-948B-1728B52AA6E4}">
-                    <adec:decorative xmlns:adec="http://schemas.microsoft.com/office/drawing/2017/decorative" val="1"/>
-                  </a:ext>
-                </a:extLst>
-              </wp:docPr>
+              <wp:docPr id="111" name="Rectangle 111"/>
               <wp:cNvGraphicFramePr/>
               <a:graphic xmlns:a="http://schemas.openxmlformats.org/drawingml/2006/main">
                 <a:graphicData uri="http://schemas.microsoft.com/office/word/2010/wordprocessingShape">
@@ -1669,38 +2140,31 @@
                       </a:fontRef>
                     </wps:style>
                     <wps:bodyPr rot="0" spcFirstLastPara="0" vertOverflow="overflow" horzOverflow="overflow" vert="horz" wrap="square" lIns="91440" tIns="45720" rIns="91440" bIns="45720" numCol="1" spcCol="0" rtlCol="0" fromWordArt="0" anchor="ctr" anchorCtr="0" forceAA="0" compatLnSpc="1">
-                      <a:prstTxWarp prst="textNoShape">
-                        <a:avLst/>
-                      </a:prstTxWarp>
                       <a:noAutofit/>
                     </wps:bodyPr>
                   </wps:wsp>
                 </a:graphicData>
               </a:graphic>
-              <wp14:sizeRelH relativeFrom="margin">
-                <wp14:pctWidth>0</wp14:pctWidth>
-              </wp14:sizeRelH>
-              <wp14:sizeRelV relativeFrom="margin">
-                <wp14:pctHeight>0</wp14:pctHeight>
-              </wp14:sizeRelV>
             </wp:anchor>
           </w:drawing>
         </mc:Choice>
         <mc:Fallback>
           <w:pict>
-            <v:rect w14:anchorId="2CFAF9A0" id="Rectangle 111" o:spid="_x0000_s1026" alt="&quot;&quot;" style="position:absolute;margin-left:268.05pt;margin-top:297.35pt;width:281.8pt;height:45.35pt;z-index:-251663365;visibility:visible;mso-wrap-style:square;mso-width-percent:0;mso-height-percent:0;mso-wrap-distance-left:9pt;mso-wrap-distance-top:0;mso-wrap-distance-right:9pt;mso-wrap-distance-bottom:0;mso-position-horizontal:absolute;mso-position-horizontal-relative:text;mso-position-vertical:absolute;mso-position-vertical-relative:text;mso-width-percent:0;mso-height-percent:0;mso-width-relative:margin;mso-height-relative:margin;v-text-anchor:middle" o:gfxdata="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" fillcolor="#434343 [3206]" stroked="f" strokeweight="1pt"/>
+            <v:rect id="Rectangle 111" o:spid="_x0000_s1026" o:spt="1" style="position:absolute;left:0pt;margin-left:268.05pt;margin-top:297.35pt;height:45.35pt;width:281.8pt;z-index:-251651072;v-text-anchor:middle;mso-width-relative:page;mso-height-relative:page;" fillcolor="#434343 [3206]" filled="t" stroked="f" coordsize="21600,21600" o:gfxdata="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">
+              <v:fill on="t" focussize="0,0"/>
+              <v:stroke on="f" weight="1pt" miterlimit="8" joinstyle="miter"/>
+              <v:imagedata o:title=""/>
+              <o:lock v:ext="edit" aspectratio="f"/>
+            </v:rect>
           </w:pict>
         </mc:Fallback>
       </mc:AlternateContent>
     </w:r>
     <w:r>
-      <w:rPr>
-        <w:noProof/>
-      </w:rPr>
       <mc:AlternateContent>
         <mc:Choice Requires="wps">
           <w:drawing>
-            <wp:anchor distT="0" distB="0" distL="114300" distR="114300" simplePos="0" relativeHeight="251649017" behindDoc="0" locked="0" layoutInCell="1" allowOverlap="1" wp14:anchorId="6F3F41C8" wp14:editId="68CB811A">
+            <wp:anchor distT="0" distB="0" distL="114300" distR="114300" simplePos="0" relativeHeight="251662336" behindDoc="0" locked="0" layoutInCell="1" allowOverlap="1">
               <wp:simplePos x="0" y="0"/>
               <wp:positionH relativeFrom="column">
                 <wp:posOffset>-917575</wp:posOffset>
@@ -1708,16 +2172,10 @@
               <wp:positionV relativeFrom="paragraph">
                 <wp:posOffset>1594485</wp:posOffset>
               </wp:positionV>
-              <wp:extent cx="4450708" cy="577969"/>
+              <wp:extent cx="4450715" cy="577850"/>
               <wp:effectExtent l="0" t="0" r="7620" b="0"/>
               <wp:wrapNone/>
-              <wp:docPr id="108" name="Rectangle 108">
-                <a:extLst xmlns:a="http://schemas.openxmlformats.org/drawingml/2006/main">
-                  <a:ext uri="{C183D7F6-B498-43B3-948B-1728B52AA6E4}">
-                    <adec:decorative xmlns:adec="http://schemas.microsoft.com/office/drawing/2017/decorative" val="1"/>
-                  </a:ext>
-                </a:extLst>
-              </wp:docPr>
+              <wp:docPr id="108" name="Rectangle 108"/>
               <wp:cNvGraphicFramePr/>
               <a:graphic xmlns:a="http://schemas.openxmlformats.org/drawingml/2006/main">
                 <a:graphicData uri="http://schemas.microsoft.com/office/word/2010/wordprocessingShape">
@@ -1755,38 +2213,31 @@
                       </a:fontRef>
                     </wps:style>
                     <wps:bodyPr rot="0" spcFirstLastPara="0" vertOverflow="overflow" horzOverflow="overflow" vert="horz" wrap="square" lIns="91440" tIns="45720" rIns="91440" bIns="45720" numCol="1" spcCol="0" rtlCol="0" fromWordArt="0" anchor="ctr" anchorCtr="0" forceAA="0" compatLnSpc="1">
-                      <a:prstTxWarp prst="textNoShape">
-                        <a:avLst/>
-                      </a:prstTxWarp>
                       <a:noAutofit/>
                     </wps:bodyPr>
                   </wps:wsp>
                 </a:graphicData>
               </a:graphic>
-              <wp14:sizeRelH relativeFrom="margin">
-                <wp14:pctWidth>0</wp14:pctWidth>
-              </wp14:sizeRelH>
-              <wp14:sizeRelV relativeFrom="margin">
-                <wp14:pctHeight>0</wp14:pctHeight>
-              </wp14:sizeRelV>
             </wp:anchor>
           </w:drawing>
         </mc:Choice>
         <mc:Fallback>
           <w:pict>
-            <v:rect w14:anchorId="1989E7E8" id="Rectangle 108" o:spid="_x0000_s1026" alt="&quot;&quot;" style="position:absolute;margin-left:-72.25pt;margin-top:125.55pt;width:350.45pt;height:45.5pt;z-index:251649017;visibility:visible;mso-wrap-style:square;mso-width-percent:0;mso-height-percent:0;mso-wrap-distance-left:9pt;mso-wrap-distance-top:0;mso-wrap-distance-right:9pt;mso-wrap-distance-bottom:0;mso-position-horizontal:absolute;mso-position-horizontal-relative:text;mso-position-vertical:absolute;mso-position-vertical-relative:text;mso-width-percent:0;mso-height-percent:0;mso-width-relative:margin;mso-height-relative:margin;v-text-anchor:middle" o:gfxdata="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" fillcolor="#00798b [3204]" stroked="f" strokeweight="1pt"/>
+            <v:rect id="Rectangle 108" o:spid="_x0000_s1026" o:spt="1" style="position:absolute;left:0pt;margin-left:-72.25pt;margin-top:125.55pt;height:45.5pt;width:350.45pt;z-index:251662336;v-text-anchor:middle;mso-width-relative:page;mso-height-relative:page;" fillcolor="#00798B [3204]" filled="t" stroked="f" coordsize="21600,21600" o:gfxdata="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">
+              <v:fill on="t" focussize="0,0"/>
+              <v:stroke on="f" weight="1pt" miterlimit="8" joinstyle="miter"/>
+              <v:imagedata o:title=""/>
+              <o:lock v:ext="edit" aspectratio="f"/>
+            </v:rect>
           </w:pict>
         </mc:Fallback>
       </mc:AlternateContent>
     </w:r>
     <w:r>
-      <w:rPr>
-        <w:noProof/>
-      </w:rPr>
       <mc:AlternateContent>
         <mc:Choice Requires="wps">
           <w:drawing>
-            <wp:anchor distT="0" distB="0" distL="114300" distR="114300" simplePos="0" relativeHeight="251652091" behindDoc="1" locked="0" layoutInCell="1" allowOverlap="1" wp14:anchorId="6224AE91" wp14:editId="3449CEA3">
+            <wp:anchor distT="0" distB="0" distL="114300" distR="114300" simplePos="0" relativeHeight="251664384" behindDoc="1" locked="0" layoutInCell="1" allowOverlap="1">
               <wp:simplePos x="0" y="0"/>
               <wp:positionH relativeFrom="column">
                 <wp:posOffset>-917575</wp:posOffset>
@@ -1794,16 +2245,10 @@
               <wp:positionV relativeFrom="paragraph">
                 <wp:posOffset>3777615</wp:posOffset>
               </wp:positionV>
-              <wp:extent cx="4450708" cy="575945"/>
+              <wp:extent cx="4450715" cy="575945"/>
               <wp:effectExtent l="0" t="0" r="7620" b="0"/>
               <wp:wrapNone/>
-              <wp:docPr id="110" name="Rectangle 110">
-                <a:extLst xmlns:a="http://schemas.openxmlformats.org/drawingml/2006/main">
-                  <a:ext uri="{C183D7F6-B498-43B3-948B-1728B52AA6E4}">
-                    <adec:decorative xmlns:adec="http://schemas.microsoft.com/office/drawing/2017/decorative" val="1"/>
-                  </a:ext>
-                </a:extLst>
-              </wp:docPr>
+              <wp:docPr id="110" name="Rectangle 110"/>
               <wp:cNvGraphicFramePr/>
               <a:graphic xmlns:a="http://schemas.openxmlformats.org/drawingml/2006/main">
                 <a:graphicData uri="http://schemas.microsoft.com/office/word/2010/wordprocessingShape">
@@ -1841,26 +2286,22 @@
                       </a:fontRef>
                     </wps:style>
                     <wps:bodyPr rot="0" spcFirstLastPara="0" vertOverflow="overflow" horzOverflow="overflow" vert="horz" wrap="square" lIns="91440" tIns="45720" rIns="91440" bIns="45720" numCol="1" spcCol="0" rtlCol="0" fromWordArt="0" anchor="ctr" anchorCtr="0" forceAA="0" compatLnSpc="1">
-                      <a:prstTxWarp prst="textNoShape">
-                        <a:avLst/>
-                      </a:prstTxWarp>
                       <a:noAutofit/>
                     </wps:bodyPr>
                   </wps:wsp>
                 </a:graphicData>
               </a:graphic>
-              <wp14:sizeRelH relativeFrom="margin">
-                <wp14:pctWidth>0</wp14:pctWidth>
-              </wp14:sizeRelH>
-              <wp14:sizeRelV relativeFrom="margin">
-                <wp14:pctHeight>0</wp14:pctHeight>
-              </wp14:sizeRelV>
             </wp:anchor>
           </w:drawing>
         </mc:Choice>
         <mc:Fallback>
           <w:pict>
-            <v:rect w14:anchorId="23084AE4" id="Rectangle 110" o:spid="_x0000_s1026" alt="&quot;&quot;" style="position:absolute;margin-left:-72.25pt;margin-top:297.45pt;width:350.45pt;height:45.35pt;z-index:-251664389;visibility:visible;mso-wrap-style:square;mso-width-percent:0;mso-height-percent:0;mso-wrap-distance-left:9pt;mso-wrap-distance-top:0;mso-wrap-distance-right:9pt;mso-wrap-distance-bottom:0;mso-position-horizontal:absolute;mso-position-horizontal-relative:text;mso-position-vertical:absolute;mso-position-vertical-relative:text;mso-width-percent:0;mso-height-percent:0;mso-width-relative:margin;mso-height-relative:margin;v-text-anchor:middle" o:gfxdata="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" fillcolor="#00798b [3204]" stroked="f" strokeweight="1pt"/>
+            <v:rect id="Rectangle 110" o:spid="_x0000_s1026" o:spt="1" style="position:absolute;left:0pt;margin-left:-72.25pt;margin-top:297.45pt;height:45.35pt;width:350.45pt;z-index:-251652096;v-text-anchor:middle;mso-width-relative:page;mso-height-relative:page;" fillcolor="#00798B [3204]" filled="t" stroked="f" coordsize="21600,21600" o:gfxdata="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">
+              <v:fill on="t" focussize="0,0"/>
+              <v:stroke on="f" weight="1pt" miterlimit="8" joinstyle="miter"/>
+              <v:imagedata o:title=""/>
+              <o:lock v:ext="edit" aspectratio="f"/>
+            </v:rect>
           </w:pict>
         </mc:Fallback>
       </mc:AlternateContent>
@@ -1870,179 +2311,203 @@
 </file>
 
 <file path=word/numbering.xml><?xml version="1.0" encoding="utf-8"?>
-<w:numbering xmlns:wpc="http://schemas.microsoft.com/office/word/2010/wordprocessingCanvas" xmlns:cx="http://schemas.microsoft.com/office/drawing/2014/chartex" xmlns:cx1="http://schemas.microsoft.com/office/drawing/2015/9/8/chartex" xmlns:cx2="http://schemas.microsoft.com/office/drawing/2015/10/21/chartex" xmlns:cx3="http://schemas.microsoft.com/office/drawing/2016/5/9/chartex" xmlns:cx4="http://schemas.microsoft.com/office/drawing/2016/5/10/chartex" xmlns:cx5="http://schemas.microsoft.com/office/drawing/2016/5/11/chartex" xmlns:cx6="http://schemas.microsoft.com/office/drawing/2016/5/12/chartex" xmlns:cx7="http://schemas.microsoft.com/office/drawing/2016/5/13/chartex" xmlns:cx8="http://schemas.microsoft.com/office/drawing/2016/5/14/chartex" xmlns:mc="http://schemas.openxmlformats.org/markup-compatibility/2006" xmlns:aink="http://schemas.microsoft.com/office/drawing/2016/ink" xmlns:am3d="http://schemas.microsoft.com/office/drawing/2017/model3d" xmlns:o="urn:schemas-microsoft-com:office:office" xmlns:r="http://schemas.openxmlformats.org/officeDocument/2006/relationships" xmlns:m="http://schemas.openxmlformats.org/officeDocument/2006/math" xmlns:v="urn:schemas-microsoft-com:vml" xmlns:wp14="http://schemas.microsoft.com/office/word/2010/wordprocessingDrawing" xmlns:wp="http://schemas.openxmlformats.org/drawingml/2006/wordprocessingDrawing" xmlns:w10="urn:schemas-microsoft-com:office:word" xmlns:w="http://schemas.openxmlformats.org/wordprocessingml/2006/main" xmlns:w14="http://schemas.microsoft.com/office/word/2010/wordml" xmlns:w15="http://schemas.microsoft.com/office/word/2012/wordml" xmlns:w16cex="http://schemas.microsoft.com/office/word/2018/wordml/cex" xmlns:w16cid="http://schemas.microsoft.com/office/word/2016/wordml/cid" xmlns:w16="http://schemas.microsoft.com/office/word/2018/wordml" xmlns:w16sdtdh="http://schemas.microsoft.com/office/word/2020/wordml/sdtdatahash" xmlns:w16se="http://schemas.microsoft.com/office/word/2015/wordml/symex" xmlns:wpg="http://schemas.microsoft.com/office/word/2010/wordprocessingGroup" xmlns:wpi="http://schemas.microsoft.com/office/word/2010/wordprocessingInk" xmlns:wne="http://schemas.microsoft.com/office/word/2006/wordml" xmlns:wps="http://schemas.microsoft.com/office/word/2010/wordprocessingShape" mc:Ignorable="w14 w15 w16se w16cid w16 w16cex w16sdtdh wp14">
-  <w:abstractNum w:abstractNumId="0" w15:restartNumberingAfterBreak="0">
-    <w:nsid w:val="FFFFFF80"/>
-    <w:multiLevelType w:val="singleLevel"/>
-    <w:tmpl w:val="88324736"/>
-    <w:lvl w:ilvl="0">
+<w:numbering xmlns:wpc="http://schemas.microsoft.com/office/word/2010/wordprocessingCanvas" xmlns:mc="http://schemas.openxmlformats.org/markup-compatibility/2006" xmlns:o="urn:schemas-microsoft-com:office:office" xmlns:r="http://schemas.openxmlformats.org/officeDocument/2006/relationships" xmlns:m="http://schemas.openxmlformats.org/officeDocument/2006/math" xmlns:v="urn:schemas-microsoft-com:vml" xmlns:wp14="http://schemas.microsoft.com/office/word/2010/wordprocessingDrawing" xmlns:wp="http://schemas.openxmlformats.org/drawingml/2006/wordprocessingDrawing" xmlns:w10="urn:schemas-microsoft-com:office:word" xmlns:w="http://schemas.openxmlformats.org/wordprocessingml/2006/main" xmlns:w14="http://schemas.microsoft.com/office/word/2010/wordml" xmlns:wpg="http://schemas.microsoft.com/office/word/2010/wordprocessingGroup" xmlns:wpi="http://schemas.microsoft.com/office/word/2010/wordprocessingInk" xmlns:wne="http://schemas.microsoft.com/office/word/2006/wordml" xmlns:wps="http://schemas.microsoft.com/office/word/2010/wordprocessingShape" xmlns:wpsCustomData="http://www.wps.cn/officeDocument/2013/wpsCustomData" mc:Ignorable="w14 wp14">
+  <w:abstractNum w:abstractNumId="0">
+    <w:nsid w:val="581149C4"/>
+    <w:multiLevelType w:val="multilevel"/>
+    <w:tmpl w:val="581149C4"/>
+    <w:lvl w:ilvl="0" w:tentative="0">
+      <w:start w:val="1"/>
+      <w:numFmt w:val="bullet"/>
+      <w:pStyle w:val="33"/>
+      <w:lvlText w:val=""/>
+      <w:lvlJc w:val="left"/>
+      <w:pPr>
+        <w:ind w:left="1440" w:hanging="360"/>
+      </w:pPr>
+      <w:rPr>
+        <w:rFonts w:hint="default" w:ascii="Wingdings" w:hAnsi="Wingdings"/>
+        <w:color w:val="999999" w:themeColor="background2"/>
+        <w14:textFill>
+          <w14:solidFill>
+            <w14:schemeClr w14:val="bg2"/>
+          </w14:solidFill>
+        </w14:textFill>
+      </w:rPr>
+    </w:lvl>
+    <w:lvl w:ilvl="1" w:tentative="0">
+      <w:start w:val="1"/>
+      <w:numFmt w:val="bullet"/>
+      <w:lvlText w:val="o"/>
+      <w:lvlJc w:val="left"/>
+      <w:pPr>
+        <w:ind w:left="2160" w:hanging="360"/>
+      </w:pPr>
+      <w:rPr>
+        <w:rFonts w:hint="default" w:ascii="Courier New" w:hAnsi="Courier New" w:cs="Courier New"/>
+      </w:rPr>
+    </w:lvl>
+    <w:lvl w:ilvl="2" w:tentative="0">
+      <w:start w:val="1"/>
+      <w:numFmt w:val="bullet"/>
+      <w:lvlText w:val=""/>
+      <w:lvlJc w:val="left"/>
+      <w:pPr>
+        <w:ind w:left="2880" w:hanging="360"/>
+      </w:pPr>
+      <w:rPr>
+        <w:rFonts w:hint="default" w:ascii="Wingdings" w:hAnsi="Wingdings"/>
+      </w:rPr>
+    </w:lvl>
+    <w:lvl w:ilvl="3" w:tentative="0">
       <w:start w:val="1"/>
       <w:numFmt w:val="bullet"/>
       <w:lvlText w:val=""/>
       <w:lvlJc w:val="left"/>
       <w:pPr>
-        <w:tabs>
-          <w:tab w:val="num" w:pos="1800"/>
-        </w:tabs>
-        <w:ind w:left="1800" w:hanging="360"/>
+        <w:ind w:left="3600" w:hanging="360"/>
       </w:pPr>
       <w:rPr>
-        <w:rFonts w:ascii="Symbol" w:hAnsi="Symbol" w:hint="default"/>
+        <w:rFonts w:hint="default" w:ascii="Symbol" w:hAnsi="Symbol"/>
       </w:rPr>
     </w:lvl>
-  </w:abstractNum>
-  <w:abstractNum w:abstractNumId="1" w15:restartNumberingAfterBreak="0">
-    <w:nsid w:val="FFFFFF81"/>
-    <w:multiLevelType w:val="singleLevel"/>
-    <w:tmpl w:val="C3701172"/>
-    <w:lvl w:ilvl="0">
+    <w:lvl w:ilvl="4" w:tentative="0">
+      <w:start w:val="1"/>
+      <w:numFmt w:val="bullet"/>
+      <w:lvlText w:val="o"/>
+      <w:lvlJc w:val="left"/>
+      <w:pPr>
+        <w:ind w:left="4320" w:hanging="360"/>
+      </w:pPr>
+      <w:rPr>
+        <w:rFonts w:hint="default" w:ascii="Courier New" w:hAnsi="Courier New" w:cs="Courier New"/>
+      </w:rPr>
+    </w:lvl>
+    <w:lvl w:ilvl="5" w:tentative="0">
+      <w:start w:val="1"/>
+      <w:numFmt w:val="bullet"/>
+      <w:lvlText w:val=""/>
+      <w:lvlJc w:val="left"/>
+      <w:pPr>
+        <w:ind w:left="5040" w:hanging="360"/>
+      </w:pPr>
+      <w:rPr>
+        <w:rFonts w:hint="default" w:ascii="Wingdings" w:hAnsi="Wingdings"/>
+      </w:rPr>
+    </w:lvl>
+    <w:lvl w:ilvl="6" w:tentative="0">
       <w:start w:val="1"/>
       <w:numFmt w:val="bullet"/>
       <w:lvlText w:val=""/>
       <w:lvlJc w:val="left"/>
       <w:pPr>
-        <w:tabs>
-          <w:tab w:val="num" w:pos="1440"/>
-        </w:tabs>
-        <w:ind w:left="1440" w:hanging="360"/>
+        <w:ind w:left="5760" w:hanging="360"/>
       </w:pPr>
       <w:rPr>
-        <w:rFonts w:ascii="Symbol" w:hAnsi="Symbol" w:hint="default"/>
+        <w:rFonts w:hint="default" w:ascii="Symbol" w:hAnsi="Symbol"/>
+      </w:rPr>
+    </w:lvl>
+    <w:lvl w:ilvl="7" w:tentative="0">
+      <w:start w:val="1"/>
+      <w:numFmt w:val="bullet"/>
+      <w:lvlText w:val="o"/>
+      <w:lvlJc w:val="left"/>
+      <w:pPr>
+        <w:ind w:left="6480" w:hanging="360"/>
+      </w:pPr>
+      <w:rPr>
+        <w:rFonts w:hint="default" w:ascii="Courier New" w:hAnsi="Courier New" w:cs="Courier New"/>
+      </w:rPr>
+    </w:lvl>
+    <w:lvl w:ilvl="8" w:tentative="0">
+      <w:start w:val="1"/>
+      <w:numFmt w:val="bullet"/>
+      <w:lvlText w:val=""/>
+      <w:lvlJc w:val="left"/>
+      <w:pPr>
+        <w:ind w:left="7200" w:hanging="360"/>
+      </w:pPr>
+      <w:rPr>
+        <w:rFonts w:hint="default" w:ascii="Wingdings" w:hAnsi="Wingdings"/>
       </w:rPr>
     </w:lvl>
   </w:abstractNum>
-  <w:abstractNum w:abstractNumId="2" w15:restartNumberingAfterBreak="0">
-    <w:nsid w:val="FFFFFF82"/>
-    <w:multiLevelType w:val="singleLevel"/>
-    <w:tmpl w:val="835A8918"/>
-    <w:lvl w:ilvl="0">
+  <w:abstractNum w:abstractNumId="1">
+    <w:nsid w:val="75D94A98"/>
+    <w:multiLevelType w:val="multilevel"/>
+    <w:tmpl w:val="75D94A98"/>
+    <w:lvl w:ilvl="0" w:tentative="0">
       <w:start w:val="1"/>
       <w:numFmt w:val="bullet"/>
-      <w:lvlText w:val=""/>
-      <w:lvlJc w:val="left"/>
-      <w:pPr>
-        <w:tabs>
-          <w:tab w:val="num" w:pos="1080"/>
-        </w:tabs>
-        <w:ind w:left="1080" w:hanging="360"/>
-      </w:pPr>
-      <w:rPr>
-        <w:rFonts w:ascii="Symbol" w:hAnsi="Symbol" w:hint="default"/>
-      </w:rPr>
-    </w:lvl>
-  </w:abstractNum>
-  <w:abstractNum w:abstractNumId="3" w15:restartNumberingAfterBreak="0">
-    <w:nsid w:val="FFFFFF83"/>
-    <w:multiLevelType w:val="singleLevel"/>
-    <w:tmpl w:val="75FA638C"/>
-    <w:lvl w:ilvl="0">
-      <w:start w:val="1"/>
-      <w:numFmt w:val="bullet"/>
-      <w:lvlText w:val=""/>
-      <w:lvlJc w:val="left"/>
-      <w:pPr>
-        <w:tabs>
-          <w:tab w:val="num" w:pos="720"/>
-        </w:tabs>
-        <w:ind w:left="720" w:hanging="360"/>
-      </w:pPr>
-      <w:rPr>
-        <w:rFonts w:ascii="Symbol" w:hAnsi="Symbol" w:hint="default"/>
-      </w:rPr>
-    </w:lvl>
-  </w:abstractNum>
-  <w:abstractNum w:abstractNumId="4" w15:restartNumberingAfterBreak="0">
-    <w:nsid w:val="FFFFFF89"/>
-    <w:multiLevelType w:val="singleLevel"/>
-    <w:tmpl w:val="4342C30E"/>
-    <w:lvl w:ilvl="0">
-      <w:start w:val="1"/>
-      <w:numFmt w:val="bullet"/>
-      <w:lvlText w:val=""/>
-      <w:lvlJc w:val="left"/>
-      <w:pPr>
-        <w:tabs>
-          <w:tab w:val="num" w:pos="360"/>
-        </w:tabs>
-        <w:ind w:left="360" w:hanging="360"/>
-      </w:pPr>
-      <w:rPr>
-        <w:rFonts w:ascii="Symbol" w:hAnsi="Symbol" w:hint="default"/>
-      </w:rPr>
-    </w:lvl>
-  </w:abstractNum>
-  <w:abstractNum w:abstractNumId="5" w15:restartNumberingAfterBreak="0">
-    <w:nsid w:val="4C906C93"/>
-    <w:multiLevelType w:val="multilevel"/>
-    <w:tmpl w:val="0DFA88B4"/>
-    <w:styleLink w:val="BullettedList"/>
-    <w:lvl w:ilvl="0">
-      <w:start w:val="1"/>
-      <w:numFmt w:val="bullet"/>
-      <w:pStyle w:val="ListBullet"/>
+      <w:pStyle w:val="14"/>
       <w:lvlText w:val=""/>
       <w:lvlJc w:val="left"/>
       <w:pPr>
         <w:ind w:left="288" w:hanging="288"/>
       </w:pPr>
       <w:rPr>
-        <w:rFonts w:ascii="Symbol" w:hAnsi="Symbol" w:hint="default"/>
+        <w:rFonts w:hint="default" w:ascii="Symbol" w:hAnsi="Symbol"/>
         <w:color w:val="999999" w:themeColor="background2"/>
+        <w14:textFill>
+          <w14:solidFill>
+            <w14:schemeClr w14:val="bg2"/>
+          </w14:solidFill>
+        </w14:textFill>
       </w:rPr>
     </w:lvl>
-    <w:lvl w:ilvl="1">
+    <w:lvl w:ilvl="1" w:tentative="0">
       <w:start w:val="1"/>
       <w:numFmt w:val="bullet"/>
-      <w:pStyle w:val="ListBullet2"/>
+      <w:pStyle w:val="15"/>
       <w:lvlText w:val="o"/>
       <w:lvlJc w:val="left"/>
       <w:pPr>
         <w:ind w:left="1440" w:hanging="360"/>
       </w:pPr>
       <w:rPr>
-        <w:rFonts w:ascii="Courier New" w:hAnsi="Courier New" w:hint="default"/>
+        <w:rFonts w:hint="default" w:ascii="Courier New" w:hAnsi="Courier New"/>
       </w:rPr>
     </w:lvl>
-    <w:lvl w:ilvl="2">
+    <w:lvl w:ilvl="2" w:tentative="0">
       <w:start w:val="1"/>
       <w:numFmt w:val="bullet"/>
-      <w:pStyle w:val="ListBullet3"/>
+      <w:pStyle w:val="16"/>
       <w:lvlText w:val=""/>
       <w:lvlJc w:val="left"/>
       <w:pPr>
         <w:ind w:left="2160" w:hanging="360"/>
       </w:pPr>
       <w:rPr>
-        <w:rFonts w:ascii="Wingdings" w:hAnsi="Wingdings" w:hint="default"/>
+        <w:rFonts w:hint="default" w:ascii="Wingdings" w:hAnsi="Wingdings"/>
       </w:rPr>
     </w:lvl>
-    <w:lvl w:ilvl="3">
+    <w:lvl w:ilvl="3" w:tentative="0">
       <w:start w:val="1"/>
       <w:numFmt w:val="bullet"/>
-      <w:pStyle w:val="ListBullet4"/>
+      <w:pStyle w:val="17"/>
       <w:lvlText w:val=""/>
       <w:lvlJc w:val="left"/>
       <w:pPr>
         <w:ind w:left="2880" w:hanging="360"/>
       </w:pPr>
       <w:rPr>
-        <w:rFonts w:ascii="Symbol" w:hAnsi="Symbol" w:hint="default"/>
+        <w:rFonts w:hint="default" w:ascii="Symbol" w:hAnsi="Symbol"/>
       </w:rPr>
     </w:lvl>
-    <w:lvl w:ilvl="4">
+    <w:lvl w:ilvl="4" w:tentative="0">
       <w:start w:val="1"/>
       <w:numFmt w:val="bullet"/>
-      <w:pStyle w:val="ListBullet5"/>
+      <w:pStyle w:val="18"/>
       <w:lvlText w:val="o"/>
       <w:lvlJc w:val="left"/>
       <w:pPr>
         <w:ind w:left="3600" w:hanging="360"/>
       </w:pPr>
       <w:rPr>
-        <w:rFonts w:ascii="Courier New" w:hAnsi="Courier New" w:hint="default"/>
+        <w:rFonts w:hint="default" w:ascii="Courier New" w:hAnsi="Courier New"/>
       </w:rPr>
     </w:lvl>
-    <w:lvl w:ilvl="5">
+    <w:lvl w:ilvl="5" w:tentative="0">
       <w:start w:val="1"/>
       <w:numFmt w:val="bullet"/>
       <w:lvlText w:val=""/>
@@ -2051,10 +2516,10 @@
         <w:ind w:left="4320" w:hanging="360"/>
       </w:pPr>
       <w:rPr>
-        <w:rFonts w:ascii="Wingdings" w:hAnsi="Wingdings" w:hint="default"/>
+        <w:rFonts w:hint="default" w:ascii="Wingdings" w:hAnsi="Wingdings"/>
       </w:rPr>
     </w:lvl>
-    <w:lvl w:ilvl="6">
+    <w:lvl w:ilvl="6" w:tentative="0">
       <w:start w:val="1"/>
       <w:numFmt w:val="bullet"/>
       <w:lvlText w:val=""/>
@@ -2063,10 +2528,10 @@
         <w:ind w:left="5040" w:hanging="360"/>
       </w:pPr>
       <w:rPr>
-        <w:rFonts w:ascii="Symbol" w:hAnsi="Symbol" w:hint="default"/>
+        <w:rFonts w:hint="default" w:ascii="Symbol" w:hAnsi="Symbol"/>
       </w:rPr>
     </w:lvl>
-    <w:lvl w:ilvl="7">
+    <w:lvl w:ilvl="7" w:tentative="0">
       <w:start w:val="1"/>
       <w:numFmt w:val="bullet"/>
       <w:lvlText w:val="o"/>
@@ -2075,10 +2540,10 @@
         <w:ind w:left="5760" w:hanging="360"/>
       </w:pPr>
       <w:rPr>
-        <w:rFonts w:ascii="Courier New" w:hAnsi="Courier New" w:cs="Courier New" w:hint="default"/>
+        <w:rFonts w:hint="default" w:ascii="Courier New" w:hAnsi="Courier New" w:cs="Courier New"/>
       </w:rPr>
     </w:lvl>
-    <w:lvl w:ilvl="8">
+    <w:lvl w:ilvl="8" w:tentative="0">
       <w:start w:val="1"/>
       <w:numFmt w:val="bullet"/>
       <w:lvlText w:val=""/>
@@ -2087,570 +2552,309 @@
         <w:ind w:left="6480" w:hanging="360"/>
       </w:pPr>
       <w:rPr>
-        <w:rFonts w:ascii="Wingdings" w:hAnsi="Wingdings" w:hint="default"/>
+        <w:rFonts w:hint="default" w:ascii="Wingdings" w:hAnsi="Wingdings"/>
       </w:rPr>
     </w:lvl>
   </w:abstractNum>
-  <w:abstractNum w:abstractNumId="6" w15:restartNumberingAfterBreak="0">
-    <w:nsid w:val="581149C4"/>
-    <w:multiLevelType w:val="hybridMultilevel"/>
-    <w:tmpl w:val="3DDA383E"/>
-    <w:lvl w:ilvl="0" w:tplc="7758FB06">
-      <w:start w:val="1"/>
-      <w:numFmt w:val="bullet"/>
-      <w:pStyle w:val="ListParagraph"/>
-      <w:lvlText w:val=""/>
-      <w:lvlJc w:val="left"/>
-      <w:pPr>
-        <w:ind w:left="1440" w:hanging="360"/>
-      </w:pPr>
-      <w:rPr>
-        <w:rFonts w:ascii="Wingdings" w:hAnsi="Wingdings" w:hint="default"/>
-        <w:color w:val="999999" w:themeColor="background2"/>
-      </w:rPr>
-    </w:lvl>
-    <w:lvl w:ilvl="1" w:tplc="04190003" w:tentative="1">
-      <w:start w:val="1"/>
-      <w:numFmt w:val="bullet"/>
-      <w:lvlText w:val="o"/>
-      <w:lvlJc w:val="left"/>
-      <w:pPr>
-        <w:ind w:left="2160" w:hanging="360"/>
-      </w:pPr>
-      <w:rPr>
-        <w:rFonts w:ascii="Courier New" w:hAnsi="Courier New" w:cs="Courier New" w:hint="default"/>
-      </w:rPr>
-    </w:lvl>
-    <w:lvl w:ilvl="2" w:tplc="04190005" w:tentative="1">
-      <w:start w:val="1"/>
-      <w:numFmt w:val="bullet"/>
-      <w:lvlText w:val=""/>
-      <w:lvlJc w:val="left"/>
-      <w:pPr>
-        <w:ind w:left="2880" w:hanging="360"/>
-      </w:pPr>
-      <w:rPr>
-        <w:rFonts w:ascii="Wingdings" w:hAnsi="Wingdings" w:hint="default"/>
-      </w:rPr>
-    </w:lvl>
-    <w:lvl w:ilvl="3" w:tplc="04190001" w:tentative="1">
-      <w:start w:val="1"/>
-      <w:numFmt w:val="bullet"/>
-      <w:lvlText w:val=""/>
-      <w:lvlJc w:val="left"/>
-      <w:pPr>
-        <w:ind w:left="3600" w:hanging="360"/>
-      </w:pPr>
-      <w:rPr>
-        <w:rFonts w:ascii="Symbol" w:hAnsi="Symbol" w:hint="default"/>
-      </w:rPr>
-    </w:lvl>
-    <w:lvl w:ilvl="4" w:tplc="04190003" w:tentative="1">
-      <w:start w:val="1"/>
-      <w:numFmt w:val="bullet"/>
-      <w:lvlText w:val="o"/>
-      <w:lvlJc w:val="left"/>
-      <w:pPr>
-        <w:ind w:left="4320" w:hanging="360"/>
-      </w:pPr>
-      <w:rPr>
-        <w:rFonts w:ascii="Courier New" w:hAnsi="Courier New" w:cs="Courier New" w:hint="default"/>
-      </w:rPr>
-    </w:lvl>
-    <w:lvl w:ilvl="5" w:tplc="04190005" w:tentative="1">
-      <w:start w:val="1"/>
-      <w:numFmt w:val="bullet"/>
-      <w:lvlText w:val=""/>
-      <w:lvlJc w:val="left"/>
-      <w:pPr>
-        <w:ind w:left="5040" w:hanging="360"/>
-      </w:pPr>
-      <w:rPr>
-        <w:rFonts w:ascii="Wingdings" w:hAnsi="Wingdings" w:hint="default"/>
-      </w:rPr>
-    </w:lvl>
-    <w:lvl w:ilvl="6" w:tplc="04190001" w:tentative="1">
-      <w:start w:val="1"/>
-      <w:numFmt w:val="bullet"/>
-      <w:lvlText w:val=""/>
-      <w:lvlJc w:val="left"/>
-      <w:pPr>
-        <w:ind w:left="5760" w:hanging="360"/>
-      </w:pPr>
-      <w:rPr>
-        <w:rFonts w:ascii="Symbol" w:hAnsi="Symbol" w:hint="default"/>
-      </w:rPr>
-    </w:lvl>
-    <w:lvl w:ilvl="7" w:tplc="04190003" w:tentative="1">
-      <w:start w:val="1"/>
-      <w:numFmt w:val="bullet"/>
-      <w:lvlText w:val="o"/>
-      <w:lvlJc w:val="left"/>
-      <w:pPr>
-        <w:ind w:left="6480" w:hanging="360"/>
-      </w:pPr>
-      <w:rPr>
-        <w:rFonts w:ascii="Courier New" w:hAnsi="Courier New" w:cs="Courier New" w:hint="default"/>
-      </w:rPr>
-    </w:lvl>
-    <w:lvl w:ilvl="8" w:tplc="04190005" w:tentative="1">
-      <w:start w:val="1"/>
-      <w:numFmt w:val="bullet"/>
-      <w:lvlText w:val=""/>
-      <w:lvlJc w:val="left"/>
-      <w:pPr>
-        <w:ind w:left="7200" w:hanging="360"/>
-      </w:pPr>
-      <w:rPr>
-        <w:rFonts w:ascii="Wingdings" w:hAnsi="Wingdings" w:hint="default"/>
-      </w:rPr>
-    </w:lvl>
-  </w:abstractNum>
-  <w:abstractNum w:abstractNumId="7" w15:restartNumberingAfterBreak="0">
-    <w:nsid w:val="75D94A98"/>
-    <w:multiLevelType w:val="multilevel"/>
-    <w:tmpl w:val="0DFA88B4"/>
-    <w:numStyleLink w:val="BullettedList"/>
-  </w:abstractNum>
   <w:num w:numId="1">
-    <w:abstractNumId w:val="6"/>
+    <w:abstractNumId w:val="1"/>
   </w:num>
   <w:num w:numId="2">
-    <w:abstractNumId w:val="4"/>
-  </w:num>
-  <w:num w:numId="3">
-    <w:abstractNumId w:val="5"/>
-  </w:num>
-  <w:num w:numId="4">
-    <w:abstractNumId w:val="3"/>
-  </w:num>
-  <w:num w:numId="5">
-    <w:abstractNumId w:val="2"/>
-  </w:num>
-  <w:num w:numId="6">
-    <w:abstractNumId w:val="1"/>
-  </w:num>
-  <w:num w:numId="7">
     <w:abstractNumId w:val="0"/>
-  </w:num>
-  <w:num w:numId="8">
-    <w:abstractNumId w:val="7"/>
   </w:num>
 </w:numbering>
 </file>
 
 <file path=word/styles.xml><?xml version="1.0" encoding="utf-8"?>
-<w:styles xmlns:mc="http://schemas.openxmlformats.org/markup-compatibility/2006" xmlns:r="http://schemas.openxmlformats.org/officeDocument/2006/relationships" xmlns:w="http://schemas.openxmlformats.org/wordprocessingml/2006/main" xmlns:w14="http://schemas.microsoft.com/office/word/2010/wordml" xmlns:w15="http://schemas.microsoft.com/office/word/2012/wordml" xmlns:w16cex="http://schemas.microsoft.com/office/word/2018/wordml/cex" xmlns:w16cid="http://schemas.microsoft.com/office/word/2016/wordml/cid" xmlns:w16="http://schemas.microsoft.com/office/word/2018/wordml" xmlns:w16sdtdh="http://schemas.microsoft.com/office/word/2020/wordml/sdtdatahash" xmlns:w16se="http://schemas.microsoft.com/office/word/2015/wordml/symex" mc:Ignorable="w14 w15 w16se w16cid w16 w16cex w16sdtdh">
+<w:styles xmlns:mc="http://schemas.openxmlformats.org/markup-compatibility/2006" xmlns:o="urn:schemas-microsoft-com:office:office" xmlns:r="http://schemas.openxmlformats.org/officeDocument/2006/relationships" xmlns:m="http://schemas.openxmlformats.org/officeDocument/2006/math" xmlns:v="urn:schemas-microsoft-com:vml" xmlns:w="http://schemas.openxmlformats.org/wordprocessingml/2006/main" xmlns:w14="http://schemas.microsoft.com/office/word/2010/wordml" xmlns:w10="urn:schemas-microsoft-com:office:word" xmlns:sl="http://schemas.openxmlformats.org/schemaLibrary/2006/main" xmlns:wpsCustomData="http://www.wps.cn/officeDocument/2013/wpsCustomData" mc:Ignorable="w14">
   <w:docDefaults>
     <w:rPrDefault>
       <w:rPr>
-        <w:rFonts w:asciiTheme="minorHAnsi" w:eastAsiaTheme="minorHAnsi" w:hAnsiTheme="minorHAnsi" w:cstheme="minorBidi"/>
-        <w:color w:val="333333" w:themeColor="text2"/>
-        <w:sz w:val="18"/>
-        <w:szCs w:val="18"/>
-        <w:lang w:val="ru-RU" w:eastAsia="en-US" w:bidi="ar-SA"/>
+        <w:rFonts w:asciiTheme="minorHAnsi" w:hAnsiTheme="minorHAnsi" w:eastAsiaTheme="minorHAnsi" w:cstheme="minorBidi"/>
       </w:rPr>
     </w:rPrDefault>
-    <w:pPrDefault>
-      <w:pPr>
-        <w:spacing w:before="20" w:line="240" w:lineRule="exact"/>
-      </w:pPr>
-    </w:pPrDefault>
+    <w:pPrDefault/>
   </w:docDefaults>
-  <w:latentStyles w:defLockedState="0" w:defUIPriority="99" w:defSemiHidden="0" w:defUnhideWhenUsed="0" w:defQFormat="0" w:count="376">
-    <w:lsdException w:name="Normal" w:uiPriority="0" w:qFormat="1"/>
-    <w:lsdException w:name="heading 1" w:uiPriority="9" w:qFormat="1"/>
-    <w:lsdException w:name="heading 2" w:semiHidden="1" w:uiPriority="9" w:unhideWhenUsed="1" w:qFormat="1"/>
-    <w:lsdException w:name="heading 3" w:semiHidden="1" w:uiPriority="9" w:unhideWhenUsed="1" w:qFormat="1"/>
-    <w:lsdException w:name="heading 4" w:semiHidden="1" w:uiPriority="9" w:unhideWhenUsed="1" w:qFormat="1"/>
-    <w:lsdException w:name="heading 5" w:semiHidden="1" w:uiPriority="9" w:unhideWhenUsed="1" w:qFormat="1"/>
-    <w:lsdException w:name="heading 6" w:semiHidden="1" w:uiPriority="9"/>
-    <w:lsdException w:name="heading 7" w:semiHidden="1" w:uiPriority="9" w:unhideWhenUsed="1" w:qFormat="1"/>
-    <w:lsdException w:name="heading 8" w:semiHidden="1" w:uiPriority="9" w:unhideWhenUsed="1" w:qFormat="1"/>
-    <w:lsdException w:name="heading 9" w:semiHidden="1" w:uiPriority="9" w:unhideWhenUsed="1" w:qFormat="1"/>
-    <w:lsdException w:name="index 1" w:semiHidden="1" w:unhideWhenUsed="1"/>
-    <w:lsdException w:name="index 2" w:semiHidden="1" w:unhideWhenUsed="1"/>
-    <w:lsdException w:name="index 3" w:semiHidden="1" w:unhideWhenUsed="1"/>
-    <w:lsdException w:name="index 4" w:semiHidden="1" w:unhideWhenUsed="1"/>
-    <w:lsdException w:name="index 5" w:semiHidden="1" w:unhideWhenUsed="1"/>
-    <w:lsdException w:name="index 6" w:semiHidden="1" w:unhideWhenUsed="1"/>
-    <w:lsdException w:name="index 7" w:semiHidden="1" w:unhideWhenUsed="1"/>
-    <w:lsdException w:name="index 8" w:semiHidden="1" w:unhideWhenUsed="1"/>
-    <w:lsdException w:name="index 9" w:semiHidden="1" w:unhideWhenUsed="1"/>
-    <w:lsdException w:name="toc 1" w:semiHidden="1" w:uiPriority="39" w:unhideWhenUsed="1"/>
-    <w:lsdException w:name="toc 2" w:semiHidden="1" w:uiPriority="39" w:unhideWhenUsed="1"/>
-    <w:lsdException w:name="toc 3" w:semiHidden="1" w:uiPriority="39" w:unhideWhenUsed="1"/>
-    <w:lsdException w:name="toc 4" w:semiHidden="1" w:uiPriority="39" w:unhideWhenUsed="1"/>
-    <w:lsdException w:name="toc 5" w:semiHidden="1" w:uiPriority="39" w:unhideWhenUsed="1"/>
-    <w:lsdException w:name="toc 6" w:semiHidden="1" w:uiPriority="39" w:unhideWhenUsed="1"/>
-    <w:lsdException w:name="toc 7" w:semiHidden="1" w:uiPriority="39" w:unhideWhenUsed="1"/>
-    <w:lsdException w:name="toc 8" w:semiHidden="1" w:uiPriority="39" w:unhideWhenUsed="1"/>
-    <w:lsdException w:name="toc 9" w:semiHidden="1" w:uiPriority="39" w:unhideWhenUsed="1"/>
-    <w:lsdException w:name="Normal Indent" w:semiHidden="1" w:unhideWhenUsed="1"/>
-    <w:lsdException w:name="footnote text" w:semiHidden="1" w:unhideWhenUsed="1"/>
-    <w:lsdException w:name="annotation text" w:semiHidden="1" w:unhideWhenUsed="1"/>
-    <w:lsdException w:name="header" w:semiHidden="1" w:unhideWhenUsed="1"/>
-    <w:lsdException w:name="footer" w:semiHidden="1" w:unhideWhenUsed="1"/>
-    <w:lsdException w:name="index heading" w:semiHidden="1" w:unhideWhenUsed="1"/>
-    <w:lsdException w:name="caption" w:semiHidden="1" w:uiPriority="35" w:unhideWhenUsed="1" w:qFormat="1"/>
-    <w:lsdException w:name="table of figures" w:semiHidden="1" w:unhideWhenUsed="1"/>
-    <w:lsdException w:name="envelope address" w:semiHidden="1" w:unhideWhenUsed="1"/>
-    <w:lsdException w:name="envelope return" w:semiHidden="1" w:unhideWhenUsed="1"/>
-    <w:lsdException w:name="footnote reference" w:semiHidden="1" w:unhideWhenUsed="1"/>
-    <w:lsdException w:name="annotation reference" w:semiHidden="1" w:unhideWhenUsed="1"/>
-    <w:lsdException w:name="line number" w:semiHidden="1" w:unhideWhenUsed="1"/>
-    <w:lsdException w:name="page number" w:semiHidden="1" w:unhideWhenUsed="1"/>
-    <w:lsdException w:name="endnote reference" w:semiHidden="1" w:unhideWhenUsed="1"/>
-    <w:lsdException w:name="endnote text" w:semiHidden="1" w:unhideWhenUsed="1"/>
-    <w:lsdException w:name="table of authorities" w:semiHidden="1" w:unhideWhenUsed="1"/>
-    <w:lsdException w:name="macro" w:semiHidden="1" w:unhideWhenUsed="1"/>
-    <w:lsdException w:name="toa heading" w:semiHidden="1" w:unhideWhenUsed="1"/>
-    <w:lsdException w:name="List" w:semiHidden="1" w:unhideWhenUsed="1"/>
-    <w:lsdException w:name="List Bullet" w:qFormat="1"/>
-    <w:lsdException w:name="List Number" w:semiHidden="1" w:unhideWhenUsed="1"/>
-    <w:lsdException w:name="List 2" w:semiHidden="1" w:unhideWhenUsed="1"/>
-    <w:lsdException w:name="List 3" w:semiHidden="1" w:unhideWhenUsed="1"/>
-    <w:lsdException w:name="List 4" w:semiHidden="1" w:unhideWhenUsed="1"/>
-    <w:lsdException w:name="List 5" w:semiHidden="1" w:unhideWhenUsed="1"/>
-    <w:lsdException w:name="List Bullet 2" w:semiHidden="1" w:unhideWhenUsed="1"/>
-    <w:lsdException w:name="List Bullet 3" w:semiHidden="1" w:unhideWhenUsed="1"/>
-    <w:lsdException w:name="List Bullet 4" w:semiHidden="1" w:unhideWhenUsed="1"/>
-    <w:lsdException w:name="List Bullet 5" w:semiHidden="1" w:unhideWhenUsed="1"/>
-    <w:lsdException w:name="List Number 2" w:semiHidden="1" w:unhideWhenUsed="1"/>
-    <w:lsdException w:name="List Number 3" w:semiHidden="1" w:unhideWhenUsed="1"/>
-    <w:lsdException w:name="List Number 4" w:semiHidden="1" w:unhideWhenUsed="1"/>
-    <w:lsdException w:name="List Number 5" w:semiHidden="1" w:unhideWhenUsed="1"/>
-    <w:lsdException w:name="Title" w:uiPriority="10" w:qFormat="1"/>
-    <w:lsdException w:name="Closing" w:semiHidden="1" w:unhideWhenUsed="1"/>
-    <w:lsdException w:name="Signature" w:semiHidden="1" w:unhideWhenUsed="1"/>
-    <w:lsdException w:name="Default Paragraph Font" w:semiHidden="1" w:uiPriority="1" w:unhideWhenUsed="1"/>
-    <w:lsdException w:name="Body Text" w:semiHidden="1" w:unhideWhenUsed="1"/>
-    <w:lsdException w:name="Body Text Indent" w:semiHidden="1" w:unhideWhenUsed="1"/>
-    <w:lsdException w:name="List Continue" w:semiHidden="1" w:unhideWhenUsed="1"/>
-    <w:lsdException w:name="List Continue 2" w:semiHidden="1" w:unhideWhenUsed="1"/>
-    <w:lsdException w:name="List Continue 3" w:semiHidden="1" w:unhideWhenUsed="1"/>
-    <w:lsdException w:name="List Continue 4" w:semiHidden="1" w:unhideWhenUsed="1"/>
-    <w:lsdException w:name="List Continue 5" w:semiHidden="1" w:unhideWhenUsed="1"/>
-    <w:lsdException w:name="Message Header" w:semiHidden="1" w:unhideWhenUsed="1"/>
-    <w:lsdException w:name="Subtitle" w:uiPriority="11" w:qFormat="1"/>
-    <w:lsdException w:name="Salutation" w:semiHidden="1" w:unhideWhenUsed="1"/>
-    <w:lsdException w:name="Date" w:qFormat="1"/>
-    <w:lsdException w:name="Body Text First Indent" w:semiHidden="1" w:unhideWhenUsed="1"/>
-    <w:lsdException w:name="Body Text First Indent 2" w:semiHidden="1" w:unhideWhenUsed="1"/>
-    <w:lsdException w:name="Note Heading" w:semiHidden="1" w:unhideWhenUsed="1"/>
-    <w:lsdException w:name="Body Text 2" w:semiHidden="1" w:unhideWhenUsed="1"/>
-    <w:lsdException w:name="Body Text 3" w:semiHidden="1" w:unhideWhenUsed="1"/>
-    <w:lsdException w:name="Body Text Indent 2" w:semiHidden="1" w:unhideWhenUsed="1"/>
-    <w:lsdException w:name="Body Text Indent 3" w:semiHidden="1" w:unhideWhenUsed="1"/>
-    <w:lsdException w:name="Block Text" w:semiHidden="1" w:unhideWhenUsed="1"/>
-    <w:lsdException w:name="Hyperlink" w:semiHidden="1" w:unhideWhenUsed="1"/>
-    <w:lsdException w:name="FollowedHyperlink" w:semiHidden="1" w:unhideWhenUsed="1"/>
-    <w:lsdException w:name="Strong" w:semiHidden="1" w:uiPriority="22"/>
-    <w:lsdException w:name="Emphasis" w:semiHidden="1" w:uiPriority="20"/>
-    <w:lsdException w:name="Document Map" w:semiHidden="1" w:unhideWhenUsed="1"/>
-    <w:lsdException w:name="Plain Text" w:semiHidden="1" w:unhideWhenUsed="1"/>
-    <w:lsdException w:name="E-mail Signature" w:semiHidden="1" w:unhideWhenUsed="1"/>
-    <w:lsdException w:name="HTML Top of Form" w:semiHidden="1" w:unhideWhenUsed="1"/>
-    <w:lsdException w:name="HTML Bottom of Form" w:semiHidden="1" w:unhideWhenUsed="1"/>
-    <w:lsdException w:name="Normal (Web)" w:semiHidden="1" w:unhideWhenUsed="1"/>
-    <w:lsdException w:name="HTML Acronym" w:semiHidden="1" w:unhideWhenUsed="1"/>
-    <w:lsdException w:name="HTML Address" w:semiHidden="1" w:unhideWhenUsed="1"/>
-    <w:lsdException w:name="HTML Cite" w:semiHidden="1" w:unhideWhenUsed="1"/>
-    <w:lsdException w:name="HTML Code" w:semiHidden="1" w:unhideWhenUsed="1"/>
-    <w:lsdException w:name="HTML Definition" w:semiHidden="1" w:unhideWhenUsed="1"/>
-    <w:lsdException w:name="HTML Keyboard" w:semiHidden="1" w:unhideWhenUsed="1"/>
-    <w:lsdException w:name="HTML Preformatted" w:semiHidden="1" w:unhideWhenUsed="1"/>
-    <w:lsdException w:name="HTML Sample" w:semiHidden="1" w:unhideWhenUsed="1"/>
-    <w:lsdException w:name="HTML Typewriter" w:semiHidden="1" w:unhideWhenUsed="1"/>
-    <w:lsdException w:name="HTML Variable" w:semiHidden="1" w:unhideWhenUsed="1"/>
-    <w:lsdException w:name="Normal Table" w:semiHidden="1" w:unhideWhenUsed="1"/>
-    <w:lsdException w:name="annotation subject" w:semiHidden="1" w:unhideWhenUsed="1"/>
-    <w:lsdException w:name="No List" w:semiHidden="1" w:unhideWhenUsed="1"/>
-    <w:lsdException w:name="Outline List 1" w:semiHidden="1" w:unhideWhenUsed="1"/>
-    <w:lsdException w:name="Outline List 2" w:semiHidden="1" w:unhideWhenUsed="1"/>
-    <w:lsdException w:name="Outline List 3" w:semiHidden="1" w:unhideWhenUsed="1"/>
-    <w:lsdException w:name="Table Simple 1" w:semiHidden="1" w:unhideWhenUsed="1"/>
-    <w:lsdException w:name="Table Simple 2" w:semiHidden="1" w:unhideWhenUsed="1"/>
-    <w:lsdException w:name="Table Simple 3" w:semiHidden="1" w:unhideWhenUsed="1"/>
-    <w:lsdException w:name="Table Classic 1" w:semiHidden="1" w:unhideWhenUsed="1"/>
-    <w:lsdException w:name="Table Classic 2" w:semiHidden="1" w:unhideWhenUsed="1"/>
-    <w:lsdException w:name="Table Classic 3" w:semiHidden="1" w:unhideWhenUsed="1"/>
-    <w:lsdException w:name="Table Classic 4" w:semiHidden="1" w:unhideWhenUsed="1"/>
-    <w:lsdException w:name="Table Colorful 1" w:semiHidden="1" w:unhideWhenUsed="1"/>
-    <w:lsdException w:name="Table Colorful 2" w:semiHidden="1" w:unhideWhenUsed="1"/>
-    <w:lsdException w:name="Table Colorful 3" w:semiHidden="1" w:unhideWhenUsed="1"/>
-    <w:lsdException w:name="Table Columns 1" w:semiHidden="1" w:unhideWhenUsed="1"/>
-    <w:lsdException w:name="Table Columns 2" w:semiHidden="1" w:unhideWhenUsed="1"/>
-    <w:lsdException w:name="Table Columns 3" w:semiHidden="1" w:unhideWhenUsed="1"/>
-    <w:lsdException w:name="Table Columns 4" w:semiHidden="1" w:unhideWhenUsed="1"/>
-    <w:lsdException w:name="Table Columns 5" w:semiHidden="1" w:unhideWhenUsed="1"/>
-    <w:lsdException w:name="Table Grid 1" w:semiHidden="1" w:unhideWhenUsed="1"/>
-    <w:lsdException w:name="Table Grid 2" w:semiHidden="1" w:unhideWhenUsed="1"/>
-    <w:lsdException w:name="Table Grid 3" w:semiHidden="1" w:unhideWhenUsed="1"/>
-    <w:lsdException w:name="Table Grid 4" w:semiHidden="1" w:unhideWhenUsed="1"/>
-    <w:lsdException w:name="Table Grid 5" w:semiHidden="1" w:unhideWhenUsed="1"/>
-    <w:lsdException w:name="Table Grid 6" w:semiHidden="1" w:unhideWhenUsed="1"/>
-    <w:lsdException w:name="Table Grid 7" w:semiHidden="1" w:unhideWhenUsed="1"/>
-    <w:lsdException w:name="Table Grid 8" w:semiHidden="1" w:unhideWhenUsed="1"/>
-    <w:lsdException w:name="Table List 1" w:semiHidden="1" w:unhideWhenUsed="1"/>
-    <w:lsdException w:name="Table List 2" w:semiHidden="1" w:unhideWhenUsed="1"/>
-    <w:lsdException w:name="Table List 3" w:semiHidden="1" w:unhideWhenUsed="1"/>
-    <w:lsdException w:name="Table List 4" w:semiHidden="1" w:unhideWhenUsed="1"/>
-    <w:lsdException w:name="Table List 5" w:semiHidden="1" w:unhideWhenUsed="1"/>
-    <w:lsdException w:name="Table List 6" w:semiHidden="1" w:unhideWhenUsed="1"/>
-    <w:lsdException w:name="Table List 7" w:semiHidden="1" w:unhideWhenUsed="1"/>
-    <w:lsdException w:name="Table List 8" w:semiHidden="1" w:unhideWhenUsed="1"/>
-    <w:lsdException w:name="Table 3D effects 1" w:semiHidden="1" w:unhideWhenUsed="1"/>
-    <w:lsdException w:name="Table 3D effects 2" w:semiHidden="1" w:unhideWhenUsed="1"/>
-    <w:lsdException w:name="Table 3D effects 3" w:semiHidden="1" w:unhideWhenUsed="1"/>
-    <w:lsdException w:name="Table Contemporary" w:semiHidden="1" w:unhideWhenUsed="1"/>
-    <w:lsdException w:name="Table Elegant" w:semiHidden="1" w:unhideWhenUsed="1"/>
-    <w:lsdException w:name="Table Professional" w:semiHidden="1" w:unhideWhenUsed="1"/>
-    <w:lsdException w:name="Table Subtle 1" w:semiHidden="1" w:unhideWhenUsed="1"/>
-    <w:lsdException w:name="Table Subtle 2" w:semiHidden="1" w:unhideWhenUsed="1"/>
-    <w:lsdException w:name="Table Web 1" w:semiHidden="1" w:unhideWhenUsed="1"/>
-    <w:lsdException w:name="Table Web 2" w:semiHidden="1" w:unhideWhenUsed="1"/>
-    <w:lsdException w:name="Table Web 3" w:semiHidden="1" w:unhideWhenUsed="1"/>
-    <w:lsdException w:name="Balloon Text" w:semiHidden="1" w:unhideWhenUsed="1"/>
-    <w:lsdException w:name="Table Grid" w:uiPriority="39"/>
-    <w:lsdException w:name="Table Theme" w:semiHidden="1" w:unhideWhenUsed="1"/>
-    <w:lsdException w:name="Placeholder Text" w:semiHidden="1"/>
-    <w:lsdException w:name="No Spacing" w:uiPriority="1"/>
-    <w:lsdException w:name="Light Shading" w:uiPriority="60"/>
-    <w:lsdException w:name="Light List" w:uiPriority="61"/>
-    <w:lsdException w:name="Light Grid" w:uiPriority="62"/>
-    <w:lsdException w:name="Medium Shading 1" w:uiPriority="63"/>
-    <w:lsdException w:name="Medium Shading 2" w:uiPriority="64"/>
-    <w:lsdException w:name="Medium List 1" w:uiPriority="65"/>
-    <w:lsdException w:name="Medium List 2" w:uiPriority="66"/>
-    <w:lsdException w:name="Medium Grid 1" w:uiPriority="67"/>
-    <w:lsdException w:name="Medium Grid 2" w:uiPriority="68"/>
-    <w:lsdException w:name="Medium Grid 3" w:uiPriority="69"/>
-    <w:lsdException w:name="Dark List" w:uiPriority="70"/>
-    <w:lsdException w:name="Colorful Shading" w:uiPriority="71"/>
-    <w:lsdException w:name="Colorful List" w:uiPriority="72"/>
-    <w:lsdException w:name="Colorful Grid" w:uiPriority="73"/>
-    <w:lsdException w:name="Light Shading Accent 1" w:uiPriority="60"/>
-    <w:lsdException w:name="Light List Accent 1" w:uiPriority="61"/>
-    <w:lsdException w:name="Light Grid Accent 1" w:uiPriority="62"/>
-    <w:lsdException w:name="Medium Shading 1 Accent 1" w:uiPriority="63"/>
-    <w:lsdException w:name="Medium Shading 2 Accent 1" w:uiPriority="64"/>
-    <w:lsdException w:name="Medium List 1 Accent 1" w:uiPriority="65"/>
-    <w:lsdException w:name="Revision" w:semiHidden="1"/>
-    <w:lsdException w:name="List Paragraph" w:uiPriority="34"/>
-    <w:lsdException w:name="Quote" w:semiHidden="1" w:uiPriority="29"/>
-    <w:lsdException w:name="Intense Quote" w:semiHidden="1" w:uiPriority="30"/>
-    <w:lsdException w:name="Medium List 2 Accent 1" w:uiPriority="66"/>
-    <w:lsdException w:name="Medium Grid 1 Accent 1" w:uiPriority="67"/>
-    <w:lsdException w:name="Medium Grid 2 Accent 1" w:uiPriority="68"/>
-    <w:lsdException w:name="Medium Grid 3 Accent 1" w:uiPriority="69"/>
-    <w:lsdException w:name="Dark List Accent 1" w:uiPriority="70"/>
-    <w:lsdException w:name="Colorful Shading Accent 1" w:uiPriority="71"/>
-    <w:lsdException w:name="Colorful List Accent 1" w:uiPriority="72"/>
-    <w:lsdException w:name="Colorful Grid Accent 1" w:uiPriority="73"/>
-    <w:lsdException w:name="Light Shading Accent 2" w:uiPriority="60"/>
-    <w:lsdException w:name="Light List Accent 2" w:uiPriority="61"/>
-    <w:lsdException w:name="Light Grid Accent 2" w:uiPriority="62"/>
-    <w:lsdException w:name="Medium Shading 1 Accent 2" w:uiPriority="63"/>
-    <w:lsdException w:name="Medium Shading 2 Accent 2" w:uiPriority="64"/>
-    <w:lsdException w:name="Medium List 1 Accent 2" w:uiPriority="65"/>
-    <w:lsdException w:name="Medium List 2 Accent 2" w:uiPriority="66"/>
-    <w:lsdException w:name="Medium Grid 1 Accent 2" w:uiPriority="67"/>
-    <w:lsdException w:name="Medium Grid 2 Accent 2" w:uiPriority="68"/>
-    <w:lsdException w:name="Medium Grid 3 Accent 2" w:uiPriority="69"/>
-    <w:lsdException w:name="Dark List Accent 2" w:uiPriority="70"/>
-    <w:lsdException w:name="Colorful Shading Accent 2" w:uiPriority="71"/>
-    <w:lsdException w:name="Colorful List Accent 2" w:uiPriority="72"/>
-    <w:lsdException w:name="Colorful Grid Accent 2" w:uiPriority="73"/>
-    <w:lsdException w:name="Light Shading Accent 3" w:uiPriority="60"/>
-    <w:lsdException w:name="Light List Accent 3" w:uiPriority="61"/>
-    <w:lsdException w:name="Light Grid Accent 3" w:uiPriority="62"/>
-    <w:lsdException w:name="Medium Shading 1 Accent 3" w:uiPriority="63"/>
-    <w:lsdException w:name="Medium Shading 2 Accent 3" w:uiPriority="64"/>
-    <w:lsdException w:name="Medium List 1 Accent 3" w:uiPriority="65"/>
-    <w:lsdException w:name="Medium List 2 Accent 3" w:uiPriority="66"/>
-    <w:lsdException w:name="Medium Grid 1 Accent 3" w:uiPriority="67"/>
-    <w:lsdException w:name="Medium Grid 2 Accent 3" w:uiPriority="68"/>
-    <w:lsdException w:name="Medium Grid 3 Accent 3" w:uiPriority="69"/>
-    <w:lsdException w:name="Dark List Accent 3" w:uiPriority="70"/>
-    <w:lsdException w:name="Colorful Shading Accent 3" w:uiPriority="71"/>
-    <w:lsdException w:name="Colorful List Accent 3" w:uiPriority="72"/>
-    <w:lsdException w:name="Colorful Grid Accent 3" w:uiPriority="73"/>
-    <w:lsdException w:name="Light Shading Accent 4" w:uiPriority="60"/>
-    <w:lsdException w:name="Light List Accent 4" w:uiPriority="61"/>
-    <w:lsdException w:name="Light Grid Accent 4" w:uiPriority="62"/>
-    <w:lsdException w:name="Medium Shading 1 Accent 4" w:uiPriority="63"/>
-    <w:lsdException w:name="Medium Shading 2 Accent 4" w:uiPriority="64"/>
-    <w:lsdException w:name="Medium List 1 Accent 4" w:uiPriority="65"/>
-    <w:lsdException w:name="Medium List 2 Accent 4" w:uiPriority="66"/>
-    <w:lsdException w:name="Medium Grid 1 Accent 4" w:uiPriority="67"/>
-    <w:lsdException w:name="Medium Grid 2 Accent 4" w:uiPriority="68"/>
-    <w:lsdException w:name="Medium Grid 3 Accent 4" w:uiPriority="69"/>
-    <w:lsdException w:name="Dark List Accent 4" w:uiPriority="70"/>
-    <w:lsdException w:name="Colorful Shading Accent 4" w:uiPriority="71"/>
-    <w:lsdException w:name="Colorful List Accent 4" w:uiPriority="72"/>
-    <w:lsdException w:name="Colorful Grid Accent 4" w:uiPriority="73"/>
-    <w:lsdException w:name="Light Shading Accent 5" w:uiPriority="60"/>
-    <w:lsdException w:name="Light List Accent 5" w:uiPriority="61"/>
-    <w:lsdException w:name="Light Grid Accent 5" w:uiPriority="62"/>
-    <w:lsdException w:name="Medium Shading 1 Accent 5" w:uiPriority="63"/>
-    <w:lsdException w:name="Medium Shading 2 Accent 5" w:uiPriority="64"/>
-    <w:lsdException w:name="Medium List 1 Accent 5" w:uiPriority="65"/>
-    <w:lsdException w:name="Medium List 2 Accent 5" w:uiPriority="66"/>
-    <w:lsdException w:name="Medium Grid 1 Accent 5" w:uiPriority="67"/>
-    <w:lsdException w:name="Medium Grid 2 Accent 5" w:uiPriority="68"/>
-    <w:lsdException w:name="Medium Grid 3 Accent 5" w:uiPriority="69"/>
-    <w:lsdException w:name="Dark List Accent 5" w:uiPriority="70"/>
-    <w:lsdException w:name="Colorful Shading Accent 5" w:uiPriority="71"/>
-    <w:lsdException w:name="Colorful List Accent 5" w:uiPriority="72"/>
-    <w:lsdException w:name="Colorful Grid Accent 5" w:uiPriority="73"/>
-    <w:lsdException w:name="Light Shading Accent 6" w:uiPriority="60"/>
-    <w:lsdException w:name="Light List Accent 6" w:uiPriority="61"/>
-    <w:lsdException w:name="Light Grid Accent 6" w:uiPriority="62"/>
-    <w:lsdException w:name="Medium Shading 1 Accent 6" w:uiPriority="63"/>
-    <w:lsdException w:name="Medium Shading 2 Accent 6" w:uiPriority="64"/>
-    <w:lsdException w:name="Medium List 1 Accent 6" w:uiPriority="65"/>
-    <w:lsdException w:name="Medium List 2 Accent 6" w:uiPriority="66"/>
-    <w:lsdException w:name="Medium Grid 1 Accent 6" w:uiPriority="67"/>
-    <w:lsdException w:name="Medium Grid 2 Accent 6" w:uiPriority="68"/>
-    <w:lsdException w:name="Medium Grid 3 Accent 6" w:uiPriority="69"/>
-    <w:lsdException w:name="Dark List Accent 6" w:uiPriority="70"/>
-    <w:lsdException w:name="Colorful Shading Accent 6" w:uiPriority="71"/>
-    <w:lsdException w:name="Colorful List Accent 6" w:uiPriority="72"/>
-    <w:lsdException w:name="Colorful Grid Accent 6" w:uiPriority="73"/>
-    <w:lsdException w:name="Subtle Emphasis" w:semiHidden="1" w:uiPriority="19"/>
-    <w:lsdException w:name="Intense Emphasis" w:semiHidden="1" w:uiPriority="21"/>
-    <w:lsdException w:name="Subtle Reference" w:semiHidden="1" w:uiPriority="31"/>
-    <w:lsdException w:name="Intense Reference" w:semiHidden="1" w:uiPriority="32"/>
-    <w:lsdException w:name="Book Title" w:semiHidden="1" w:uiPriority="33"/>
-    <w:lsdException w:name="Bibliography" w:semiHidden="1" w:uiPriority="37" w:unhideWhenUsed="1"/>
-    <w:lsdException w:name="TOC Heading" w:semiHidden="1" w:uiPriority="39" w:unhideWhenUsed="1" w:qFormat="1"/>
-    <w:lsdException w:name="Plain Table 1" w:uiPriority="41"/>
-    <w:lsdException w:name="Plain Table 2" w:uiPriority="42"/>
-    <w:lsdException w:name="Plain Table 3" w:uiPriority="43"/>
-    <w:lsdException w:name="Plain Table 4" w:uiPriority="44"/>
-    <w:lsdException w:name="Plain Table 5" w:uiPriority="45"/>
-    <w:lsdException w:name="Grid Table Light" w:uiPriority="40"/>
-    <w:lsdException w:name="Grid Table 1 Light" w:uiPriority="46"/>
-    <w:lsdException w:name="Grid Table 2" w:uiPriority="47"/>
-    <w:lsdException w:name="Grid Table 3" w:uiPriority="48"/>
-    <w:lsdException w:name="Grid Table 4" w:uiPriority="49"/>
-    <w:lsdException w:name="Grid Table 5 Dark" w:uiPriority="50"/>
-    <w:lsdException w:name="Grid Table 6 Colorful" w:uiPriority="51"/>
-    <w:lsdException w:name="Grid Table 7 Colorful" w:uiPriority="52"/>
-    <w:lsdException w:name="Grid Table 1 Light Accent 1" w:uiPriority="46"/>
-    <w:lsdException w:name="Grid Table 2 Accent 1" w:uiPriority="47"/>
-    <w:lsdException w:name="Grid Table 3 Accent 1" w:uiPriority="48"/>
-    <w:lsdException w:name="Grid Table 4 Accent 1" w:uiPriority="49"/>
-    <w:lsdException w:name="Grid Table 5 Dark Accent 1" w:uiPriority="50"/>
-    <w:lsdException w:name="Grid Table 6 Colorful Accent 1" w:uiPriority="51"/>
-    <w:lsdException w:name="Grid Table 7 Colorful Accent 1" w:uiPriority="52"/>
-    <w:lsdException w:name="Grid Table 1 Light Accent 2" w:uiPriority="46"/>
-    <w:lsdException w:name="Grid Table 2 Accent 2" w:uiPriority="47"/>
-    <w:lsdException w:name="Grid Table 3 Accent 2" w:uiPriority="48"/>
-    <w:lsdException w:name="Grid Table 4 Accent 2" w:uiPriority="49"/>
-    <w:lsdException w:name="Grid Table 5 Dark Accent 2" w:uiPriority="50"/>
-    <w:lsdException w:name="Grid Table 6 Colorful Accent 2" w:uiPriority="51"/>
-    <w:lsdException w:name="Grid Table 7 Colorful Accent 2" w:uiPriority="52"/>
-    <w:lsdException w:name="Grid Table 1 Light Accent 3" w:uiPriority="46"/>
-    <w:lsdException w:name="Grid Table 2 Accent 3" w:uiPriority="47"/>
-    <w:lsdException w:name="Grid Table 3 Accent 3" w:uiPriority="48"/>
-    <w:lsdException w:name="Grid Table 4 Accent 3" w:uiPriority="49"/>
-    <w:lsdException w:name="Grid Table 5 Dark Accent 3" w:uiPriority="50"/>
-    <w:lsdException w:name="Grid Table 6 Colorful Accent 3" w:uiPriority="51"/>
-    <w:lsdException w:name="Grid Table 7 Colorful Accent 3" w:uiPriority="52"/>
-    <w:lsdException w:name="Grid Table 1 Light Accent 4" w:uiPriority="46"/>
-    <w:lsdException w:name="Grid Table 2 Accent 4" w:uiPriority="47"/>
-    <w:lsdException w:name="Grid Table 3 Accent 4" w:uiPriority="48"/>
-    <w:lsdException w:name="Grid Table 4 Accent 4" w:uiPriority="49"/>
-    <w:lsdException w:name="Grid Table 5 Dark Accent 4" w:uiPriority="50"/>
-    <w:lsdException w:name="Grid Table 6 Colorful Accent 4" w:uiPriority="51"/>
-    <w:lsdException w:name="Grid Table 7 Colorful Accent 4" w:uiPriority="52"/>
-    <w:lsdException w:name="Grid Table 1 Light Accent 5" w:uiPriority="46"/>
-    <w:lsdException w:name="Grid Table 2 Accent 5" w:uiPriority="47"/>
-    <w:lsdException w:name="Grid Table 3 Accent 5" w:uiPriority="48"/>
-    <w:lsdException w:name="Grid Table 4 Accent 5" w:uiPriority="49"/>
-    <w:lsdException w:name="Grid Table 5 Dark Accent 5" w:uiPriority="50"/>
-    <w:lsdException w:name="Grid Table 6 Colorful Accent 5" w:uiPriority="51"/>
-    <w:lsdException w:name="Grid Table 7 Colorful Accent 5" w:uiPriority="52"/>
-    <w:lsdException w:name="Grid Table 1 Light Accent 6" w:uiPriority="46"/>
-    <w:lsdException w:name="Grid Table 2 Accent 6" w:uiPriority="47"/>
-    <w:lsdException w:name="Grid Table 3 Accent 6" w:uiPriority="48"/>
-    <w:lsdException w:name="Grid Table 4 Accent 6" w:uiPriority="49"/>
-    <w:lsdException w:name="Grid Table 5 Dark Accent 6" w:uiPriority="50"/>
-    <w:lsdException w:name="Grid Table 6 Colorful Accent 6" w:uiPriority="51"/>
-    <w:lsdException w:name="Grid Table 7 Colorful Accent 6" w:uiPriority="52"/>
-    <w:lsdException w:name="List Table 1 Light" w:uiPriority="46"/>
-    <w:lsdException w:name="List Table 2" w:uiPriority="47"/>
-    <w:lsdException w:name="List Table 3" w:uiPriority="48"/>
-    <w:lsdException w:name="List Table 4" w:uiPriority="49"/>
-    <w:lsdException w:name="List Table 5 Dark" w:uiPriority="50"/>
-    <w:lsdException w:name="List Table 6 Colorful" w:uiPriority="51"/>
-    <w:lsdException w:name="List Table 7 Colorful" w:uiPriority="52"/>
-    <w:lsdException w:name="List Table 1 Light Accent 1" w:uiPriority="46"/>
-    <w:lsdException w:name="List Table 2 Accent 1" w:uiPriority="47"/>
-    <w:lsdException w:name="List Table 3 Accent 1" w:uiPriority="48"/>
-    <w:lsdException w:name="List Table 4 Accent 1" w:uiPriority="49"/>
-    <w:lsdException w:name="List Table 5 Dark Accent 1" w:uiPriority="50"/>
-    <w:lsdException w:name="List Table 6 Colorful Accent 1" w:uiPriority="51"/>
-    <w:lsdException w:name="List Table 7 Colorful Accent 1" w:uiPriority="52"/>
-    <w:lsdException w:name="List Table 1 Light Accent 2" w:uiPriority="46"/>
-    <w:lsdException w:name="List Table 2 Accent 2" w:uiPriority="47"/>
-    <w:lsdException w:name="List Table 3 Accent 2" w:uiPriority="48"/>
-    <w:lsdException w:name="List Table 4 Accent 2" w:uiPriority="49"/>
-    <w:lsdException w:name="List Table 5 Dark Accent 2" w:uiPriority="50"/>
-    <w:lsdException w:name="List Table 6 Colorful Accent 2" w:uiPriority="51"/>
-    <w:lsdException w:name="List Table 7 Colorful Accent 2" w:uiPriority="52"/>
-    <w:lsdException w:name="List Table 1 Light Accent 3" w:uiPriority="46"/>
-    <w:lsdException w:name="List Table 2 Accent 3" w:uiPriority="47"/>
-    <w:lsdException w:name="List Table 3 Accent 3" w:uiPriority="48"/>
-    <w:lsdException w:name="List Table 4 Accent 3" w:uiPriority="49"/>
-    <w:lsdException w:name="List Table 5 Dark Accent 3" w:uiPriority="50"/>
-    <w:lsdException w:name="List Table 6 Colorful Accent 3" w:uiPriority="51"/>
-    <w:lsdException w:name="List Table 7 Colorful Accent 3" w:uiPriority="52"/>
-    <w:lsdException w:name="List Table 1 Light Accent 4" w:uiPriority="46"/>
-    <w:lsdException w:name="List Table 2 Accent 4" w:uiPriority="47"/>
-    <w:lsdException w:name="List Table 3 Accent 4" w:uiPriority="48"/>
-    <w:lsdException w:name="List Table 4 Accent 4" w:uiPriority="49"/>
-    <w:lsdException w:name="List Table 5 Dark Accent 4" w:uiPriority="50"/>
-    <w:lsdException w:name="List Table 6 Colorful Accent 4" w:uiPriority="51"/>
-    <w:lsdException w:name="List Table 7 Colorful Accent 4" w:uiPriority="52"/>
-    <w:lsdException w:name="List Table 1 Light Accent 5" w:uiPriority="46"/>
-    <w:lsdException w:name="List Table 2 Accent 5" w:uiPriority="47"/>
-    <w:lsdException w:name="List Table 3 Accent 5" w:uiPriority="48"/>
-    <w:lsdException w:name="List Table 4 Accent 5" w:uiPriority="49"/>
-    <w:lsdException w:name="List Table 5 Dark Accent 5" w:uiPriority="50"/>
-    <w:lsdException w:name="List Table 6 Colorful Accent 5" w:uiPriority="51"/>
-    <w:lsdException w:name="List Table 7 Colorful Accent 5" w:uiPriority="52"/>
-    <w:lsdException w:name="List Table 1 Light Accent 6" w:uiPriority="46"/>
-    <w:lsdException w:name="List Table 2 Accent 6" w:uiPriority="47"/>
-    <w:lsdException w:name="List Table 3 Accent 6" w:uiPriority="48"/>
-    <w:lsdException w:name="List Table 4 Accent 6" w:uiPriority="49"/>
-    <w:lsdException w:name="List Table 5 Dark Accent 6" w:uiPriority="50"/>
-    <w:lsdException w:name="List Table 6 Colorful Accent 6" w:uiPriority="51"/>
-    <w:lsdException w:name="List Table 7 Colorful Accent 6" w:uiPriority="52"/>
-    <w:lsdException w:name="Mention" w:semiHidden="1" w:unhideWhenUsed="1"/>
-    <w:lsdException w:name="Smart Hyperlink" w:semiHidden="1" w:unhideWhenUsed="1"/>
-    <w:lsdException w:name="Hashtag" w:semiHidden="1" w:unhideWhenUsed="1"/>
-    <w:lsdException w:name="Unresolved Mention" w:semiHidden="1" w:unhideWhenUsed="1"/>
-    <w:lsdException w:name="Smart Link" w:semiHidden="1" w:unhideWhenUsed="1"/>
+  <w:latentStyles w:count="260" w:defQFormat="0" w:defUnhideWhenUsed="1" w:defSemiHidden="1" w:defUIPriority="99" w:defLockedState="0">
+    <w:lsdException w:qFormat="1" w:unhideWhenUsed="0" w:uiPriority="0" w:semiHidden="0" w:name="Normal"/>
+    <w:lsdException w:qFormat="1" w:unhideWhenUsed="0" w:uiPriority="9" w:semiHidden="0" w:name="heading 1"/>
+    <w:lsdException w:qFormat="1" w:uiPriority="9" w:semiHidden="0" w:name="heading 2"/>
+    <w:lsdException w:qFormat="1" w:uiPriority="9" w:semiHidden="0" w:name="heading 3"/>
+    <w:lsdException w:qFormat="1" w:uiPriority="9" w:semiHidden="0" w:name="heading 4"/>
+    <w:lsdException w:qFormat="1" w:uiPriority="9" w:semiHidden="0" w:name="heading 5"/>
+    <w:lsdException w:unhideWhenUsed="0" w:uiPriority="9" w:name="heading 6"/>
+    <w:lsdException w:qFormat="1" w:uiPriority="9" w:name="heading 7"/>
+    <w:lsdException w:qFormat="1" w:uiPriority="9" w:name="heading 8"/>
+    <w:lsdException w:qFormat="1" w:uiPriority="9" w:name="heading 9"/>
+    <w:lsdException w:uiPriority="99" w:name="index 1"/>
+    <w:lsdException w:uiPriority="99" w:name="index 2"/>
+    <w:lsdException w:uiPriority="99" w:name="index 3"/>
+    <w:lsdException w:uiPriority="99" w:name="index 4"/>
+    <w:lsdException w:uiPriority="99" w:name="index 5"/>
+    <w:lsdException w:uiPriority="99" w:name="index 6"/>
+    <w:lsdException w:uiPriority="99" w:name="index 7"/>
+    <w:lsdException w:uiPriority="99" w:name="index 8"/>
+    <w:lsdException w:uiPriority="99" w:name="index 9"/>
+    <w:lsdException w:uiPriority="39" w:name="toc 1"/>
+    <w:lsdException w:uiPriority="39" w:name="toc 2"/>
+    <w:lsdException w:uiPriority="39" w:name="toc 3"/>
+    <w:lsdException w:uiPriority="39" w:name="toc 4"/>
+    <w:lsdException w:uiPriority="39" w:name="toc 5"/>
+    <w:lsdException w:uiPriority="39" w:name="toc 6"/>
+    <w:lsdException w:uiPriority="39" w:name="toc 7"/>
+    <w:lsdException w:uiPriority="39" w:name="toc 8"/>
+    <w:lsdException w:uiPriority="39" w:name="toc 9"/>
+    <w:lsdException w:uiPriority="99" w:name="Normal Indent"/>
+    <w:lsdException w:uiPriority="99" w:name="footnote text"/>
+    <w:lsdException w:uiPriority="99" w:name="annotation text"/>
+    <w:lsdException w:unhideWhenUsed="0" w:uiPriority="99" w:name="header"/>
+    <w:lsdException w:unhideWhenUsed="0" w:uiPriority="99" w:name="footer"/>
+    <w:lsdException w:uiPriority="99" w:name="index heading"/>
+    <w:lsdException w:qFormat="1" w:uiPriority="35" w:name="caption"/>
+    <w:lsdException w:uiPriority="99" w:name="table of figures"/>
+    <w:lsdException w:uiPriority="99" w:name="envelope address"/>
+    <w:lsdException w:uiPriority="99" w:name="envelope return"/>
+    <w:lsdException w:uiPriority="99" w:name="footnote reference"/>
+    <w:lsdException w:uiPriority="99" w:name="annotation reference"/>
+    <w:lsdException w:uiPriority="99" w:name="line number"/>
+    <w:lsdException w:uiPriority="99" w:name="page number"/>
+    <w:lsdException w:uiPriority="99" w:name="endnote reference"/>
+    <w:lsdException w:uiPriority="99" w:name="endnote text"/>
+    <w:lsdException w:uiPriority="99" w:name="table of authorities"/>
+    <w:lsdException w:uiPriority="99" w:name="macro"/>
+    <w:lsdException w:uiPriority="99" w:name="toa heading"/>
+    <w:lsdException w:uiPriority="99" w:name="List"/>
+    <w:lsdException w:qFormat="1" w:unhideWhenUsed="0" w:uiPriority="99" w:semiHidden="0" w:name="List Bullet"/>
+    <w:lsdException w:uiPriority="99" w:name="List Number"/>
+    <w:lsdException w:uiPriority="99" w:name="List 2"/>
+    <w:lsdException w:uiPriority="99" w:name="List 3"/>
+    <w:lsdException w:uiPriority="99" w:name="List 4"/>
+    <w:lsdException w:uiPriority="99" w:name="List 5"/>
+    <w:lsdException w:uiPriority="99" w:name="List Bullet 2"/>
+    <w:lsdException w:uiPriority="99" w:name="List Bullet 3"/>
+    <w:lsdException w:uiPriority="99" w:name="List Bullet 4"/>
+    <w:lsdException w:uiPriority="99" w:name="List Bullet 5"/>
+    <w:lsdException w:uiPriority="99" w:name="List Number 2"/>
+    <w:lsdException w:uiPriority="99" w:name="List Number 3"/>
+    <w:lsdException w:uiPriority="99" w:name="List Number 4"/>
+    <w:lsdException w:uiPriority="99" w:name="List Number 5"/>
+    <w:lsdException w:qFormat="1" w:unhideWhenUsed="0" w:uiPriority="10" w:semiHidden="0" w:name="Title"/>
+    <w:lsdException w:uiPriority="99" w:name="Closing"/>
+    <w:lsdException w:uiPriority="99" w:name="Signature"/>
+    <w:lsdException w:uiPriority="1" w:name="Default Paragraph Font"/>
+    <w:lsdException w:uiPriority="99" w:name="Body Text"/>
+    <w:lsdException w:uiPriority="99" w:name="Body Text Indent"/>
+    <w:lsdException w:uiPriority="99" w:name="List Continue"/>
+    <w:lsdException w:uiPriority="99" w:name="List Continue 2"/>
+    <w:lsdException w:uiPriority="99" w:name="List Continue 3"/>
+    <w:lsdException w:uiPriority="99" w:name="List Continue 4"/>
+    <w:lsdException w:uiPriority="99" w:name="List Continue 5"/>
+    <w:lsdException w:uiPriority="99" w:name="Message Header"/>
+    <w:lsdException w:qFormat="1" w:unhideWhenUsed="0" w:uiPriority="11" w:semiHidden="0" w:name="Subtitle"/>
+    <w:lsdException w:uiPriority="99" w:name="Salutation"/>
+    <w:lsdException w:qFormat="1" w:unhideWhenUsed="0" w:uiPriority="99" w:semiHidden="0" w:name="Date"/>
+    <w:lsdException w:uiPriority="99" w:name="Body Text First Indent"/>
+    <w:lsdException w:uiPriority="99" w:name="Body Text First Indent 2"/>
+    <w:lsdException w:uiPriority="99" w:name="Note Heading"/>
+    <w:lsdException w:uiPriority="99" w:name="Body Text 2"/>
+    <w:lsdException w:uiPriority="99" w:name="Body Text 3"/>
+    <w:lsdException w:uiPriority="99" w:name="Body Text Indent 2"/>
+    <w:lsdException w:uiPriority="99" w:name="Body Text Indent 3"/>
+    <w:lsdException w:uiPriority="99" w:name="Block Text"/>
+    <w:lsdException w:unhideWhenUsed="0" w:uiPriority="99" w:name="Hyperlink"/>
+    <w:lsdException w:uiPriority="99" w:name="FollowedHyperlink"/>
+    <w:lsdException w:unhideWhenUsed="0" w:uiPriority="22" w:name="Strong"/>
+    <w:lsdException w:unhideWhenUsed="0" w:uiPriority="20" w:name="Emphasis"/>
+    <w:lsdException w:uiPriority="99" w:name="Document Map"/>
+    <w:lsdException w:uiPriority="99" w:name="Plain Text"/>
+    <w:lsdException w:uiPriority="99" w:name="E-mail Signature"/>
+    <w:lsdException w:uiPriority="99" w:name="Normal (Web)"/>
+    <w:lsdException w:uiPriority="99" w:name="HTML Acronym"/>
+    <w:lsdException w:uiPriority="99" w:name="HTML Address"/>
+    <w:lsdException w:uiPriority="99" w:name="HTML Cite"/>
+    <w:lsdException w:uiPriority="99" w:name="HTML Code"/>
+    <w:lsdException w:uiPriority="99" w:name="HTML Definition"/>
+    <w:lsdException w:uiPriority="99" w:name="HTML Keyboard"/>
+    <w:lsdException w:uiPriority="99" w:name="HTML Preformatted"/>
+    <w:lsdException w:uiPriority="99" w:name="HTML Sample"/>
+    <w:lsdException w:uiPriority="99" w:name="HTML Typewriter"/>
+    <w:lsdException w:uiPriority="99" w:name="HTML Variable"/>
+    <w:lsdException w:uiPriority="99" w:name="Normal Table"/>
+    <w:lsdException w:uiPriority="99" w:name="annotation subject"/>
+    <w:lsdException w:uiPriority="99" w:name="Table Simple 1"/>
+    <w:lsdException w:uiPriority="99" w:name="Table Simple 2"/>
+    <w:lsdException w:uiPriority="99" w:name="Table Simple 3"/>
+    <w:lsdException w:uiPriority="99" w:name="Table Classic 1"/>
+    <w:lsdException w:uiPriority="99" w:name="Table Classic 2"/>
+    <w:lsdException w:uiPriority="99" w:name="Table Classic 3"/>
+    <w:lsdException w:uiPriority="99" w:name="Table Classic 4"/>
+    <w:lsdException w:uiPriority="99" w:name="Table Colorful 1"/>
+    <w:lsdException w:uiPriority="99" w:name="Table Colorful 2"/>
+    <w:lsdException w:uiPriority="99" w:name="Table Colorful 3"/>
+    <w:lsdException w:uiPriority="99" w:name="Table Columns 1"/>
+    <w:lsdException w:uiPriority="99" w:name="Table Columns 2"/>
+    <w:lsdException w:uiPriority="99" w:name="Table Columns 3"/>
+    <w:lsdException w:uiPriority="99" w:name="Table Columns 4"/>
+    <w:lsdException w:uiPriority="99" w:name="Table Columns 5"/>
+    <w:lsdException w:uiPriority="99" w:name="Table Grid 1"/>
+    <w:lsdException w:uiPriority="99" w:name="Table Grid 2"/>
+    <w:lsdException w:uiPriority="99" w:name="Table Grid 3"/>
+    <w:lsdException w:uiPriority="99" w:name="Table Grid 4"/>
+    <w:lsdException w:uiPriority="99" w:name="Table Grid 5"/>
+    <w:lsdException w:uiPriority="99" w:name="Table Grid 6"/>
+    <w:lsdException w:uiPriority="99" w:name="Table Grid 7"/>
+    <w:lsdException w:uiPriority="99" w:name="Table Grid 8"/>
+    <w:lsdException w:uiPriority="99" w:name="Table List 1"/>
+    <w:lsdException w:uiPriority="99" w:name="Table List 2"/>
+    <w:lsdException w:uiPriority="99" w:name="Table List 3"/>
+    <w:lsdException w:uiPriority="99" w:name="Table List 4"/>
+    <w:lsdException w:uiPriority="99" w:name="Table List 5"/>
+    <w:lsdException w:uiPriority="99" w:name="Table List 6"/>
+    <w:lsdException w:uiPriority="99" w:name="Table List 7"/>
+    <w:lsdException w:uiPriority="99" w:name="Table List 8"/>
+    <w:lsdException w:uiPriority="99" w:name="Table 3D effects 1"/>
+    <w:lsdException w:uiPriority="99" w:name="Table 3D effects 2"/>
+    <w:lsdException w:uiPriority="99" w:name="Table 3D effects 3"/>
+    <w:lsdException w:uiPriority="99" w:name="Table Contemporary"/>
+    <w:lsdException w:uiPriority="99" w:name="Table Elegant"/>
+    <w:lsdException w:uiPriority="99" w:name="Table Professional"/>
+    <w:lsdException w:uiPriority="99" w:name="Table Subtle 1"/>
+    <w:lsdException w:uiPriority="99" w:name="Table Subtle 2"/>
+    <w:lsdException w:uiPriority="99" w:name="Table Web 1"/>
+    <w:lsdException w:uiPriority="99" w:name="Table Web 2"/>
+    <w:lsdException w:uiPriority="99" w:name="Table Web 3"/>
+    <w:lsdException w:uiPriority="99" w:name="Balloon Text"/>
+    <w:lsdException w:unhideWhenUsed="0" w:uiPriority="39" w:semiHidden="0" w:name="Table Grid"/>
+    <w:lsdException w:uiPriority="99" w:name="Table Theme"/>
+    <w:lsdException w:unhideWhenUsed="0" w:uiPriority="99" w:name="Placeholder Text"/>
+    <w:lsdException w:unhideWhenUsed="0" w:uiPriority="1" w:name="No Spacing"/>
+    <w:lsdException w:unhideWhenUsed="0" w:uiPriority="60" w:semiHidden="0" w:name="Light Shading"/>
+    <w:lsdException w:unhideWhenUsed="0" w:uiPriority="61" w:semiHidden="0" w:name="Light List"/>
+    <w:lsdException w:unhideWhenUsed="0" w:uiPriority="62" w:semiHidden="0" w:name="Light Grid"/>
+    <w:lsdException w:unhideWhenUsed="0" w:uiPriority="63" w:semiHidden="0" w:name="Medium Shading 1"/>
+    <w:lsdException w:unhideWhenUsed="0" w:uiPriority="64" w:semiHidden="0" w:name="Medium Shading 2"/>
+    <w:lsdException w:unhideWhenUsed="0" w:uiPriority="65" w:semiHidden="0" w:name="Medium List 1"/>
+    <w:lsdException w:unhideWhenUsed="0" w:uiPriority="66" w:semiHidden="0" w:name="Medium List 2"/>
+    <w:lsdException w:unhideWhenUsed="0" w:uiPriority="67" w:semiHidden="0" w:name="Medium Grid 1"/>
+    <w:lsdException w:unhideWhenUsed="0" w:uiPriority="68" w:semiHidden="0" w:name="Medium Grid 2"/>
+    <w:lsdException w:unhideWhenUsed="0" w:uiPriority="69" w:semiHidden="0" w:name="Medium Grid 3"/>
+    <w:lsdException w:unhideWhenUsed="0" w:uiPriority="70" w:semiHidden="0" w:name="Dark List"/>
+    <w:lsdException w:unhideWhenUsed="0" w:uiPriority="71" w:semiHidden="0" w:name="Colorful Shading"/>
+    <w:lsdException w:unhideWhenUsed="0" w:uiPriority="72" w:semiHidden="0" w:name="Colorful List"/>
+    <w:lsdException w:unhideWhenUsed="0" w:uiPriority="73" w:semiHidden="0" w:name="Colorful Grid"/>
+    <w:lsdException w:unhideWhenUsed="0" w:uiPriority="60" w:semiHidden="0" w:name="Light Shading Accent 1"/>
+    <w:lsdException w:unhideWhenUsed="0" w:uiPriority="61" w:semiHidden="0" w:name="Light List Accent 1"/>
+    <w:lsdException w:unhideWhenUsed="0" w:uiPriority="62" w:semiHidden="0" w:name="Light Grid Accent 1"/>
+    <w:lsdException w:unhideWhenUsed="0" w:uiPriority="63" w:semiHidden="0" w:name="Medium Shading 1 Accent 1"/>
+    <w:lsdException w:unhideWhenUsed="0" w:uiPriority="64" w:semiHidden="0" w:name="Medium Shading 2 Accent 1"/>
+    <w:lsdException w:unhideWhenUsed="0" w:uiPriority="65" w:semiHidden="0" w:name="Medium List 1 Accent 1"/>
+    <w:lsdException w:unhideWhenUsed="0" w:uiPriority="34" w:name="List Paragraph"/>
+    <w:lsdException w:unhideWhenUsed="0" w:uiPriority="66" w:semiHidden="0" w:name="Medium List 2 Accent 1"/>
+    <w:lsdException w:unhideWhenUsed="0" w:uiPriority="67" w:semiHidden="0" w:name="Medium Grid 1 Accent 1"/>
+    <w:lsdException w:unhideWhenUsed="0" w:uiPriority="68" w:semiHidden="0" w:name="Medium Grid 2 Accent 1"/>
+    <w:lsdException w:unhideWhenUsed="0" w:uiPriority="69" w:semiHidden="0" w:name="Medium Grid 3 Accent 1"/>
+    <w:lsdException w:unhideWhenUsed="0" w:uiPriority="70" w:semiHidden="0" w:name="Dark List Accent 1"/>
+    <w:lsdException w:unhideWhenUsed="0" w:uiPriority="71" w:semiHidden="0" w:name="Colorful Shading Accent 1"/>
+    <w:lsdException w:unhideWhenUsed="0" w:uiPriority="72" w:semiHidden="0" w:name="Colorful List Accent 1"/>
+    <w:lsdException w:unhideWhenUsed="0" w:uiPriority="73" w:semiHidden="0" w:name="Colorful Grid Accent 1"/>
+    <w:lsdException w:unhideWhenUsed="0" w:uiPriority="60" w:semiHidden="0" w:name="Light Shading Accent 2"/>
+    <w:lsdException w:unhideWhenUsed="0" w:uiPriority="61" w:semiHidden="0" w:name="Light List Accent 2"/>
+    <w:lsdException w:unhideWhenUsed="0" w:uiPriority="62" w:semiHidden="0" w:name="Light Grid Accent 2"/>
+    <w:lsdException w:unhideWhenUsed="0" w:uiPriority="63" w:semiHidden="0" w:name="Medium Shading 1 Accent 2"/>
+    <w:lsdException w:unhideWhenUsed="0" w:uiPriority="64" w:semiHidden="0" w:name="Medium Shading 2 Accent 2"/>
+    <w:lsdException w:unhideWhenUsed="0" w:uiPriority="65" w:semiHidden="0" w:name="Medium List 1 Accent 2"/>
+    <w:lsdException w:unhideWhenUsed="0" w:uiPriority="66" w:semiHidden="0" w:name="Medium List 2 Accent 2"/>
+    <w:lsdException w:unhideWhenUsed="0" w:uiPriority="67" w:semiHidden="0" w:name="Medium Grid 1 Accent 2"/>
+    <w:lsdException w:unhideWhenUsed="0" w:uiPriority="68" w:semiHidden="0" w:name="Medium Grid 2 Accent 2"/>
+    <w:lsdException w:unhideWhenUsed="0" w:uiPriority="69" w:semiHidden="0" w:name="Medium Grid 3 Accent 2"/>
+    <w:lsdException w:unhideWhenUsed="0" w:uiPriority="70" w:semiHidden="0" w:name="Dark List Accent 2"/>
+    <w:lsdException w:unhideWhenUsed="0" w:uiPriority="71" w:semiHidden="0" w:name="Colorful Shading Accent 2"/>
+    <w:lsdException w:unhideWhenUsed="0" w:uiPriority="72" w:semiHidden="0" w:name="Colorful List Accent 2"/>
+    <w:lsdException w:unhideWhenUsed="0" w:uiPriority="73" w:semiHidden="0" w:name="Colorful Grid Accent 2"/>
+    <w:lsdException w:unhideWhenUsed="0" w:uiPriority="60" w:semiHidden="0" w:name="Light Shading Accent 3"/>
+    <w:lsdException w:unhideWhenUsed="0" w:uiPriority="61" w:semiHidden="0" w:name="Light List Accent 3"/>
+    <w:lsdException w:unhideWhenUsed="0" w:uiPriority="62" w:semiHidden="0" w:name="Light Grid Accent 3"/>
+    <w:lsdException w:unhideWhenUsed="0" w:uiPriority="63" w:semiHidden="0" w:name="Medium Shading 1 Accent 3"/>
+    <w:lsdException w:unhideWhenUsed="0" w:uiPriority="64" w:semiHidden="0" w:name="Medium Shading 2 Accent 3"/>
+    <w:lsdException w:unhideWhenUsed="0" w:uiPriority="65" w:semiHidden="0" w:name="Medium List 1 Accent 3"/>
+    <w:lsdException w:unhideWhenUsed="0" w:uiPriority="66" w:semiHidden="0" w:name="Medium List 2 Accent 3"/>
+    <w:lsdException w:unhideWhenUsed="0" w:uiPriority="67" w:semiHidden="0" w:name="Medium Grid 1 Accent 3"/>
+    <w:lsdException w:unhideWhenUsed="0" w:uiPriority="68" w:semiHidden="0" w:name="Medium Grid 2 Accent 3"/>
+    <w:lsdException w:unhideWhenUsed="0" w:uiPriority="69" w:semiHidden="0" w:name="Medium Grid 3 Accent 3"/>
+    <w:lsdException w:unhideWhenUsed="0" w:uiPriority="70" w:semiHidden="0" w:name="Dark List Accent 3"/>
+    <w:lsdException w:unhideWhenUsed="0" w:uiPriority="71" w:semiHidden="0" w:name="Colorful Shading Accent 3"/>
+    <w:lsdException w:unhideWhenUsed="0" w:uiPriority="72" w:semiHidden="0" w:name="Colorful List Accent 3"/>
+    <w:lsdException w:unhideWhenUsed="0" w:uiPriority="73" w:semiHidden="0" w:name="Colorful Grid Accent 3"/>
+    <w:lsdException w:unhideWhenUsed="0" w:uiPriority="60" w:semiHidden="0" w:name="Light Shading Accent 4"/>
+    <w:lsdException w:unhideWhenUsed="0" w:uiPriority="61" w:semiHidden="0" w:name="Light List Accent 4"/>
+    <w:lsdException w:unhideWhenUsed="0" w:uiPriority="62" w:semiHidden="0" w:name="Light Grid Accent 4"/>
+    <w:lsdException w:unhideWhenUsed="0" w:uiPriority="63" w:semiHidden="0" w:name="Medium Shading 1 Accent 4"/>
+    <w:lsdException w:unhideWhenUsed="0" w:uiPriority="64" w:semiHidden="0" w:name="Medium Shading 2 Accent 4"/>
+    <w:lsdException w:unhideWhenUsed="0" w:uiPriority="65" w:semiHidden="0" w:name="Medium List 1 Accent 4"/>
+    <w:lsdException w:unhideWhenUsed="0" w:uiPriority="66" w:semiHidden="0" w:name="Medium List 2 Accent 4"/>
+    <w:lsdException w:unhideWhenUsed="0" w:uiPriority="67" w:semiHidden="0" w:name="Medium Grid 1 Accent 4"/>
+    <w:lsdException w:unhideWhenUsed="0" w:uiPriority="68" w:semiHidden="0" w:name="Medium Grid 2 Accent 4"/>
+    <w:lsdException w:unhideWhenUsed="0" w:uiPriority="69" w:semiHidden="0" w:name="Medium Grid 3 Accent 4"/>
+    <w:lsdException w:unhideWhenUsed="0" w:uiPriority="70" w:semiHidden="0" w:name="Dark List Accent 4"/>
+    <w:lsdException w:unhideWhenUsed="0" w:uiPriority="71" w:semiHidden="0" w:name="Colorful Shading Accent 4"/>
+    <w:lsdException w:unhideWhenUsed="0" w:uiPriority="72" w:semiHidden="0" w:name="Colorful List Accent 4"/>
+    <w:lsdException w:unhideWhenUsed="0" w:uiPriority="73" w:semiHidden="0" w:name="Colorful Grid Accent 4"/>
+    <w:lsdException w:unhideWhenUsed="0" w:uiPriority="60" w:semiHidden="0" w:name="Light Shading Accent 5"/>
+    <w:lsdException w:unhideWhenUsed="0" w:uiPriority="61" w:semiHidden="0" w:name="Light List Accent 5"/>
+    <w:lsdException w:unhideWhenUsed="0" w:uiPriority="62" w:semiHidden="0" w:name="Light Grid Accent 5"/>
+    <w:lsdException w:unhideWhenUsed="0" w:uiPriority="63" w:semiHidden="0" w:name="Medium Shading 1 Accent 5"/>
+    <w:lsdException w:unhideWhenUsed="0" w:uiPriority="64" w:semiHidden="0" w:name="Medium Shading 2 Accent 5"/>
+    <w:lsdException w:unhideWhenUsed="0" w:uiPriority="65" w:semiHidden="0" w:name="Medium List 1 Accent 5"/>
+    <w:lsdException w:unhideWhenUsed="0" w:uiPriority="66" w:semiHidden="0" w:name="Medium List 2 Accent 5"/>
+    <w:lsdException w:unhideWhenUsed="0" w:uiPriority="67" w:semiHidden="0" w:name="Medium Grid 1 Accent 5"/>
+    <w:lsdException w:unhideWhenUsed="0" w:uiPriority="68" w:semiHidden="0" w:name="Medium Grid 2 Accent 5"/>
+    <w:lsdException w:unhideWhenUsed="0" w:uiPriority="69" w:semiHidden="0" w:name="Medium Grid 3 Accent 5"/>
+    <w:lsdException w:unhideWhenUsed="0" w:uiPriority="70" w:semiHidden="0" w:name="Dark List Accent 5"/>
+    <w:lsdException w:unhideWhenUsed="0" w:uiPriority="71" w:semiHidden="0" w:name="Colorful Shading Accent 5"/>
+    <w:lsdException w:unhideWhenUsed="0" w:uiPriority="72" w:semiHidden="0" w:name="Colorful List Accent 5"/>
+    <w:lsdException w:unhideWhenUsed="0" w:uiPriority="73" w:semiHidden="0" w:name="Colorful Grid Accent 5"/>
+    <w:lsdException w:unhideWhenUsed="0" w:uiPriority="60" w:semiHidden="0" w:name="Light Shading Accent 6"/>
+    <w:lsdException w:unhideWhenUsed="0" w:uiPriority="61" w:semiHidden="0" w:name="Light List Accent 6"/>
+    <w:lsdException w:unhideWhenUsed="0" w:uiPriority="62" w:semiHidden="0" w:name="Light Grid Accent 6"/>
+    <w:lsdException w:unhideWhenUsed="0" w:uiPriority="63" w:semiHidden="0" w:name="Medium Shading 1 Accent 6"/>
+    <w:lsdException w:unhideWhenUsed="0" w:uiPriority="64" w:semiHidden="0" w:name="Medium Shading 2 Accent 6"/>
+    <w:lsdException w:unhideWhenUsed="0" w:uiPriority="65" w:semiHidden="0" w:name="Medium List 1 Accent 6"/>
+    <w:lsdException w:unhideWhenUsed="0" w:uiPriority="66" w:semiHidden="0" w:name="Medium List 2 Accent 6"/>
+    <w:lsdException w:unhideWhenUsed="0" w:uiPriority="67" w:semiHidden="0" w:name="Medium Grid 1 Accent 6"/>
+    <w:lsdException w:unhideWhenUsed="0" w:uiPriority="68" w:semiHidden="0" w:name="Medium Grid 2 Accent 6"/>
+    <w:lsdException w:unhideWhenUsed="0" w:uiPriority="69" w:semiHidden="0" w:name="Medium Grid 3 Accent 6"/>
+    <w:lsdException w:unhideWhenUsed="0" w:uiPriority="70" w:semiHidden="0" w:name="Dark List Accent 6"/>
+    <w:lsdException w:unhideWhenUsed="0" w:uiPriority="71" w:semiHidden="0" w:name="Colorful Shading Accent 6"/>
+    <w:lsdException w:unhideWhenUsed="0" w:uiPriority="72" w:semiHidden="0" w:name="Colorful List Accent 6"/>
+    <w:lsdException w:unhideWhenUsed="0" w:uiPriority="73" w:semiHidden="0" w:name="Colorful Grid Accent 6"/>
   </w:latentStyles>
-  <w:style w:type="paragraph" w:default="1" w:styleId="Normal">
+  <w:style w:type="paragraph" w:default="1" w:styleId="1">
     <w:name w:val="Normal"/>
     <w:qFormat/>
-    <w:rsid w:val="00162614"/>
-    <w:rPr>
-      <w:lang w:val="en-US"/>
-    </w:rPr>
-  </w:style>
-  <w:style w:type="paragraph" w:styleId="Heading1">
+    <w:uiPriority w:val="0"/>
+    <w:pPr>
+      <w:spacing w:before="20" w:line="240" w:lineRule="exact"/>
+    </w:pPr>
+    <w:rPr>
+      <w:rFonts w:asciiTheme="minorHAnsi" w:hAnsiTheme="minorHAnsi" w:eastAsiaTheme="minorHAnsi" w:cstheme="minorBidi"/>
+      <w:color w:val="333333" w:themeColor="text2"/>
+      <w:sz w:val="18"/>
+      <w:szCs w:val="18"/>
+      <w:lang w:val="en-US" w:eastAsia="en-US" w:bidi="ar-SA"/>
+      <w14:textFill>
+        <w14:solidFill>
+          <w14:schemeClr w14:val="tx2"/>
+        </w14:solidFill>
+      </w14:textFill>
+    </w:rPr>
+  </w:style>
+  <w:style w:type="paragraph" w:styleId="2">
     <w:name w:val="heading 1"/>
-    <w:basedOn w:val="Normal"/>
-    <w:next w:val="Normal"/>
-    <w:link w:val="Heading1Char"/>
+    <w:basedOn w:val="1"/>
+    <w:next w:val="1"/>
+    <w:link w:val="26"/>
+    <w:qFormat/>
     <w:uiPriority w:val="9"/>
-    <w:qFormat/>
-    <w:rsid w:val="00162614"/>
     <w:pPr>
       <w:keepNext/>
       <w:keepLines/>
@@ -2658,22 +2862,26 @@
       <w:outlineLvl w:val="0"/>
     </w:pPr>
     <w:rPr>
-      <w:rFonts w:asciiTheme="majorHAnsi" w:eastAsiaTheme="majorEastAsia" w:hAnsiTheme="majorHAnsi" w:cstheme="majorBidi"/>
+      <w:rFonts w:asciiTheme="majorHAnsi" w:hAnsiTheme="majorHAnsi" w:eastAsiaTheme="majorEastAsia" w:cstheme="majorBidi"/>
       <w:caps/>
       <w:color w:val="FFFFFF" w:themeColor="background1"/>
       <w:sz w:val="36"/>
       <w:szCs w:val="32"/>
-    </w:rPr>
-  </w:style>
-  <w:style w:type="paragraph" w:styleId="Heading2">
+      <w14:textFill>
+        <w14:solidFill>
+          <w14:schemeClr w14:val="bg1"/>
+        </w14:solidFill>
+      </w14:textFill>
+    </w:rPr>
+  </w:style>
+  <w:style w:type="paragraph" w:styleId="3">
     <w:name w:val="heading 2"/>
-    <w:basedOn w:val="Normal"/>
-    <w:next w:val="Normal"/>
-    <w:link w:val="Heading2Char"/>
-    <w:uiPriority w:val="9"/>
+    <w:basedOn w:val="1"/>
+    <w:next w:val="1"/>
+    <w:link w:val="27"/>
     <w:unhideWhenUsed/>
     <w:qFormat/>
-    <w:rsid w:val="00162614"/>
+    <w:uiPriority w:val="9"/>
     <w:pPr>
       <w:keepNext/>
       <w:keepLines/>
@@ -2686,17 +2894,21 @@
       <w:color w:val="434343" w:themeColor="accent3"/>
       <w:sz w:val="28"/>
       <w:szCs w:val="26"/>
-    </w:rPr>
-  </w:style>
-  <w:style w:type="paragraph" w:styleId="Heading3">
+      <w14:textFill>
+        <w14:solidFill>
+          <w14:schemeClr w14:val="accent3"/>
+        </w14:solidFill>
+      </w14:textFill>
+    </w:rPr>
+  </w:style>
+  <w:style w:type="paragraph" w:styleId="4">
     <w:name w:val="heading 3"/>
-    <w:basedOn w:val="Normal"/>
-    <w:next w:val="Normal"/>
-    <w:link w:val="Heading3Char"/>
-    <w:uiPriority w:val="9"/>
+    <w:basedOn w:val="1"/>
+    <w:next w:val="1"/>
+    <w:link w:val="28"/>
     <w:unhideWhenUsed/>
     <w:qFormat/>
-    <w:rsid w:val="00162614"/>
+    <w:uiPriority w:val="9"/>
     <w:pPr>
       <w:keepNext/>
       <w:keepLines/>
@@ -2708,17 +2920,21 @@
       <w:color w:val="FFFFFF" w:themeColor="background1"/>
       <w:sz w:val="28"/>
       <w:szCs w:val="24"/>
-    </w:rPr>
-  </w:style>
-  <w:style w:type="paragraph" w:styleId="Heading4">
+      <w14:textFill>
+        <w14:solidFill>
+          <w14:schemeClr w14:val="bg1"/>
+        </w14:solidFill>
+      </w14:textFill>
+    </w:rPr>
+  </w:style>
+  <w:style w:type="paragraph" w:styleId="5">
     <w:name w:val="heading 4"/>
-    <w:basedOn w:val="Normal"/>
-    <w:next w:val="Normal"/>
-    <w:link w:val="Heading4Char"/>
-    <w:uiPriority w:val="9"/>
+    <w:basedOn w:val="1"/>
+    <w:next w:val="1"/>
+    <w:link w:val="31"/>
     <w:unhideWhenUsed/>
     <w:qFormat/>
-    <w:rsid w:val="00162614"/>
+    <w:uiPriority w:val="9"/>
     <w:pPr>
       <w:keepNext/>
       <w:keepLines/>
@@ -2731,17 +2947,21 @@
       <w:iCs/>
       <w:color w:val="BAE0E4" w:themeColor="accent5"/>
       <w:sz w:val="28"/>
-    </w:rPr>
-  </w:style>
-  <w:style w:type="paragraph" w:styleId="Heading5">
+      <w14:textFill>
+        <w14:solidFill>
+          <w14:schemeClr w14:val="accent5"/>
+        </w14:solidFill>
+      </w14:textFill>
+    </w:rPr>
+  </w:style>
+  <w:style w:type="paragraph" w:styleId="6">
     <w:name w:val="heading 5"/>
-    <w:basedOn w:val="Normal"/>
-    <w:next w:val="Normal"/>
-    <w:link w:val="Heading5Char"/>
-    <w:uiPriority w:val="9"/>
+    <w:basedOn w:val="1"/>
+    <w:next w:val="1"/>
+    <w:link w:val="32"/>
     <w:unhideWhenUsed/>
     <w:qFormat/>
-    <w:rsid w:val="00162614"/>
+    <w:uiPriority w:val="9"/>
     <w:pPr>
       <w:keepNext/>
       <w:keepLines/>
@@ -2752,21 +2972,25 @@
       <w:rFonts w:eastAsiaTheme="majorEastAsia" w:cstheme="majorBidi"/>
       <w:color w:val="8CCBD2" w:themeColor="accent6"/>
       <w:sz w:val="28"/>
-    </w:rPr>
-  </w:style>
-  <w:style w:type="character" w:default="1" w:styleId="DefaultParagraphFont">
+      <w14:textFill>
+        <w14:solidFill>
+          <w14:schemeClr w14:val="accent6"/>
+        </w14:solidFill>
+      </w14:textFill>
+    </w:rPr>
+  </w:style>
+  <w:style w:type="character" w:default="1" w:styleId="7">
     <w:name w:val="Default Paragraph Font"/>
-    <w:uiPriority w:val="1"/>
     <w:semiHidden/>
     <w:unhideWhenUsed/>
-  </w:style>
-  <w:style w:type="table" w:default="1" w:styleId="TableNormal">
+    <w:uiPriority w:val="1"/>
+  </w:style>
+  <w:style w:type="table" w:default="1" w:styleId="8">
     <w:name w:val="Normal Table"/>
-    <w:uiPriority w:val="99"/>
     <w:semiHidden/>
     <w:unhideWhenUsed/>
+    <w:uiPriority w:val="99"/>
     <w:tblPr>
-      <w:tblInd w:w="0" w:type="dxa"/>
       <w:tblCellMar>
         <w:top w:w="0" w:type="dxa"/>
         <w:left w:w="108" w:type="dxa"/>
@@ -2775,128 +2999,279 @@
       </w:tblCellMar>
     </w:tblPr>
   </w:style>
-  <w:style w:type="numbering" w:default="1" w:styleId="NoList">
-    <w:name w:val="No List"/>
-    <w:uiPriority w:val="99"/>
+  <w:style w:type="paragraph" w:styleId="9">
+    <w:name w:val="Balloon Text"/>
+    <w:basedOn w:val="1"/>
+    <w:link w:val="24"/>
     <w:semiHidden/>
     <w:unhideWhenUsed/>
-  </w:style>
-  <w:style w:type="paragraph" w:styleId="Header">
+    <w:uiPriority w:val="99"/>
+    <w:pPr>
+      <w:spacing w:line="240" w:lineRule="auto"/>
+    </w:pPr>
+    <w:rPr>
+      <w:rFonts w:ascii="Segoe UI" w:hAnsi="Segoe UI" w:cs="Segoe UI"/>
+    </w:rPr>
+  </w:style>
+  <w:style w:type="paragraph" w:styleId="10">
+    <w:name w:val="Date"/>
+    <w:basedOn w:val="1"/>
+    <w:next w:val="1"/>
+    <w:link w:val="34"/>
+    <w:qFormat/>
+    <w:uiPriority w:val="99"/>
+    <w:rPr>
+      <w:caps/>
+      <w:color w:val="00798B" w:themeColor="accent1"/>
+      <w14:textFill>
+        <w14:solidFill>
+          <w14:schemeClr w14:val="accent1"/>
+        </w14:solidFill>
+      </w14:textFill>
+    </w:rPr>
+  </w:style>
+  <w:style w:type="paragraph" w:styleId="11">
+    <w:name w:val="footer"/>
+    <w:basedOn w:val="1"/>
+    <w:link w:val="23"/>
+    <w:semiHidden/>
+    <w:uiPriority w:val="99"/>
+    <w:pPr>
+      <w:spacing w:line="240" w:lineRule="auto"/>
+    </w:pPr>
+  </w:style>
+  <w:style w:type="paragraph" w:styleId="12">
     <w:name w:val="header"/>
-    <w:basedOn w:val="Normal"/>
-    <w:link w:val="HeaderChar"/>
+    <w:basedOn w:val="1"/>
+    <w:link w:val="22"/>
+    <w:semiHidden/>
     <w:uiPriority w:val="99"/>
+    <w:pPr>
+      <w:spacing w:line="240" w:lineRule="auto"/>
+    </w:pPr>
+  </w:style>
+  <w:style w:type="character" w:styleId="13">
+    <w:name w:val="Hyperlink"/>
+    <w:basedOn w:val="7"/>
     <w:semiHidden/>
-    <w:rsid w:val="001C6718"/>
-    <w:pPr>
-      <w:spacing w:line="240" w:lineRule="auto"/>
-    </w:pPr>
-  </w:style>
-  <w:style w:type="character" w:customStyle="1" w:styleId="HeaderChar">
-    <w:name w:val="Header Char"/>
-    <w:basedOn w:val="DefaultParagraphFont"/>
-    <w:link w:val="Header"/>
     <w:uiPriority w:val="99"/>
-    <w:semiHidden/>
-    <w:rsid w:val="001A313A"/>
-  </w:style>
-  <w:style w:type="paragraph" w:styleId="Footer">
-    <w:name w:val="footer"/>
-    <w:basedOn w:val="Normal"/>
-    <w:link w:val="FooterChar"/>
+    <w:rPr>
+      <w:color w:val="0563C1" w:themeColor="hyperlink"/>
+      <w:u w:val="single"/>
+      <w14:textFill>
+        <w14:solidFill>
+          <w14:schemeClr w14:val="hlink"/>
+        </w14:solidFill>
+      </w14:textFill>
+    </w:rPr>
+  </w:style>
+  <w:style w:type="paragraph" w:styleId="14">
+    <w:name w:val="List Bullet"/>
+    <w:basedOn w:val="1"/>
+    <w:qFormat/>
     <w:uiPriority w:val="99"/>
-    <w:semiHidden/>
-    <w:rsid w:val="001C6718"/>
-    <w:pPr>
-      <w:spacing w:line="240" w:lineRule="auto"/>
-    </w:pPr>
-  </w:style>
-  <w:style w:type="character" w:customStyle="1" w:styleId="FooterChar">
-    <w:name w:val="Footer Char"/>
-    <w:basedOn w:val="DefaultParagraphFont"/>
-    <w:link w:val="Footer"/>
-    <w:uiPriority w:val="99"/>
-    <w:semiHidden/>
-    <w:rsid w:val="001A313A"/>
-  </w:style>
-  <w:style w:type="paragraph" w:styleId="BalloonText">
-    <w:name w:val="Balloon Text"/>
-    <w:basedOn w:val="Normal"/>
-    <w:link w:val="BalloonTextChar"/>
-    <w:uiPriority w:val="99"/>
+    <w:pPr>
+      <w:numPr>
+        <w:ilvl w:val="0"/>
+        <w:numId w:val="1"/>
+      </w:numPr>
+      <w:spacing w:before="0" w:line="400" w:lineRule="exact"/>
+      <w:contextualSpacing/>
+    </w:pPr>
+    <w:rPr>
+      <w:color w:val="00798B" w:themeColor="accent1"/>
+      <w:sz w:val="28"/>
+      <w14:textFill>
+        <w14:solidFill>
+          <w14:schemeClr w14:val="accent1"/>
+        </w14:solidFill>
+      </w14:textFill>
+    </w:rPr>
+  </w:style>
+  <w:style w:type="paragraph" w:styleId="15">
+    <w:name w:val="List Bullet 2"/>
+    <w:basedOn w:val="1"/>
     <w:semiHidden/>
     <w:unhideWhenUsed/>
-    <w:rsid w:val="00BA3E51"/>
+    <w:uiPriority w:val="99"/>
+    <w:pPr>
+      <w:numPr>
+        <w:ilvl w:val="1"/>
+        <w:numId w:val="1"/>
+      </w:numPr>
+      <w:contextualSpacing/>
+    </w:pPr>
+  </w:style>
+  <w:style w:type="paragraph" w:styleId="16">
+    <w:name w:val="List Bullet 3"/>
+    <w:basedOn w:val="1"/>
+    <w:semiHidden/>
+    <w:unhideWhenUsed/>
+    <w:uiPriority w:val="99"/>
+    <w:pPr>
+      <w:numPr>
+        <w:ilvl w:val="2"/>
+        <w:numId w:val="1"/>
+      </w:numPr>
+      <w:contextualSpacing/>
+    </w:pPr>
+  </w:style>
+  <w:style w:type="paragraph" w:styleId="17">
+    <w:name w:val="List Bullet 4"/>
+    <w:basedOn w:val="1"/>
+    <w:semiHidden/>
+    <w:unhideWhenUsed/>
+    <w:uiPriority w:val="99"/>
+    <w:pPr>
+      <w:numPr>
+        <w:ilvl w:val="3"/>
+        <w:numId w:val="1"/>
+      </w:numPr>
+      <w:contextualSpacing/>
+    </w:pPr>
+  </w:style>
+  <w:style w:type="paragraph" w:styleId="18">
+    <w:name w:val="List Bullet 5"/>
+    <w:basedOn w:val="1"/>
+    <w:semiHidden/>
+    <w:unhideWhenUsed/>
+    <w:uiPriority w:val="99"/>
+    <w:pPr>
+      <w:numPr>
+        <w:ilvl w:val="4"/>
+        <w:numId w:val="1"/>
+      </w:numPr>
+      <w:contextualSpacing/>
+    </w:pPr>
+  </w:style>
+  <w:style w:type="paragraph" w:styleId="19">
+    <w:name w:val="Subtitle"/>
+    <w:basedOn w:val="1"/>
+    <w:next w:val="1"/>
+    <w:link w:val="36"/>
+    <w:qFormat/>
+    <w:uiPriority w:val="11"/>
+    <w:pPr>
+      <w:spacing w:line="800" w:lineRule="exact"/>
+    </w:pPr>
+    <w:rPr>
+      <w:rFonts w:asciiTheme="majorHAnsi" w:hAnsiTheme="majorHAnsi" w:eastAsiaTheme="minorEastAsia"/>
+      <w:caps/>
+      <w:color w:val="D9D9D9" w:themeColor="accent3" w:themeTint="33"/>
+      <w:sz w:val="70"/>
+      <w:szCs w:val="22"/>
+      <w14:textFill>
+        <w14:solidFill>
+          <w14:schemeClr w14:val="accent3">
+            <w14:lumMod w14:val="20000"/>
+            <w14:lumOff w14:val="80000"/>
+          </w14:schemeClr>
+        </w14:solidFill>
+      </w14:textFill>
+    </w:rPr>
+  </w:style>
+  <w:style w:type="table" w:styleId="20">
+    <w:name w:val="Table Grid"/>
+    <w:basedOn w:val="8"/>
+    <w:uiPriority w:val="39"/>
     <w:pPr>
       <w:spacing w:line="240" w:lineRule="auto"/>
     </w:pPr>
-    <w:rPr>
-      <w:rFonts w:ascii="Segoe UI" w:hAnsi="Segoe UI" w:cs="Segoe UI"/>
-    </w:rPr>
-  </w:style>
-  <w:style w:type="character" w:customStyle="1" w:styleId="BalloonTextChar">
+    <w:tblPr>
+      <w:tblBorders>
+        <w:top w:val="single" w:color="auto" w:sz="4" w:space="0"/>
+        <w:left w:val="single" w:color="auto" w:sz="4" w:space="0"/>
+        <w:bottom w:val="single" w:color="auto" w:sz="4" w:space="0"/>
+        <w:right w:val="single" w:color="auto" w:sz="4" w:space="0"/>
+        <w:insideH w:val="single" w:color="auto" w:sz="4" w:space="0"/>
+        <w:insideV w:val="single" w:color="auto" w:sz="4" w:space="0"/>
+      </w:tblBorders>
+    </w:tblPr>
+  </w:style>
+  <w:style w:type="paragraph" w:styleId="21">
+    <w:name w:val="Title"/>
+    <w:basedOn w:val="1"/>
+    <w:next w:val="1"/>
+    <w:link w:val="35"/>
+    <w:qFormat/>
+    <w:uiPriority w:val="10"/>
+    <w:pPr>
+      <w:spacing w:line="800" w:lineRule="exact"/>
+      <w:contextualSpacing/>
+    </w:pPr>
+    <w:rPr>
+      <w:rFonts w:asciiTheme="majorHAnsi" w:hAnsiTheme="majorHAnsi" w:eastAsiaTheme="majorEastAsia" w:cstheme="majorBidi"/>
+      <w:caps/>
+      <w:color w:val="FFFFFF" w:themeColor="background1"/>
+      <w:kern w:val="28"/>
+      <w:sz w:val="70"/>
+      <w:szCs w:val="56"/>
+      <w14:textFill>
+        <w14:solidFill>
+          <w14:schemeClr w14:val="bg1"/>
+        </w14:solidFill>
+      </w14:textFill>
+    </w:rPr>
+  </w:style>
+  <w:style w:type="character" w:customStyle="1" w:styleId="22">
+    <w:name w:val="Header Char"/>
+    <w:basedOn w:val="7"/>
+    <w:link w:val="12"/>
+    <w:semiHidden/>
+    <w:uiPriority w:val="99"/>
+  </w:style>
+  <w:style w:type="character" w:customStyle="1" w:styleId="23">
+    <w:name w:val="Footer Char"/>
+    <w:basedOn w:val="7"/>
+    <w:link w:val="11"/>
+    <w:semiHidden/>
+    <w:uiPriority w:val="99"/>
+  </w:style>
+  <w:style w:type="character" w:customStyle="1" w:styleId="24">
     <w:name w:val="Balloon Text Char"/>
-    <w:basedOn w:val="DefaultParagraphFont"/>
-    <w:link w:val="BalloonText"/>
+    <w:basedOn w:val="7"/>
+    <w:link w:val="9"/>
+    <w:semiHidden/>
     <w:uiPriority w:val="99"/>
-    <w:semiHidden/>
-    <w:rsid w:val="00BA3E51"/>
     <w:rPr>
       <w:rFonts w:ascii="Segoe UI" w:hAnsi="Segoe UI" w:cs="Segoe UI"/>
       <w:sz w:val="18"/>
       <w:szCs w:val="18"/>
     </w:rPr>
   </w:style>
-  <w:style w:type="character" w:styleId="PlaceholderText">
+  <w:style w:type="character" w:styleId="25">
     <w:name w:val="Placeholder Text"/>
-    <w:basedOn w:val="DefaultParagraphFont"/>
+    <w:basedOn w:val="7"/>
+    <w:semiHidden/>
     <w:uiPriority w:val="99"/>
-    <w:semiHidden/>
-    <w:rsid w:val="00BA3E51"/>
     <w:rPr>
       <w:color w:val="808080"/>
     </w:rPr>
   </w:style>
-  <w:style w:type="table" w:styleId="TableGrid">
-    <w:name w:val="Table Grid"/>
-    <w:basedOn w:val="TableNormal"/>
-    <w:uiPriority w:val="39"/>
-    <w:rsid w:val="00BA3E51"/>
-    <w:pPr>
-      <w:spacing w:line="240" w:lineRule="auto"/>
-    </w:pPr>
-    <w:tblPr>
-      <w:tblBorders>
-        <w:top w:val="single" w:sz="4" w:space="0" w:color="auto"/>
-        <w:left w:val="single" w:sz="4" w:space="0" w:color="auto"/>
-        <w:bottom w:val="single" w:sz="4" w:space="0" w:color="auto"/>
-        <w:right w:val="single" w:sz="4" w:space="0" w:color="auto"/>
-        <w:insideH w:val="single" w:sz="4" w:space="0" w:color="auto"/>
-        <w:insideV w:val="single" w:sz="4" w:space="0" w:color="auto"/>
-      </w:tblBorders>
-    </w:tblPr>
-  </w:style>
-  <w:style w:type="character" w:customStyle="1" w:styleId="Heading1Char">
+  <w:style w:type="character" w:customStyle="1" w:styleId="26">
     <w:name w:val="Heading 1 Char"/>
-    <w:basedOn w:val="DefaultParagraphFont"/>
-    <w:link w:val="Heading1"/>
+    <w:basedOn w:val="7"/>
+    <w:link w:val="2"/>
     <w:uiPriority w:val="9"/>
-    <w:rsid w:val="00162614"/>
-    <w:rPr>
-      <w:rFonts w:asciiTheme="majorHAnsi" w:eastAsiaTheme="majorEastAsia" w:hAnsiTheme="majorHAnsi" w:cstheme="majorBidi"/>
+    <w:rPr>
+      <w:rFonts w:asciiTheme="majorHAnsi" w:hAnsiTheme="majorHAnsi" w:eastAsiaTheme="majorEastAsia" w:cstheme="majorBidi"/>
       <w:caps/>
       <w:color w:val="FFFFFF" w:themeColor="background1"/>
       <w:sz w:val="36"/>
       <w:szCs w:val="32"/>
       <w:lang w:val="en-US"/>
-    </w:rPr>
-  </w:style>
-  <w:style w:type="character" w:customStyle="1" w:styleId="Heading2Char">
+      <w14:textFill>
+        <w14:solidFill>
+          <w14:schemeClr w14:val="bg1"/>
+        </w14:solidFill>
+      </w14:textFill>
+    </w:rPr>
+  </w:style>
+  <w:style w:type="character" w:customStyle="1" w:styleId="27">
     <w:name w:val="Heading 2 Char"/>
-    <w:basedOn w:val="DefaultParagraphFont"/>
-    <w:link w:val="Heading2"/>
+    <w:basedOn w:val="7"/>
+    <w:link w:val="3"/>
     <w:uiPriority w:val="9"/>
-    <w:rsid w:val="00162614"/>
     <w:rPr>
       <w:rFonts w:eastAsiaTheme="majorEastAsia" w:cstheme="majorBidi"/>
       <w:b/>
@@ -2904,63 +3279,67 @@
       <w:sz w:val="28"/>
       <w:szCs w:val="26"/>
       <w:lang w:val="en-US"/>
-    </w:rPr>
-  </w:style>
-  <w:style w:type="character" w:customStyle="1" w:styleId="Heading3Char">
+      <w14:textFill>
+        <w14:solidFill>
+          <w14:schemeClr w14:val="accent3"/>
+        </w14:solidFill>
+      </w14:textFill>
+    </w:rPr>
+  </w:style>
+  <w:style w:type="character" w:customStyle="1" w:styleId="28">
     <w:name w:val="Heading 3 Char"/>
-    <w:basedOn w:val="DefaultParagraphFont"/>
-    <w:link w:val="Heading3"/>
+    <w:basedOn w:val="7"/>
+    <w:link w:val="4"/>
     <w:uiPriority w:val="9"/>
-    <w:rsid w:val="00162614"/>
     <w:rPr>
       <w:rFonts w:eastAsiaTheme="majorEastAsia" w:cstheme="majorBidi"/>
       <w:color w:val="FFFFFF" w:themeColor="background1"/>
       <w:sz w:val="28"/>
       <w:szCs w:val="24"/>
       <w:lang w:val="en-US"/>
-    </w:rPr>
-  </w:style>
-  <w:style w:type="character" w:styleId="Hyperlink">
-    <w:name w:val="Hyperlink"/>
-    <w:basedOn w:val="DefaultParagraphFont"/>
-    <w:uiPriority w:val="99"/>
-    <w:semiHidden/>
-    <w:rsid w:val="000F3FE2"/>
-    <w:rPr>
-      <w:color w:val="0563C1" w:themeColor="hyperlink"/>
-      <w:u w:val="single"/>
-    </w:rPr>
-  </w:style>
-  <w:style w:type="character" w:styleId="UnresolvedMention">
+      <w14:textFill>
+        <w14:solidFill>
+          <w14:schemeClr w14:val="bg1"/>
+        </w14:solidFill>
+      </w14:textFill>
+    </w:rPr>
+  </w:style>
+  <w:style w:type="character" w:customStyle="1" w:styleId="29">
     <w:name w:val="Unresolved Mention"/>
-    <w:basedOn w:val="DefaultParagraphFont"/>
-    <w:uiPriority w:val="99"/>
+    <w:basedOn w:val="7"/>
     <w:semiHidden/>
     <w:unhideWhenUsed/>
-    <w:rsid w:val="000F3FE2"/>
+    <w:uiPriority w:val="99"/>
     <w:rPr>
       <w:color w:val="605E5C"/>
       <w:shd w:val="clear" w:color="auto" w:fill="E1DFDD"/>
     </w:rPr>
   </w:style>
-  <w:style w:type="paragraph" w:styleId="NoSpacing">
+  <w:style w:type="paragraph" w:styleId="30">
     <w:name w:val="No Spacing"/>
+    <w:semiHidden/>
     <w:uiPriority w:val="1"/>
-    <w:semiHidden/>
-    <w:rsid w:val="000F3FE2"/>
-    <w:pPr>
-      <w:spacing w:line="440" w:lineRule="exact"/>
-    </w:pPr>
-    <w:rPr>
+    <w:pPr>
+      <w:spacing w:before="20" w:line="440" w:lineRule="exact"/>
+    </w:pPr>
+    <w:rPr>
+      <w:rFonts w:asciiTheme="minorHAnsi" w:hAnsiTheme="minorHAnsi" w:eastAsiaTheme="minorHAnsi" w:cstheme="minorBidi"/>
+      <w:color w:val="333333" w:themeColor="text2"/>
       <w:sz w:val="28"/>
-    </w:rPr>
-  </w:style>
-  <w:style w:type="character" w:customStyle="1" w:styleId="Heading4Char">
+      <w:szCs w:val="18"/>
+      <w:lang w:val="ru-RU" w:eastAsia="en-US" w:bidi="ar-SA"/>
+      <w14:textFill>
+        <w14:solidFill>
+          <w14:schemeClr w14:val="tx2"/>
+        </w14:solidFill>
+      </w14:textFill>
+    </w:rPr>
+  </w:style>
+  <w:style w:type="character" w:customStyle="1" w:styleId="31">
     <w:name w:val="Heading 4 Char"/>
-    <w:basedOn w:val="DefaultParagraphFont"/>
-    <w:link w:val="Heading4"/>
+    <w:basedOn w:val="7"/>
+    <w:link w:val="5"/>
     <w:uiPriority w:val="9"/>
-    <w:rsid w:val="00162614"/>
     <w:rPr>
       <w:rFonts w:eastAsiaTheme="majorEastAsia" w:cstheme="majorBidi"/>
       <w:b/>
@@ -2968,30 +3347,39 @@
       <w:color w:val="BAE0E4" w:themeColor="accent5"/>
       <w:sz w:val="28"/>
       <w:lang w:val="en-US"/>
-    </w:rPr>
-  </w:style>
-  <w:style w:type="character" w:customStyle="1" w:styleId="Heading5Char">
+      <w14:textFill>
+        <w14:solidFill>
+          <w14:schemeClr w14:val="accent5"/>
+        </w14:solidFill>
+      </w14:textFill>
+    </w:rPr>
+  </w:style>
+  <w:style w:type="character" w:customStyle="1" w:styleId="32">
     <w:name w:val="Heading 5 Char"/>
-    <w:basedOn w:val="DefaultParagraphFont"/>
-    <w:link w:val="Heading5"/>
+    <w:basedOn w:val="7"/>
+    <w:link w:val="6"/>
     <w:uiPriority w:val="9"/>
-    <w:rsid w:val="00162614"/>
     <w:rPr>
       <w:rFonts w:eastAsiaTheme="majorEastAsia" w:cstheme="majorBidi"/>
       <w:color w:val="8CCBD2" w:themeColor="accent6"/>
       <w:sz w:val="28"/>
       <w:lang w:val="en-US"/>
-    </w:rPr>
-  </w:style>
-  <w:style w:type="paragraph" w:styleId="ListParagraph">
+      <w14:textFill>
+        <w14:solidFill>
+          <w14:schemeClr w14:val="accent6"/>
+        </w14:solidFill>
+      </w14:textFill>
+    </w:rPr>
+  </w:style>
+  <w:style w:type="paragraph" w:styleId="33">
     <w:name w:val="List Paragraph"/>
-    <w:basedOn w:val="Normal"/>
+    <w:basedOn w:val="1"/>
+    <w:semiHidden/>
     <w:uiPriority w:val="34"/>
-    <w:semiHidden/>
-    <w:rsid w:val="00443C70"/>
     <w:pPr>
       <w:numPr>
-        <w:numId w:val="1"/>
+        <w:ilvl w:val="0"/>
+        <w:numId w:val="2"/>
       </w:numPr>
       <w:spacing w:line="400" w:lineRule="exact"/>
       <w:ind w:left="568" w:hanging="284"/>
@@ -3000,255 +3388,138 @@
     <w:rPr>
       <w:color w:val="00798B" w:themeColor="accent1"/>
       <w:sz w:val="28"/>
-    </w:rPr>
-  </w:style>
-  <w:style w:type="paragraph" w:styleId="Date">
-    <w:name w:val="Date"/>
-    <w:basedOn w:val="Normal"/>
-    <w:next w:val="Normal"/>
-    <w:link w:val="DateChar"/>
+      <w14:textFill>
+        <w14:solidFill>
+          <w14:schemeClr w14:val="accent1"/>
+        </w14:solidFill>
+      </w14:textFill>
+    </w:rPr>
+  </w:style>
+  <w:style w:type="character" w:customStyle="1" w:styleId="34">
+    <w:name w:val="Date Char"/>
+    <w:basedOn w:val="7"/>
+    <w:link w:val="10"/>
     <w:uiPriority w:val="99"/>
-    <w:qFormat/>
-    <w:rsid w:val="00162614"/>
-    <w:rPr>
-      <w:caps/>
-      <w:color w:val="00798B" w:themeColor="accent1"/>
-    </w:rPr>
-  </w:style>
-  <w:style w:type="character" w:customStyle="1" w:styleId="DateChar">
-    <w:name w:val="Date Char"/>
-    <w:basedOn w:val="DefaultParagraphFont"/>
-    <w:link w:val="Date"/>
-    <w:uiPriority w:val="99"/>
-    <w:rsid w:val="00162614"/>
     <w:rPr>
       <w:caps/>
       <w:color w:val="00798B" w:themeColor="accent1"/>
       <w:lang w:val="en-US"/>
-    </w:rPr>
-  </w:style>
-  <w:style w:type="paragraph" w:styleId="Title">
-    <w:name w:val="Title"/>
-    <w:basedOn w:val="Normal"/>
-    <w:next w:val="Normal"/>
-    <w:link w:val="TitleChar"/>
+      <w14:textFill>
+        <w14:solidFill>
+          <w14:schemeClr w14:val="accent1"/>
+        </w14:solidFill>
+      </w14:textFill>
+    </w:rPr>
+  </w:style>
+  <w:style w:type="character" w:customStyle="1" w:styleId="35">
+    <w:name w:val="Title Char"/>
+    <w:basedOn w:val="7"/>
+    <w:link w:val="21"/>
     <w:uiPriority w:val="10"/>
-    <w:qFormat/>
-    <w:rsid w:val="00D8505D"/>
-    <w:pPr>
-      <w:spacing w:line="800" w:lineRule="exact"/>
-      <w:contextualSpacing/>
-    </w:pPr>
-    <w:rPr>
-      <w:rFonts w:asciiTheme="majorHAnsi" w:eastAsiaTheme="majorEastAsia" w:hAnsiTheme="majorHAnsi" w:cstheme="majorBidi"/>
+    <w:rPr>
+      <w:rFonts w:asciiTheme="majorHAnsi" w:hAnsiTheme="majorHAnsi" w:eastAsiaTheme="majorEastAsia" w:cstheme="majorBidi"/>
       <w:caps/>
       <w:color w:val="FFFFFF" w:themeColor="background1"/>
       <w:kern w:val="28"/>
       <w:sz w:val="70"/>
       <w:szCs w:val="56"/>
-    </w:rPr>
-  </w:style>
-  <w:style w:type="character" w:customStyle="1" w:styleId="TitleChar">
-    <w:name w:val="Title Char"/>
-    <w:basedOn w:val="DefaultParagraphFont"/>
-    <w:link w:val="Title"/>
-    <w:uiPriority w:val="10"/>
-    <w:rsid w:val="00D8505D"/>
-    <w:rPr>
-      <w:rFonts w:asciiTheme="majorHAnsi" w:eastAsiaTheme="majorEastAsia" w:hAnsiTheme="majorHAnsi" w:cstheme="majorBidi"/>
-      <w:caps/>
-      <w:color w:val="FFFFFF" w:themeColor="background1"/>
-      <w:kern w:val="28"/>
-      <w:sz w:val="70"/>
-      <w:szCs w:val="56"/>
-    </w:rPr>
-  </w:style>
-  <w:style w:type="paragraph" w:styleId="Subtitle">
-    <w:name w:val="Subtitle"/>
-    <w:basedOn w:val="Normal"/>
-    <w:next w:val="Normal"/>
-    <w:link w:val="SubtitleChar"/>
+      <w14:textFill>
+        <w14:solidFill>
+          <w14:schemeClr w14:val="bg1"/>
+        </w14:solidFill>
+      </w14:textFill>
+    </w:rPr>
+  </w:style>
+  <w:style w:type="character" w:customStyle="1" w:styleId="36">
+    <w:name w:val="Subtitle Char"/>
+    <w:basedOn w:val="7"/>
+    <w:link w:val="19"/>
     <w:uiPriority w:val="11"/>
-    <w:qFormat/>
-    <w:rsid w:val="00162614"/>
-    <w:pPr>
-      <w:numPr>
-        <w:ilvl w:val="1"/>
-      </w:numPr>
-      <w:spacing w:line="800" w:lineRule="exact"/>
-    </w:pPr>
-    <w:rPr>
-      <w:rFonts w:asciiTheme="majorHAnsi" w:eastAsiaTheme="minorEastAsia" w:hAnsiTheme="majorHAnsi"/>
-      <w:caps/>
-      <w:color w:val="D9D9D9" w:themeColor="accent3" w:themeTint="33"/>
-      <w:sz w:val="70"/>
-      <w:szCs w:val="22"/>
-    </w:rPr>
-  </w:style>
-  <w:style w:type="character" w:customStyle="1" w:styleId="SubtitleChar">
-    <w:name w:val="Subtitle Char"/>
-    <w:basedOn w:val="DefaultParagraphFont"/>
-    <w:link w:val="Subtitle"/>
-    <w:uiPriority w:val="11"/>
-    <w:rsid w:val="00162614"/>
-    <w:rPr>
-      <w:rFonts w:asciiTheme="majorHAnsi" w:eastAsiaTheme="minorEastAsia" w:hAnsiTheme="majorHAnsi"/>
+    <w:rPr>
+      <w:rFonts w:asciiTheme="majorHAnsi" w:hAnsiTheme="majorHAnsi" w:eastAsiaTheme="minorEastAsia"/>
       <w:caps/>
       <w:color w:val="D9D9D9" w:themeColor="accent3" w:themeTint="33"/>
       <w:sz w:val="70"/>
       <w:szCs w:val="22"/>
       <w:lang w:val="en-US"/>
-    </w:rPr>
-  </w:style>
-  <w:style w:type="paragraph" w:customStyle="1" w:styleId="Contact1">
+      <w14:textFill>
+        <w14:solidFill>
+          <w14:schemeClr w14:val="accent3">
+            <w14:lumMod w14:val="20000"/>
+            <w14:lumOff w14:val="80000"/>
+          </w14:schemeClr>
+        </w14:solidFill>
+      </w14:textFill>
+    </w:rPr>
+  </w:style>
+  <w:style w:type="paragraph" w:customStyle="1" w:styleId="37">
     <w:name w:val="Contact 1"/>
-    <w:basedOn w:val="Normal"/>
-    <w:link w:val="Contact1Char"/>
+    <w:basedOn w:val="1"/>
+    <w:link w:val="39"/>
+    <w:qFormat/>
     <w:uiPriority w:val="12"/>
+    <w:pPr>
+      <w:spacing w:line="240" w:lineRule="auto"/>
+    </w:pPr>
+    <w:rPr>
+      <w:sz w:val="28"/>
+    </w:rPr>
+  </w:style>
+  <w:style w:type="paragraph" w:customStyle="1" w:styleId="38">
+    <w:name w:val="Contact 2"/>
+    <w:basedOn w:val="1"/>
+    <w:link w:val="40"/>
     <w:qFormat/>
-    <w:rsid w:val="00162614"/>
-    <w:pPr>
-      <w:spacing w:line="240" w:lineRule="auto"/>
-    </w:pPr>
-    <w:rPr>
-      <w:sz w:val="28"/>
-    </w:rPr>
-  </w:style>
-  <w:style w:type="paragraph" w:customStyle="1" w:styleId="Contact2">
-    <w:name w:val="Contact 2"/>
-    <w:basedOn w:val="Normal"/>
-    <w:link w:val="Contact2Char"/>
     <w:uiPriority w:val="12"/>
-    <w:qFormat/>
-    <w:rsid w:val="00162614"/>
     <w:pPr>
       <w:spacing w:line="240" w:lineRule="auto"/>
     </w:pPr>
     <w:rPr>
       <w:color w:val="00798B" w:themeColor="accent1"/>
       <w:sz w:val="28"/>
-    </w:rPr>
-  </w:style>
-  <w:style w:type="character" w:customStyle="1" w:styleId="Contact1Char">
+      <w14:textFill>
+        <w14:solidFill>
+          <w14:schemeClr w14:val="accent1"/>
+        </w14:solidFill>
+      </w14:textFill>
+    </w:rPr>
+  </w:style>
+  <w:style w:type="character" w:customStyle="1" w:styleId="39">
     <w:name w:val="Contact 1 Char"/>
-    <w:basedOn w:val="DefaultParagraphFont"/>
-    <w:link w:val="Contact1"/>
+    <w:basedOn w:val="7"/>
+    <w:link w:val="37"/>
     <w:uiPriority w:val="12"/>
-    <w:rsid w:val="00162614"/>
     <w:rPr>
       <w:sz w:val="28"/>
       <w:lang w:val="en-US"/>
     </w:rPr>
   </w:style>
-  <w:style w:type="paragraph" w:styleId="ListBullet">
-    <w:name w:val="List Bullet"/>
-    <w:basedOn w:val="Normal"/>
-    <w:uiPriority w:val="99"/>
-    <w:qFormat/>
-    <w:rsid w:val="00162614"/>
-    <w:pPr>
-      <w:numPr>
-        <w:numId w:val="8"/>
-      </w:numPr>
-      <w:spacing w:before="0" w:line="400" w:lineRule="exact"/>
-      <w:contextualSpacing/>
-    </w:pPr>
-    <w:rPr>
-      <w:color w:val="00798B" w:themeColor="accent1"/>
-      <w:sz w:val="28"/>
-    </w:rPr>
-  </w:style>
-  <w:style w:type="character" w:customStyle="1" w:styleId="Contact2Char">
+  <w:style w:type="character" w:customStyle="1" w:styleId="40">
     <w:name w:val="Contact 2 Char"/>
-    <w:basedOn w:val="DefaultParagraphFont"/>
-    <w:link w:val="Contact2"/>
+    <w:basedOn w:val="7"/>
+    <w:link w:val="38"/>
     <w:uiPriority w:val="12"/>
-    <w:rsid w:val="00162614"/>
     <w:rPr>
       <w:color w:val="00798B" w:themeColor="accent1"/>
       <w:sz w:val="28"/>
       <w:lang w:val="en-US"/>
-    </w:rPr>
-  </w:style>
-  <w:style w:type="numbering" w:customStyle="1" w:styleId="BullettedList">
-    <w:name w:val="BullettedList"/>
-    <w:uiPriority w:val="99"/>
-    <w:rsid w:val="00373FC8"/>
-    <w:pPr>
-      <w:numPr>
-        <w:numId w:val="3"/>
-      </w:numPr>
-    </w:pPr>
-  </w:style>
-  <w:style w:type="paragraph" w:styleId="ListBullet2">
-    <w:name w:val="List Bullet 2"/>
-    <w:basedOn w:val="Normal"/>
-    <w:uiPriority w:val="99"/>
-    <w:semiHidden/>
-    <w:unhideWhenUsed/>
-    <w:rsid w:val="00373FC8"/>
-    <w:pPr>
-      <w:numPr>
-        <w:ilvl w:val="1"/>
-        <w:numId w:val="8"/>
-      </w:numPr>
-      <w:contextualSpacing/>
-    </w:pPr>
-  </w:style>
-  <w:style w:type="paragraph" w:styleId="ListBullet3">
-    <w:name w:val="List Bullet 3"/>
-    <w:basedOn w:val="Normal"/>
-    <w:uiPriority w:val="99"/>
-    <w:semiHidden/>
-    <w:unhideWhenUsed/>
-    <w:rsid w:val="00373FC8"/>
-    <w:pPr>
-      <w:numPr>
-        <w:ilvl w:val="2"/>
-        <w:numId w:val="8"/>
-      </w:numPr>
-      <w:contextualSpacing/>
-    </w:pPr>
-  </w:style>
-  <w:style w:type="paragraph" w:styleId="ListBullet4">
-    <w:name w:val="List Bullet 4"/>
-    <w:basedOn w:val="Normal"/>
-    <w:uiPriority w:val="99"/>
-    <w:semiHidden/>
-    <w:unhideWhenUsed/>
-    <w:rsid w:val="00373FC8"/>
-    <w:pPr>
-      <w:numPr>
-        <w:ilvl w:val="3"/>
-        <w:numId w:val="8"/>
-      </w:numPr>
-      <w:contextualSpacing/>
-    </w:pPr>
-  </w:style>
-  <w:style w:type="paragraph" w:styleId="ListBullet5">
-    <w:name w:val="List Bullet 5"/>
-    <w:basedOn w:val="Normal"/>
-    <w:uiPriority w:val="99"/>
-    <w:semiHidden/>
-    <w:unhideWhenUsed/>
-    <w:rsid w:val="00373FC8"/>
-    <w:pPr>
-      <w:numPr>
-        <w:ilvl w:val="4"/>
-        <w:numId w:val="8"/>
-      </w:numPr>
-      <w:contextualSpacing/>
-    </w:pPr>
+      <w14:textFill>
+        <w14:solidFill>
+          <w14:schemeClr w14:val="accent1"/>
+        </w14:solidFill>
+      </w14:textFill>
+    </w:rPr>
   </w:style>
 </w:styles>
 </file>
 
 <file path=word/glossary/document.xml><?xml version="1.0" encoding="utf-8"?>
-<w:glossaryDocument xmlns:wpc="http://schemas.microsoft.com/office/word/2010/wordprocessingCanvas" xmlns:cx="http://schemas.microsoft.com/office/drawing/2014/chartex" xmlns:cx1="http://schemas.microsoft.com/office/drawing/2015/9/8/chartex" xmlns:cx2="http://schemas.microsoft.com/office/drawing/2015/10/21/chartex" xmlns:cx3="http://schemas.microsoft.com/office/drawing/2016/5/9/chartex" xmlns:cx4="http://schemas.microsoft.com/office/drawing/2016/5/10/chartex" xmlns:cx5="http://schemas.microsoft.com/office/drawing/2016/5/11/chartex" xmlns:cx6="http://schemas.microsoft.com/office/drawing/2016/5/12/chartex" xmlns:cx7="http://schemas.microsoft.com/office/drawing/2016/5/13/chartex" xmlns:cx8="http://schemas.microsoft.com/office/drawing/2016/5/14/chartex" xmlns:mc="http://schemas.openxmlformats.org/markup-compatibility/2006" xmlns:aink="http://schemas.microsoft.com/office/drawing/2016/ink" xmlns:am3d="http://schemas.microsoft.com/office/drawing/2017/model3d" xmlns:o="urn:schemas-microsoft-com:office:office" xmlns:r="http://schemas.openxmlformats.org/officeDocument/2006/relationships" xmlns:m="http://schemas.openxmlformats.org/officeDocument/2006/math" xmlns:v="urn:schemas-microsoft-com:vml" xmlns:wp14="http://schemas.microsoft.com/office/word/2010/wordprocessingDrawing" xmlns:wp="http://schemas.openxmlformats.org/drawingml/2006/wordprocessingDrawing" xmlns:w10="urn:schemas-microsoft-com:office:word" xmlns:w="http://schemas.openxmlformats.org/wordprocessingml/2006/main" xmlns:w14="http://schemas.microsoft.com/office/word/2010/wordml" xmlns:w15="http://schemas.microsoft.com/office/word/2012/wordml" xmlns:w16cex="http://schemas.microsoft.com/office/word/2018/wordml/cex" xmlns:w16cid="http://schemas.microsoft.com/office/word/2016/wordml/cid" xmlns:w16="http://schemas.microsoft.com/office/word/2018/wordml" xmlns:w16sdtdh="http://schemas.microsoft.com/office/word/2020/wordml/sdtdatahash" xmlns:w16se="http://schemas.microsoft.com/office/word/2015/wordml/symex" xmlns:wpg="http://schemas.microsoft.com/office/word/2010/wordprocessingGroup" xmlns:wpi="http://schemas.microsoft.com/office/word/2010/wordprocessingInk" xmlns:wne="http://schemas.microsoft.com/office/word/2006/wordml" xmlns:wps="http://schemas.microsoft.com/office/word/2010/wordprocessingShape" mc:Ignorable="w14 w15 w16se w16cid w16 w16cex w16sdtdh wp14">
+<w:glossaryDocument xmlns:wpc="http://schemas.microsoft.com/office/word/2010/wordprocessingCanvas" xmlns:mc="http://schemas.openxmlformats.org/markup-compatibility/2006" xmlns:o="urn:schemas-microsoft-com:office:office" xmlns:r="http://schemas.openxmlformats.org/officeDocument/2006/relationships" xmlns:m="http://schemas.openxmlformats.org/officeDocument/2006/math" xmlns:v="urn:schemas-microsoft-com:vml" xmlns:wp14="http://schemas.microsoft.com/office/word/2010/wordprocessingDrawing" xmlns:wp="http://schemas.openxmlformats.org/drawingml/2006/wordprocessingDrawing" xmlns:w="http://schemas.openxmlformats.org/wordprocessingml/2006/main" xmlns:w14="http://schemas.microsoft.com/office/word/2010/wordml" xmlns:w10="urn:schemas-microsoft-com:office:word" xmlns:w15="http://schemas.microsoft.com/office/word/2012/wordml" xmlns:wpg="http://schemas.microsoft.com/office/word/2010/wordprocessingGroup" xmlns:wpi="http://schemas.microsoft.com/office/word/2010/wordprocessingInk" xmlns:wne="http://schemas.microsoft.com/office/word/2006/wordml" xmlns:wps="http://schemas.microsoft.com/office/word/2010/wordprocessingShape" xmlns:wpsCustomData="http://www.wps.cn/officeDocument/2013/wpsCustomData" mc:Ignorable="w14 w15 wp14">
   <w:docParts>
     <w:docPart>
       <w:docPartPr>
         <w:name w:val="41DE30172F09429387992A4CFB1CEE7B"/>
+        <w:style w:val=""/>
         <w:category>
           <w:name w:val="General"/>
           <w:gallery w:val="placeholder"/>
@@ -3259,12 +3530,13 @@
         <w:behaviors>
           <w:behavior w:val="content"/>
         </w:behaviors>
+        <w:description w:val=""/>
         <w:guid w:val="{B6B04A71-6388-4453-BCC0-4BDE3300E254}"/>
       </w:docPartPr>
       <w:docPartBody>
         <w:p>
           <w:pPr>
-            <w:pStyle w:val="41DE30172F09429387992A4CFB1CEE7B"/>
+            <w:pStyle w:val="13"/>
           </w:pPr>
           <w:r>
             <w:t>CONTACT</w:t>
@@ -3275,6 +3547,7 @@
     <w:docPart>
       <w:docPartPr>
         <w:name w:val="AEB0DBC72B25456A93EE752FD8AFCC76"/>
+        <w:style w:val=""/>
         <w:category>
           <w:name w:val="General"/>
           <w:gallery w:val="placeholder"/>
@@ -3285,12 +3558,13 @@
         <w:behaviors>
           <w:behavior w:val="content"/>
         </w:behaviors>
+        <w:description w:val=""/>
         <w:guid w:val="{19BE8EB3-A057-43F9-B97D-9B30843F1E85}"/>
       </w:docPartPr>
       <w:docPartBody>
         <w:p>
           <w:pPr>
-            <w:pStyle w:val="AEB0DBC72B25456A93EE752FD8AFCC76"/>
+            <w:pStyle w:val="19"/>
           </w:pPr>
           <w:r>
             <w:t>EXPERIENCE</w:t>
@@ -3301,6 +3575,7 @@
     <w:docPart>
       <w:docPartPr>
         <w:name w:val="5156B5334F49494B81A5060C274B07A8"/>
+        <w:style w:val=""/>
         <w:category>
           <w:name w:val="General"/>
           <w:gallery w:val="placeholder"/>
@@ -3311,12 +3586,13 @@
         <w:behaviors>
           <w:behavior w:val="content"/>
         </w:behaviors>
+        <w:description w:val=""/>
         <w:guid w:val="{F4CEA1EF-9EDB-43F4-BE6E-C05834F64C69}"/>
       </w:docPartPr>
       <w:docPartBody>
         <w:p>
           <w:pPr>
-            <w:pStyle w:val="5156B5334F49494B81A5060C274B07A8"/>
+            <w:pStyle w:val="20"/>
           </w:pPr>
           <w:r>
             <w:t>SKILLS</w:t>
@@ -3327,6 +3603,7 @@
     <w:docPart>
       <w:docPartPr>
         <w:name w:val="FF05E25416F5434EB4C6A878A2F6F60D"/>
+        <w:style w:val=""/>
         <w:category>
           <w:name w:val="General"/>
           <w:gallery w:val="placeholder"/>
@@ -3337,12 +3614,13 @@
         <w:behaviors>
           <w:behavior w:val="content"/>
         </w:behaviors>
+        <w:description w:val=""/>
         <w:guid w:val="{887FA5A3-126B-455F-9676-CAB932844EE9}"/>
       </w:docPartPr>
       <w:docPartBody>
         <w:p>
           <w:pPr>
-            <w:pStyle w:val="FF05E25416F5434EB4C6A878A2F6F60D"/>
+            <w:pStyle w:val="47"/>
           </w:pPr>
           <w:r>
             <w:t>EDUCATION</w:t>
@@ -3354,148 +3632,212 @@
 </w:glossaryDocument>
 </file>
 
+<file path=word/glossary/endnotes.xml><?xml version="1.0" encoding="utf-8"?>
+<w:endnotes xmlns:wpc="http://schemas.microsoft.com/office/word/2010/wordprocessingCanvas" xmlns:mc="http://schemas.openxmlformats.org/markup-compatibility/2006" xmlns:o="urn:schemas-microsoft-com:office:office" xmlns:r="http://schemas.openxmlformats.org/officeDocument/2006/relationships" xmlns:m="http://schemas.openxmlformats.org/officeDocument/2006/math" xmlns:v="urn:schemas-microsoft-com:vml" xmlns:wp14="http://schemas.microsoft.com/office/word/2010/wordprocessingDrawing" xmlns:wp="http://schemas.openxmlformats.org/drawingml/2006/wordprocessingDrawing" xmlns:w="http://schemas.openxmlformats.org/wordprocessingml/2006/main" xmlns:w14="http://schemas.microsoft.com/office/word/2010/wordml" xmlns:w15="http://schemas.microsoft.com/office/word/2012/wordml" xmlns:w10="urn:schemas-microsoft-com:office:word" xmlns:wpg="http://schemas.microsoft.com/office/word/2010/wordprocessingGroup" xmlns:wpi="http://schemas.microsoft.com/office/word/2010/wordprocessingInk" xmlns:wne="http://schemas.microsoft.com/office/word/2006/wordml" xmlns:wps="http://schemas.microsoft.com/office/word/2010/wordprocessingShape" xmlns:wpsCustomData="http://www.wps.cn/officeDocument/2013/wpsCustomData" mc:Ignorable="w14 w15 wp14">
+  <w:endnote w:type="separator" w:id="0">
+    <w:p>
+      <w:pPr>
+        <w:spacing w:line="240" w:lineRule="auto"/>
+      </w:pPr>
+      <w:r>
+        <w:separator/>
+      </w:r>
+    </w:p>
+  </w:endnote>
+  <w:endnote w:type="continuationSeparator" w:id="1">
+    <w:p>
+      <w:pPr>
+        <w:spacing w:line="240" w:lineRule="auto"/>
+      </w:pPr>
+      <w:r>
+        <w:continuationSeparator/>
+      </w:r>
+    </w:p>
+  </w:endnote>
+</w:endnotes>
+</file>
+
 <file path=word/glossary/fontTable.xml><?xml version="1.0" encoding="utf-8"?>
-<w:fonts xmlns:mc="http://schemas.openxmlformats.org/markup-compatibility/2006" xmlns:r="http://schemas.openxmlformats.org/officeDocument/2006/relationships" xmlns:w="http://schemas.openxmlformats.org/wordprocessingml/2006/main" xmlns:w14="http://schemas.microsoft.com/office/word/2010/wordml" xmlns:w15="http://schemas.microsoft.com/office/word/2012/wordml" xmlns:w16cex="http://schemas.microsoft.com/office/word/2018/wordml/cex" xmlns:w16cid="http://schemas.microsoft.com/office/word/2016/wordml/cid" xmlns:w16="http://schemas.microsoft.com/office/word/2018/wordml" xmlns:w16sdtdh="http://schemas.microsoft.com/office/word/2020/wordml/sdtdatahash" xmlns:w16se="http://schemas.microsoft.com/office/word/2015/wordml/symex" mc:Ignorable="w14 w15 w16se w16cid w16 w16cex w16sdtdh">
-  <w:font w:name="Symbol">
-    <w:panose1 w:val="05050102010706020507"/>
-    <w:charset w:val="02"/>
-    <w:family w:val="roman"/>
-    <w:pitch w:val="variable"/>
-    <w:sig w:usb0="00000000" w:usb1="10000000" w:usb2="00000000" w:usb3="00000000" w:csb0="80000000" w:csb1="00000000"/>
-  </w:font>
+<w:fonts xmlns:mc="http://schemas.openxmlformats.org/markup-compatibility/2006" xmlns:r="http://schemas.openxmlformats.org/officeDocument/2006/relationships" xmlns:w="http://schemas.openxmlformats.org/wordprocessingml/2006/main" xmlns:w14="http://schemas.microsoft.com/office/word/2010/wordml" mc:Ignorable="w14">
   <w:font w:name="Times New Roman">
     <w:panose1 w:val="02020603050405020304"/>
     <w:charset w:val="00"/>
     <w:family w:val="roman"/>
     <w:pitch w:val="variable"/>
-    <w:sig w:usb0="E0002EFF" w:usb1="C000785B" w:usb2="00000009" w:usb3="00000000" w:csb0="000001FF" w:csb1="00000000"/>
+    <w:sig w:usb0="20007A87" w:usb1="80000000" w:usb2="00000008" w:usb3="00000000" w:csb0="000001FF" w:csb1="00000000"/>
+  </w:font>
+  <w:font w:name="宋体">
+    <w:altName w:val="SimSun"/>
+    <w:panose1 w:val="02010600030101010101"/>
+    <w:charset w:val="86"/>
+    <w:family w:val="auto"/>
+    <w:pitch w:val="variable"/>
+    <w:sig w:usb0="00000003" w:usb1="080E0000" w:usb2="00000010" w:usb3="00000000" w:csb0="00040001" w:csb1="00000000"/>
+  </w:font>
+  <w:font w:name="SimSun">
+    <w:panose1 w:val="02010600030101010101"/>
+    <w:charset w:val="86"/>
+    <w:family w:val="auto"/>
+    <w:pitch w:val="default"/>
+    <w:sig w:usb0="00000203" w:usb1="288F0000" w:usb2="00000006" w:usb3="00000000" w:csb0="00040001" w:csb1="00000000"/>
+  </w:font>
+  <w:font w:name="Arial">
+    <w:panose1 w:val="020B0604020202020204"/>
+    <w:charset w:val="00"/>
+    <w:family w:val="swiss"/>
+    <w:pitch w:val="default"/>
+    <w:sig w:usb0="E0002EFF" w:usb1="C000785B" w:usb2="00000009" w:usb3="00000000" w:csb0="400001FF" w:csb1="FFFF0000"/>
+  </w:font>
+  <w:font w:name="黑体">
+    <w:altName w:val="SimSun"/>
+    <w:panose1 w:val="02010600030101010101"/>
+    <w:charset w:val="86"/>
+    <w:family w:val="auto"/>
+    <w:pitch w:val="default"/>
+    <w:sig w:usb0="00000001" w:usb1="080E0000" w:usb2="00000010" w:usb3="00000000" w:csb0="00040000" w:csb1="00000000"/>
   </w:font>
   <w:font w:name="Courier New">
     <w:panose1 w:val="02070309020205020404"/>
     <w:charset w:val="00"/>
     <w:family w:val="modern"/>
-    <w:pitch w:val="fixed"/>
-    <w:sig w:usb0="E0002EFF" w:usb1="C0007843" w:usb2="00000009" w:usb3="00000000" w:csb0="000001FF" w:csb1="00000000"/>
+    <w:pitch w:val="default"/>
+    <w:sig w:usb0="E0002EFF" w:usb1="C0007843" w:usb2="00000009" w:usb3="00000000" w:csb0="400001FF" w:csb1="FFFF0000"/>
   </w:font>
   <w:font w:name="Wingdings">
     <w:panose1 w:val="05000000000000000000"/>
     <w:charset w:val="02"/>
     <w:family w:val="auto"/>
-    <w:pitch w:val="variable"/>
-    <w:sig w:usb0="00000000" w:usb1="10000000" w:usb2="00000000" w:usb3="00000000" w:csb0="80000000" w:csb1="00000000"/>
-  </w:font>
-  <w:font w:name="Arial">
-    <w:panose1 w:val="020B0604020202020204"/>
-    <w:charset w:val="00"/>
-    <w:family w:val="swiss"/>
-    <w:pitch w:val="variable"/>
-    <w:sig w:usb0="E0002EFF" w:usb1="C000785B" w:usb2="00000009" w:usb3="00000000" w:csb0="000001FF" w:csb1="00000000"/>
-  </w:font>
-  <w:font w:name="Rockwell">
-    <w:altName w:val="Rockwell"/>
-    <w:charset w:val="00"/>
-    <w:family w:val="roman"/>
-    <w:pitch w:val="variable"/>
-    <w:sig w:usb0="00000003" w:usb1="00000000" w:usb2="00000000" w:usb3="00000000" w:csb0="00000001" w:csb1="00000000"/>
-  </w:font>
-  <w:font w:name="Segoe UI">
-    <w:panose1 w:val="020B0502040204020203"/>
-    <w:charset w:val="00"/>
-    <w:family w:val="swiss"/>
-    <w:pitch w:val="variable"/>
-    <w:sig w:usb0="E4002EFF" w:usb1="C000E47F" w:usb2="00000009" w:usb3="00000000" w:csb0="000001FF" w:csb1="00000000"/>
+    <w:pitch w:val="default"/>
+    <w:sig w:usb0="00000000" w:usb1="00000000" w:usb2="00000000" w:usb3="00000000" w:csb0="80000000" w:csb1="00000000"/>
   </w:font>
   <w:font w:name="Calibri">
     <w:panose1 w:val="020F0502020204030204"/>
     <w:charset w:val="00"/>
     <w:family w:val="swiss"/>
-    <w:pitch w:val="variable"/>
-    <w:sig w:usb0="E4002EFF" w:usb1="C000247B" w:usb2="00000009" w:usb3="00000000" w:csb0="000001FF" w:csb1="00000000"/>
+    <w:pitch w:val="default"/>
+    <w:sig w:usb0="E4002EFF" w:usb1="C000247B" w:usb2="00000009" w:usb3="00000000" w:csb0="200001FF" w:csb1="00000000"/>
   </w:font>
-  <w:font w:name="Calibri Light">
-    <w:panose1 w:val="020F0302020204030204"/>
-    <w:charset w:val="00"/>
-    <w:family w:val="swiss"/>
-    <w:pitch w:val="variable"/>
-    <w:sig w:usb0="E4002EFF" w:usb1="C000247B" w:usb2="00000009" w:usb3="00000000" w:csb0="000001FF" w:csb1="00000000"/>
+  <w:font w:name="黑体">
+    <w:altName w:val="SimSun"/>
+    <w:panose1 w:val="00000000000000000000"/>
+    <w:charset w:val="86"/>
+    <w:family w:val="auto"/>
+    <w:pitch w:val="default"/>
+    <w:sig w:usb0="00000000" w:usb1="00000000" w:usb2="00000000" w:usb3="00000000" w:csb0="00000000" w:csb1="00000000"/>
+  </w:font>
+  <w:font w:name="Symbol">
+    <w:panose1 w:val="05050102010706020507"/>
+    <w:charset w:val="02"/>
+    <w:family w:val="roman"/>
+    <w:pitch w:val="default"/>
+    <w:sig w:usb0="00000000" w:usb1="00000000" w:usb2="00000000" w:usb3="00000000" w:csb0="80000000" w:csb1="00000000"/>
   </w:font>
 </w:fonts>
 </file>
 
+<file path=word/glossary/footnotes.xml><?xml version="1.0" encoding="utf-8"?>
+<w:footnotes xmlns:wpc="http://schemas.microsoft.com/office/word/2010/wordprocessingCanvas" xmlns:mc="http://schemas.openxmlformats.org/markup-compatibility/2006" xmlns:o="urn:schemas-microsoft-com:office:office" xmlns:r="http://schemas.openxmlformats.org/officeDocument/2006/relationships" xmlns:m="http://schemas.openxmlformats.org/officeDocument/2006/math" xmlns:v="urn:schemas-microsoft-com:vml" xmlns:wp14="http://schemas.microsoft.com/office/word/2010/wordprocessingDrawing" xmlns:wp="http://schemas.openxmlformats.org/drawingml/2006/wordprocessingDrawing" xmlns:w="http://schemas.openxmlformats.org/wordprocessingml/2006/main" xmlns:w14="http://schemas.microsoft.com/office/word/2010/wordml" xmlns:w15="http://schemas.microsoft.com/office/word/2012/wordml" xmlns:w10="urn:schemas-microsoft-com:office:word" xmlns:wpg="http://schemas.microsoft.com/office/word/2010/wordprocessingGroup" xmlns:wpi="http://schemas.microsoft.com/office/word/2010/wordprocessingInk" xmlns:wne="http://schemas.microsoft.com/office/word/2006/wordml" xmlns:wps="http://schemas.microsoft.com/office/word/2010/wordprocessingShape" xmlns:wpsCustomData="http://www.wps.cn/officeDocument/2013/wpsCustomData" mc:Ignorable="w14 w15 wp14">
+  <w:footnote w:type="separator" w:id="0">
+    <w:p>
+      <w:pPr>
+        <w:spacing w:before="0" w:after="0" w:line="259" w:lineRule="auto"/>
+      </w:pPr>
+      <w:r>
+        <w:separator/>
+      </w:r>
+    </w:p>
+  </w:footnote>
+  <w:footnote w:type="continuationSeparator" w:id="1">
+    <w:p>
+      <w:pPr>
+        <w:spacing w:before="0" w:after="0" w:line="259" w:lineRule="auto"/>
+      </w:pPr>
+      <w:r>
+        <w:continuationSeparator/>
+      </w:r>
+    </w:p>
+  </w:footnote>
+</w:footnotes>
+</file>
+
 <file path=word/glossary/numbering.xml><?xml version="1.0" encoding="utf-8"?>
-<w:numbering xmlns:wpc="http://schemas.microsoft.com/office/word/2010/wordprocessingCanvas" xmlns:cx="http://schemas.microsoft.com/office/drawing/2014/chartex" xmlns:cx1="http://schemas.microsoft.com/office/drawing/2015/9/8/chartex" xmlns:cx2="http://schemas.microsoft.com/office/drawing/2015/10/21/chartex" xmlns:cx3="http://schemas.microsoft.com/office/drawing/2016/5/9/chartex" xmlns:cx4="http://schemas.microsoft.com/office/drawing/2016/5/10/chartex" xmlns:cx5="http://schemas.microsoft.com/office/drawing/2016/5/11/chartex" xmlns:cx6="http://schemas.microsoft.com/office/drawing/2016/5/12/chartex" xmlns:cx7="http://schemas.microsoft.com/office/drawing/2016/5/13/chartex" xmlns:cx8="http://schemas.microsoft.com/office/drawing/2016/5/14/chartex" xmlns:mc="http://schemas.openxmlformats.org/markup-compatibility/2006" xmlns:aink="http://schemas.microsoft.com/office/drawing/2016/ink" xmlns:am3d="http://schemas.microsoft.com/office/drawing/2017/model3d" xmlns:o="urn:schemas-microsoft-com:office:office" xmlns:r="http://schemas.openxmlformats.org/officeDocument/2006/relationships" xmlns:m="http://schemas.openxmlformats.org/officeDocument/2006/math" xmlns:v="urn:schemas-microsoft-com:vml" xmlns:wp14="http://schemas.microsoft.com/office/word/2010/wordprocessingDrawing" xmlns:wp="http://schemas.openxmlformats.org/drawingml/2006/wordprocessingDrawing" xmlns:w10="urn:schemas-microsoft-com:office:word" xmlns:w="http://schemas.openxmlformats.org/wordprocessingml/2006/main" xmlns:w14="http://schemas.microsoft.com/office/word/2010/wordml" xmlns:w15="http://schemas.microsoft.com/office/word/2012/wordml" xmlns:w16cex="http://schemas.microsoft.com/office/word/2018/wordml/cex" xmlns:w16cid="http://schemas.microsoft.com/office/word/2016/wordml/cid" xmlns:w16="http://schemas.microsoft.com/office/word/2018/wordml" xmlns:w16sdtdh="http://schemas.microsoft.com/office/word/2020/wordml/sdtdatahash" xmlns:w16se="http://schemas.microsoft.com/office/word/2015/wordml/symex" xmlns:wpg="http://schemas.microsoft.com/office/word/2010/wordprocessingGroup" xmlns:wpi="http://schemas.microsoft.com/office/word/2010/wordprocessingInk" xmlns:wne="http://schemas.microsoft.com/office/word/2006/wordml" xmlns:wps="http://schemas.microsoft.com/office/word/2010/wordprocessingShape" mc:Ignorable="w14 w15 w16se w16cid w16 w16cex w16sdtdh wp14">
-  <w:abstractNum w:abstractNumId="0" w15:restartNumberingAfterBreak="0">
-    <w:nsid w:val="4C906C93"/>
+<w:numbering xmlns:wpc="http://schemas.microsoft.com/office/word/2010/wordprocessingCanvas" xmlns:mc="http://schemas.openxmlformats.org/markup-compatibility/2006" xmlns:o="urn:schemas-microsoft-com:office:office" xmlns:r="http://schemas.openxmlformats.org/officeDocument/2006/relationships" xmlns:m="http://schemas.openxmlformats.org/officeDocument/2006/math" xmlns:v="urn:schemas-microsoft-com:vml" xmlns:wp14="http://schemas.microsoft.com/office/word/2010/wordprocessingDrawing" xmlns:wp="http://schemas.openxmlformats.org/drawingml/2006/wordprocessingDrawing" xmlns:w10="urn:schemas-microsoft-com:office:word" xmlns:w="http://schemas.openxmlformats.org/wordprocessingml/2006/main" xmlns:w14="http://schemas.microsoft.com/office/word/2010/wordml" xmlns:wpg="http://schemas.microsoft.com/office/word/2010/wordprocessingGroup" xmlns:wpi="http://schemas.microsoft.com/office/word/2010/wordprocessingInk" xmlns:wne="http://schemas.microsoft.com/office/word/2006/wordml" xmlns:wps="http://schemas.microsoft.com/office/word/2010/wordprocessingShape" xmlns:wpsCustomData="http://www.wps.cn/officeDocument/2013/wpsCustomData" mc:Ignorable="w14 wp14">
+  <w:abstractNum w:abstractNumId="0">
+    <w:nsid w:val="75D94A98"/>
     <w:multiLevelType w:val="multilevel"/>
-    <w:tmpl w:val="0DFA88B4"/>
-    <w:styleLink w:val="BullettedList"/>
-    <w:lvl w:ilvl="0">
+    <w:tmpl w:val="75D94A98"/>
+    <w:lvl w:ilvl="0" w:tentative="0">
       <w:start w:val="1"/>
       <w:numFmt w:val="bullet"/>
-      <w:pStyle w:val="ListBullet"/>
+      <w:pStyle w:val="24"/>
       <w:lvlText w:val=""/>
       <w:lvlJc w:val="left"/>
       <w:pPr>
         <w:ind w:left="288" w:hanging="288"/>
       </w:pPr>
       <w:rPr>
-        <w:rFonts w:ascii="Symbol" w:hAnsi="Symbol" w:hint="default"/>
-        <w:color w:val="E7E6E6" w:themeColor="background2"/>
+        <w:rFonts w:hint="default" w:ascii="Symbol" w:hAnsi="Symbol"/>
+        <w:color w:val="999999" w:themeColor="background2"/>
+        <w14:textFill>
+          <w14:solidFill>
+            <w14:schemeClr w14:val="bg2"/>
+          </w14:solidFill>
+        </w14:textFill>
       </w:rPr>
     </w:lvl>
-    <w:lvl w:ilvl="1">
+    <w:lvl w:ilvl="1" w:tentative="0">
       <w:start w:val="1"/>
       <w:numFmt w:val="bullet"/>
-      <w:pStyle w:val="ListBullet2"/>
+      <w:pStyle w:val="25"/>
       <w:lvlText w:val="o"/>
       <w:lvlJc w:val="left"/>
       <w:pPr>
         <w:ind w:left="1440" w:hanging="360"/>
       </w:pPr>
       <w:rPr>
-        <w:rFonts w:ascii="Courier New" w:hAnsi="Courier New" w:hint="default"/>
+        <w:rFonts w:hint="default" w:ascii="Courier New" w:hAnsi="Courier New"/>
       </w:rPr>
     </w:lvl>
-    <w:lvl w:ilvl="2">
+    <w:lvl w:ilvl="2" w:tentative="0">
       <w:start w:val="1"/>
       <w:numFmt w:val="bullet"/>
-      <w:pStyle w:val="ListBullet3"/>
+      <w:pStyle w:val="26"/>
       <w:lvlText w:val=""/>
       <w:lvlJc w:val="left"/>
       <w:pPr>
         <w:ind w:left="2160" w:hanging="360"/>
       </w:pPr>
       <w:rPr>
-        <w:rFonts w:ascii="Wingdings" w:hAnsi="Wingdings" w:hint="default"/>
+        <w:rFonts w:hint="default" w:ascii="Wingdings" w:hAnsi="Wingdings"/>
       </w:rPr>
     </w:lvl>
-    <w:lvl w:ilvl="3">
+    <w:lvl w:ilvl="3" w:tentative="0">
       <w:start w:val="1"/>
       <w:numFmt w:val="bullet"/>
-      <w:pStyle w:val="ListBullet4"/>
+      <w:pStyle w:val="27"/>
       <w:lvlText w:val=""/>
       <w:lvlJc w:val="left"/>
       <w:pPr>
         <w:ind w:left="2880" w:hanging="360"/>
       </w:pPr>
       <w:rPr>
-        <w:rFonts w:ascii="Symbol" w:hAnsi="Symbol" w:hint="default"/>
+        <w:rFonts w:hint="default" w:ascii="Symbol" w:hAnsi="Symbol"/>
       </w:rPr>
     </w:lvl>
-    <w:lvl w:ilvl="4">
+    <w:lvl w:ilvl="4" w:tentative="0">
       <w:start w:val="1"/>
       <w:numFmt w:val="bullet"/>
-      <w:pStyle w:val="ListBullet5"/>
+      <w:pStyle w:val="28"/>
       <w:lvlText w:val="o"/>
       <w:lvlJc w:val="left"/>
       <w:pPr>
         <w:ind w:left="3600" w:hanging="360"/>
       </w:pPr>
       <w:rPr>
-        <w:rFonts w:ascii="Courier New" w:hAnsi="Courier New" w:hint="default"/>
+        <w:rFonts w:hint="default" w:ascii="Courier New" w:hAnsi="Courier New"/>
       </w:rPr>
     </w:lvl>
-    <w:lvl w:ilvl="5">
+    <w:lvl w:ilvl="5" w:tentative="0">
       <w:start w:val="1"/>
       <w:numFmt w:val="bullet"/>
       <w:lvlText w:val=""/>
@@ -3504,10 +3846,10 @@
         <w:ind w:left="4320" w:hanging="360"/>
       </w:pPr>
       <w:rPr>
-        <w:rFonts w:ascii="Wingdings" w:hAnsi="Wingdings" w:hint="default"/>
+        <w:rFonts w:hint="default" w:ascii="Wingdings" w:hAnsi="Wingdings"/>
       </w:rPr>
     </w:lvl>
-    <w:lvl w:ilvl="6">
+    <w:lvl w:ilvl="6" w:tentative="0">
       <w:start w:val="1"/>
       <w:numFmt w:val="bullet"/>
       <w:lvlText w:val=""/>
@@ -3516,10 +3858,10 @@
         <w:ind w:left="5040" w:hanging="360"/>
       </w:pPr>
       <w:rPr>
-        <w:rFonts w:ascii="Symbol" w:hAnsi="Symbol" w:hint="default"/>
+        <w:rFonts w:hint="default" w:ascii="Symbol" w:hAnsi="Symbol"/>
       </w:rPr>
     </w:lvl>
-    <w:lvl w:ilvl="7">
+    <w:lvl w:ilvl="7" w:tentative="0">
       <w:start w:val="1"/>
       <w:numFmt w:val="bullet"/>
       <w:lvlText w:val="o"/>
@@ -3528,10 +3870,10 @@
         <w:ind w:left="5760" w:hanging="360"/>
       </w:pPr>
       <w:rPr>
-        <w:rFonts w:ascii="Courier New" w:hAnsi="Courier New" w:cs="Courier New" w:hint="default"/>
+        <w:rFonts w:hint="default" w:ascii="Courier New" w:hAnsi="Courier New" w:cs="Courier New"/>
       </w:rPr>
     </w:lvl>
-    <w:lvl w:ilvl="8">
+    <w:lvl w:ilvl="8" w:tentative="0">
       <w:start w:val="1"/>
       <w:numFmt w:val="bullet"/>
       <w:lvlText w:val=""/>
@@ -3540,38 +3882,34 @@
         <w:ind w:left="6480" w:hanging="360"/>
       </w:pPr>
       <w:rPr>
-        <w:rFonts w:ascii="Wingdings" w:hAnsi="Wingdings" w:hint="default"/>
+        <w:rFonts w:hint="default" w:ascii="Wingdings" w:hAnsi="Wingdings"/>
       </w:rPr>
     </w:lvl>
   </w:abstractNum>
-  <w:abstractNum w:abstractNumId="1" w15:restartNumberingAfterBreak="0">
-    <w:nsid w:val="75D94A98"/>
-    <w:multiLevelType w:val="multilevel"/>
-    <w:tmpl w:val="0DFA88B4"/>
-    <w:numStyleLink w:val="BullettedList"/>
-  </w:abstractNum>
   <w:num w:numId="1">
     <w:abstractNumId w:val="0"/>
-  </w:num>
-  <w:num w:numId="2">
-    <w:abstractNumId w:val="1"/>
   </w:num>
 </w:numbering>
 </file>
 
 <file path=word/glossary/settings.xml><?xml version="1.0" encoding="utf-8"?>
-<w:settings xmlns:mc="http://schemas.openxmlformats.org/markup-compatibility/2006" xmlns:o="urn:schemas-microsoft-com:office:office" xmlns:r="http://schemas.openxmlformats.org/officeDocument/2006/relationships" xmlns:m="http://schemas.openxmlformats.org/officeDocument/2006/math" xmlns:v="urn:schemas-microsoft-com:vml" xmlns:w10="urn:schemas-microsoft-com:office:word" xmlns:w="http://schemas.openxmlformats.org/wordprocessingml/2006/main" xmlns:w14="http://schemas.microsoft.com/office/word/2010/wordml" xmlns:w15="http://schemas.microsoft.com/office/word/2012/wordml" xmlns:w16cex="http://schemas.microsoft.com/office/word/2018/wordml/cex" xmlns:w16cid="http://schemas.microsoft.com/office/word/2016/wordml/cid" xmlns:w16="http://schemas.microsoft.com/office/word/2018/wordml" xmlns:w16sdtdh="http://schemas.microsoft.com/office/word/2020/wordml/sdtdatahash" xmlns:w16se="http://schemas.microsoft.com/office/word/2015/wordml/symex" xmlns:sl="http://schemas.openxmlformats.org/schemaLibrary/2006/main" mc:Ignorable="w14 w15 w16se w16cid w16 w16cex w16sdtdh">
-  <w:view w:val="normal"/>
+<w:settings xmlns:mc="http://schemas.openxmlformats.org/markup-compatibility/2006" xmlns:o="urn:schemas-microsoft-com:office:office" xmlns:r="http://schemas.openxmlformats.org/officeDocument/2006/relationships" xmlns:m="http://schemas.openxmlformats.org/officeDocument/2006/math" xmlns:v="urn:schemas-microsoft-com:vml" xmlns:w10="urn:schemas-microsoft-com:office:word" xmlns:w="http://schemas.openxmlformats.org/wordprocessingml/2006/main" xmlns:w14="http://schemas.microsoft.com/office/word/2010/wordml" xmlns:sl="http://schemas.openxmlformats.org/schemaLibrary/2006/main" xmlns:wpsCustomData="http://www.wps.cn/officeDocument/2013/wpsCustomData" mc:Ignorable="w14">
   <w:defaultTabStop w:val="720"/>
   <w:characterSpacingControl w:val="doNotCompress"/>
+  <w:footnotePr>
+    <w:footnote w:id="0"/>
+    <w:footnote w:id="1"/>
+  </w:footnotePr>
+  <w:endnotePr>
+    <w:endnote w:id="0"/>
+    <w:endnote w:id="1"/>
+  </w:endnotePr>
   <w:compat>
-    <w:useFELayout/>
     <w:compatSetting w:name="compatibilityMode" w:uri="http://schemas.microsoft.com/office/word" w:val="15"/>
     <w:compatSetting w:name="overrideTableStyleFontSizeAndJustification" w:uri="http://schemas.microsoft.com/office/word" w:val="1"/>
     <w:compatSetting w:name="enableOpenTypeFeatures" w:uri="http://schemas.microsoft.com/office/word" w:val="1"/>
     <w:compatSetting w:name="doNotFlipMirrorIndents" w:uri="http://schemas.microsoft.com/office/word" w:val="1"/>
     <w:compatSetting w:name="differentiateMultirowTableHeaders" w:uri="http://schemas.microsoft.com/office/word" w:val="1"/>
-    <w:compatSetting w:name="useWord2013TrackBottomHyphenation" w:uri="http://schemas.microsoft.com/office/word" w:val="0"/>
   </w:compat>
   <w:rsids>
     <w:rsidRoot w:val="00DE75E0"/>
@@ -3591,421 +3929,56 @@
     <m:intLim m:val="subSup"/>
     <m:naryLim m:val="undOvr"/>
   </m:mathPr>
-  <w:themeFontLang w:val="en-US"/>
+  <w:themeFontLang w:val="en-US" w:eastAsia="zh-CN"/>
   <w:clrSchemeMapping w:bg1="light1" w:t1="dark1" w:bg2="light2" w:t2="dark2" w:accent1="accent1" w:accent2="accent2" w:accent3="accent3" w:accent4="accent4" w:accent5="accent5" w:accent6="accent6" w:hyperlink="hyperlink" w:followedHyperlink="followedHyperlink"/>
-  <w:decimalSymbol w:val="."/>
-  <w:listSeparator w:val=","/>
-  <w15:chartTrackingRefBased/>
 </w:settings>
 </file>
 
 <file path=word/glossary/styles.xml><?xml version="1.0" encoding="utf-8"?>
-<w:styles xmlns:mc="http://schemas.openxmlformats.org/markup-compatibility/2006" xmlns:r="http://schemas.openxmlformats.org/officeDocument/2006/relationships" xmlns:w="http://schemas.openxmlformats.org/wordprocessingml/2006/main" xmlns:w14="http://schemas.microsoft.com/office/word/2010/wordml" xmlns:w15="http://schemas.microsoft.com/office/word/2012/wordml" xmlns:w16cex="http://schemas.microsoft.com/office/word/2018/wordml/cex" xmlns:w16cid="http://schemas.microsoft.com/office/word/2016/wordml/cid" xmlns:w16="http://schemas.microsoft.com/office/word/2018/wordml" xmlns:w16sdtdh="http://schemas.microsoft.com/office/word/2020/wordml/sdtdatahash" xmlns:w16se="http://schemas.microsoft.com/office/word/2015/wordml/symex" mc:Ignorable="w14 w15 w16se w16cid w16 w16cex w16sdtdh">
+<w:styles xmlns:mc="http://schemas.openxmlformats.org/markup-compatibility/2006" xmlns:o="urn:schemas-microsoft-com:office:office" xmlns:r="http://schemas.openxmlformats.org/officeDocument/2006/relationships" xmlns:m="http://schemas.openxmlformats.org/officeDocument/2006/math" xmlns:v="urn:schemas-microsoft-com:vml" xmlns:w="http://schemas.openxmlformats.org/wordprocessingml/2006/main" xmlns:w14="http://schemas.microsoft.com/office/word/2010/wordml" xmlns:w10="urn:schemas-microsoft-com:office:word" xmlns:sl="http://schemas.openxmlformats.org/schemaLibrary/2006/main" xmlns:wpsCustomData="http://www.wps.cn/officeDocument/2013/wpsCustomData" mc:Ignorable="w14">
   <w:docDefaults>
     <w:rPrDefault>
       <w:rPr>
-        <w:rFonts w:asciiTheme="minorHAnsi" w:eastAsiaTheme="minorEastAsia" w:hAnsiTheme="minorHAnsi" w:cstheme="minorBidi"/>
-        <w:sz w:val="22"/>
-        <w:szCs w:val="22"/>
-        <w:lang w:val="en-US" w:eastAsia="en-US" w:bidi="ar-SA"/>
+        <w:rFonts w:asciiTheme="minorHAnsi" w:hAnsiTheme="minorHAnsi" w:eastAsiaTheme="minorEastAsia" w:cstheme="minorBidi"/>
       </w:rPr>
     </w:rPrDefault>
-    <w:pPrDefault>
-      <w:pPr>
-        <w:spacing w:after="160" w:line="259" w:lineRule="auto"/>
-      </w:pPr>
-    </w:pPrDefault>
+    <w:pPrDefault/>
   </w:docDefaults>
-  <w:latentStyles w:defLockedState="0" w:defUIPriority="99" w:defSemiHidden="0" w:defUnhideWhenUsed="0" w:defQFormat="0" w:count="376">
-    <w:lsdException w:name="Normal" w:uiPriority="0" w:qFormat="1"/>
-    <w:lsdException w:name="heading 1" w:uiPriority="9" w:qFormat="1"/>
-    <w:lsdException w:name="heading 2" w:semiHidden="1" w:uiPriority="9" w:unhideWhenUsed="1" w:qFormat="1"/>
-    <w:lsdException w:name="heading 3" w:semiHidden="1" w:uiPriority="9" w:unhideWhenUsed="1" w:qFormat="1"/>
-    <w:lsdException w:name="heading 4" w:semiHidden="1" w:uiPriority="9" w:unhideWhenUsed="1" w:qFormat="1"/>
-    <w:lsdException w:name="heading 5" w:semiHidden="1" w:uiPriority="9" w:unhideWhenUsed="1" w:qFormat="1"/>
-    <w:lsdException w:name="heading 6" w:semiHidden="1" w:uiPriority="9" w:unhideWhenUsed="1" w:qFormat="1"/>
-    <w:lsdException w:name="heading 7" w:semiHidden="1" w:uiPriority="9" w:unhideWhenUsed="1" w:qFormat="1"/>
-    <w:lsdException w:name="heading 8" w:semiHidden="1" w:uiPriority="9" w:unhideWhenUsed="1" w:qFormat="1"/>
-    <w:lsdException w:name="heading 9" w:semiHidden="1" w:uiPriority="9" w:unhideWhenUsed="1" w:qFormat="1"/>
-    <w:lsdException w:name="index 1" w:semiHidden="1" w:unhideWhenUsed="1"/>
-    <w:lsdException w:name="index 2" w:semiHidden="1" w:unhideWhenUsed="1"/>
-    <w:lsdException w:name="index 3" w:semiHidden="1" w:unhideWhenUsed="1"/>
-    <w:lsdException w:name="index 4" w:semiHidden="1" w:unhideWhenUsed="1"/>
-    <w:lsdException w:name="index 5" w:semiHidden="1" w:unhideWhenUsed="1"/>
-    <w:lsdException w:name="index 6" w:semiHidden="1" w:unhideWhenUsed="1"/>
-    <w:lsdException w:name="index 7" w:semiHidden="1" w:unhideWhenUsed="1"/>
-    <w:lsdException w:name="index 8" w:semiHidden="1" w:unhideWhenUsed="1"/>
-    <w:lsdException w:name="index 9" w:semiHidden="1" w:unhideWhenUsed="1"/>
-    <w:lsdException w:name="toc 1" w:semiHidden="1" w:uiPriority="39" w:unhideWhenUsed="1"/>
-    <w:lsdException w:name="toc 2" w:semiHidden="1" w:uiPriority="39" w:unhideWhenUsed="1"/>
-    <w:lsdException w:name="toc 3" w:semiHidden="1" w:uiPriority="39" w:unhideWhenUsed="1"/>
-    <w:lsdException w:name="toc 4" w:semiHidden="1" w:uiPriority="39" w:unhideWhenUsed="1"/>
-    <w:lsdException w:name="toc 5" w:semiHidden="1" w:uiPriority="39" w:unhideWhenUsed="1"/>
-    <w:lsdException w:name="toc 6" w:semiHidden="1" w:uiPriority="39" w:unhideWhenUsed="1"/>
-    <w:lsdException w:name="toc 7" w:semiHidden="1" w:uiPriority="39" w:unhideWhenUsed="1"/>
-    <w:lsdException w:name="toc 8" w:semiHidden="1" w:uiPriority="39" w:unhideWhenUsed="1"/>
-    <w:lsdException w:name="toc 9" w:semiHidden="1" w:uiPriority="39" w:unhideWhenUsed="1"/>
-    <w:lsdException w:name="Normal Indent" w:semiHidden="1" w:unhideWhenUsed="1"/>
-    <w:lsdException w:name="footnote text" w:semiHidden="1" w:unhideWhenUsed="1"/>
-    <w:lsdException w:name="annotation text" w:semiHidden="1" w:unhideWhenUsed="1"/>
-    <w:lsdException w:name="header" w:semiHidden="1" w:unhideWhenUsed="1"/>
-    <w:lsdException w:name="footer" w:semiHidden="1" w:unhideWhenUsed="1"/>
-    <w:lsdException w:name="index heading" w:semiHidden="1" w:unhideWhenUsed="1"/>
-    <w:lsdException w:name="caption" w:semiHidden="1" w:uiPriority="35" w:unhideWhenUsed="1" w:qFormat="1"/>
-    <w:lsdException w:name="table of figures" w:semiHidden="1" w:unhideWhenUsed="1"/>
-    <w:lsdException w:name="envelope address" w:semiHidden="1" w:unhideWhenUsed="1"/>
-    <w:lsdException w:name="envelope return" w:semiHidden="1" w:unhideWhenUsed="1"/>
-    <w:lsdException w:name="footnote reference" w:semiHidden="1" w:unhideWhenUsed="1"/>
-    <w:lsdException w:name="annotation reference" w:semiHidden="1" w:unhideWhenUsed="1"/>
-    <w:lsdException w:name="line number" w:semiHidden="1" w:unhideWhenUsed="1"/>
-    <w:lsdException w:name="page number" w:semiHidden="1" w:unhideWhenUsed="1"/>
-    <w:lsdException w:name="endnote reference" w:semiHidden="1" w:unhideWhenUsed="1"/>
-    <w:lsdException w:name="endnote text" w:semiHidden="1" w:unhideWhenUsed="1"/>
-    <w:lsdException w:name="table of authorities" w:semiHidden="1" w:unhideWhenUsed="1"/>
-    <w:lsdException w:name="macro" w:semiHidden="1" w:unhideWhenUsed="1"/>
-    <w:lsdException w:name="toa heading" w:semiHidden="1" w:unhideWhenUsed="1"/>
-    <w:lsdException w:name="List" w:semiHidden="1" w:unhideWhenUsed="1"/>
-    <w:lsdException w:name="List Bullet" w:semiHidden="1" w:unhideWhenUsed="1" w:qFormat="1"/>
-    <w:lsdException w:name="List Number" w:semiHidden="1" w:unhideWhenUsed="1"/>
-    <w:lsdException w:name="List 2" w:semiHidden="1" w:unhideWhenUsed="1"/>
-    <w:lsdException w:name="List 3" w:semiHidden="1" w:unhideWhenUsed="1"/>
-    <w:lsdException w:name="List 4" w:semiHidden="1" w:unhideWhenUsed="1"/>
-    <w:lsdException w:name="List 5" w:semiHidden="1" w:unhideWhenUsed="1"/>
-    <w:lsdException w:name="List Bullet 2" w:semiHidden="1" w:unhideWhenUsed="1"/>
-    <w:lsdException w:name="List Bullet 3" w:semiHidden="1" w:unhideWhenUsed="1"/>
-    <w:lsdException w:name="List Bullet 4" w:semiHidden="1" w:unhideWhenUsed="1"/>
-    <w:lsdException w:name="List Bullet 5" w:semiHidden="1" w:unhideWhenUsed="1"/>
-    <w:lsdException w:name="List Number 2" w:semiHidden="1" w:unhideWhenUsed="1"/>
-    <w:lsdException w:name="List Number 3" w:semiHidden="1" w:unhideWhenUsed="1"/>
-    <w:lsdException w:name="List Number 4" w:semiHidden="1" w:unhideWhenUsed="1"/>
-    <w:lsdException w:name="List Number 5" w:semiHidden="1" w:unhideWhenUsed="1"/>
-    <w:lsdException w:name="Title" w:uiPriority="10" w:qFormat="1"/>
-    <w:lsdException w:name="Closing" w:semiHidden="1" w:unhideWhenUsed="1"/>
-    <w:lsdException w:name="Signature" w:semiHidden="1" w:unhideWhenUsed="1"/>
-    <w:lsdException w:name="Default Paragraph Font" w:semiHidden="1" w:uiPriority="1" w:unhideWhenUsed="1"/>
-    <w:lsdException w:name="Body Text" w:semiHidden="1" w:unhideWhenUsed="1"/>
-    <w:lsdException w:name="Body Text Indent" w:semiHidden="1" w:unhideWhenUsed="1"/>
-    <w:lsdException w:name="List Continue" w:semiHidden="1" w:unhideWhenUsed="1"/>
-    <w:lsdException w:name="List Continue 2" w:semiHidden="1" w:unhideWhenUsed="1"/>
-    <w:lsdException w:name="List Continue 3" w:semiHidden="1" w:unhideWhenUsed="1"/>
-    <w:lsdException w:name="List Continue 4" w:semiHidden="1" w:unhideWhenUsed="1"/>
-    <w:lsdException w:name="List Continue 5" w:semiHidden="1" w:unhideWhenUsed="1"/>
-    <w:lsdException w:name="Message Header" w:semiHidden="1" w:unhideWhenUsed="1"/>
-    <w:lsdException w:name="Subtitle" w:uiPriority="11" w:qFormat="1"/>
-    <w:lsdException w:name="Salutation" w:semiHidden="1" w:unhideWhenUsed="1"/>
-    <w:lsdException w:name="Date" w:semiHidden="1" w:unhideWhenUsed="1" w:qFormat="1"/>
-    <w:lsdException w:name="Body Text First Indent" w:semiHidden="1" w:unhideWhenUsed="1"/>
-    <w:lsdException w:name="Body Text First Indent 2" w:semiHidden="1" w:unhideWhenUsed="1"/>
-    <w:lsdException w:name="Note Heading" w:semiHidden="1" w:unhideWhenUsed="1"/>
-    <w:lsdException w:name="Body Text 2" w:semiHidden="1" w:unhideWhenUsed="1"/>
-    <w:lsdException w:name="Body Text 3" w:semiHidden="1" w:unhideWhenUsed="1"/>
-    <w:lsdException w:name="Body Text Indent 2" w:semiHidden="1" w:unhideWhenUsed="1"/>
-    <w:lsdException w:name="Body Text Indent 3" w:semiHidden="1" w:unhideWhenUsed="1"/>
-    <w:lsdException w:name="Block Text" w:semiHidden="1" w:unhideWhenUsed="1"/>
-    <w:lsdException w:name="Hyperlink" w:semiHidden="1" w:unhideWhenUsed="1"/>
-    <w:lsdException w:name="FollowedHyperlink" w:semiHidden="1" w:unhideWhenUsed="1"/>
-    <w:lsdException w:name="Strong" w:uiPriority="22" w:qFormat="1"/>
-    <w:lsdException w:name="Emphasis" w:uiPriority="20" w:qFormat="1"/>
-    <w:lsdException w:name="Document Map" w:semiHidden="1" w:unhideWhenUsed="1"/>
-    <w:lsdException w:name="Plain Text" w:semiHidden="1" w:unhideWhenUsed="1"/>
-    <w:lsdException w:name="E-mail Signature" w:semiHidden="1" w:unhideWhenUsed="1"/>
-    <w:lsdException w:name="HTML Top of Form" w:semiHidden="1" w:unhideWhenUsed="1"/>
-    <w:lsdException w:name="HTML Bottom of Form" w:semiHidden="1" w:unhideWhenUsed="1"/>
-    <w:lsdException w:name="Normal (Web)" w:semiHidden="1" w:unhideWhenUsed="1"/>
-    <w:lsdException w:name="HTML Acronym" w:semiHidden="1" w:unhideWhenUsed="1"/>
-    <w:lsdException w:name="HTML Address" w:semiHidden="1" w:unhideWhenUsed="1"/>
-    <w:lsdException w:name="HTML Cite" w:semiHidden="1" w:unhideWhenUsed="1"/>
-    <w:lsdException w:name="HTML Code" w:semiHidden="1" w:unhideWhenUsed="1"/>
-    <w:lsdException w:name="HTML Definition" w:semiHidden="1" w:unhideWhenUsed="1"/>
-    <w:lsdException w:name="HTML Keyboard" w:semiHidden="1" w:unhideWhenUsed="1"/>
-    <w:lsdException w:name="HTML Preformatted" w:semiHidden="1" w:unhideWhenUsed="1"/>
-    <w:lsdException w:name="HTML Sample" w:semiHidden="1" w:unhideWhenUsed="1"/>
-    <w:lsdException w:name="HTML Typewriter" w:semiHidden="1" w:unhideWhenUsed="1"/>
-    <w:lsdException w:name="HTML Variable" w:semiHidden="1" w:unhideWhenUsed="1"/>
-    <w:lsdException w:name="Normal Table" w:semiHidden="1" w:unhideWhenUsed="1"/>
-    <w:lsdException w:name="annotation subject" w:semiHidden="1" w:unhideWhenUsed="1"/>
-    <w:lsdException w:name="No List" w:semiHidden="1" w:unhideWhenUsed="1"/>
-    <w:lsdException w:name="Outline List 1" w:semiHidden="1" w:unhideWhenUsed="1"/>
-    <w:lsdException w:name="Outline List 2" w:semiHidden="1" w:unhideWhenUsed="1"/>
-    <w:lsdException w:name="Outline List 3" w:semiHidden="1" w:unhideWhenUsed="1"/>
-    <w:lsdException w:name="Table Simple 1" w:semiHidden="1" w:unhideWhenUsed="1"/>
-    <w:lsdException w:name="Table Simple 2" w:semiHidden="1" w:unhideWhenUsed="1"/>
-    <w:lsdException w:name="Table Simple 3" w:semiHidden="1" w:unhideWhenUsed="1"/>
-    <w:lsdException w:name="Table Classic 1" w:semiHidden="1" w:unhideWhenUsed="1"/>
-    <w:lsdException w:name="Table Classic 2" w:semiHidden="1" w:unhideWhenUsed="1"/>
-    <w:lsdException w:name="Table Classic 3" w:semiHidden="1" w:unhideWhenUsed="1"/>
-    <w:lsdException w:name="Table Classic 4" w:semiHidden="1" w:unhideWhenUsed="1"/>
-    <w:lsdException w:name="Table Colorful 1" w:semiHidden="1" w:unhideWhenUsed="1"/>
-    <w:lsdException w:name="Table Colorful 2" w:semiHidden="1" w:unhideWhenUsed="1"/>
-    <w:lsdException w:name="Table Colorful 3" w:semiHidden="1" w:unhideWhenUsed="1"/>
-    <w:lsdException w:name="Table Columns 1" w:semiHidden="1" w:unhideWhenUsed="1"/>
-    <w:lsdException w:name="Table Columns 2" w:semiHidden="1" w:unhideWhenUsed="1"/>
-    <w:lsdException w:name="Table Columns 3" w:semiHidden="1" w:unhideWhenUsed="1"/>
-    <w:lsdException w:name="Table Columns 4" w:semiHidden="1" w:unhideWhenUsed="1"/>
-    <w:lsdException w:name="Table Columns 5" w:semiHidden="1" w:unhideWhenUsed="1"/>
-    <w:lsdException w:name="Table Grid 1" w:semiHidden="1" w:unhideWhenUsed="1"/>
-    <w:lsdException w:name="Table Grid 2" w:semiHidden="1" w:unhideWhenUsed="1"/>
-    <w:lsdException w:name="Table Grid 3" w:semiHidden="1" w:unhideWhenUsed="1"/>
-    <w:lsdException w:name="Table Grid 4" w:semiHidden="1" w:unhideWhenUsed="1"/>
-    <w:lsdException w:name="Table Grid 5" w:semiHidden="1" w:unhideWhenUsed="1"/>
-    <w:lsdException w:name="Table Grid 6" w:semiHidden="1" w:unhideWhenUsed="1"/>
-    <w:lsdException w:name="Table Grid 7" w:semiHidden="1" w:unhideWhenUsed="1"/>
-    <w:lsdException w:name="Table Grid 8" w:semiHidden="1" w:unhideWhenUsed="1"/>
-    <w:lsdException w:name="Table List 1" w:semiHidden="1" w:unhideWhenUsed="1"/>
-    <w:lsdException w:name="Table List 2" w:semiHidden="1" w:unhideWhenUsed="1"/>
-    <w:lsdException w:name="Table List 3" w:semiHidden="1" w:unhideWhenUsed="1"/>
-    <w:lsdException w:name="Table List 4" w:semiHidden="1" w:unhideWhenUsed="1"/>
-    <w:lsdException w:name="Table List 5" w:semiHidden="1" w:unhideWhenUsed="1"/>
-    <w:lsdException w:name="Table List 6" w:semiHidden="1" w:unhideWhenUsed="1"/>
-    <w:lsdException w:name="Table List 7" w:semiHidden="1" w:unhideWhenUsed="1"/>
-    <w:lsdException w:name="Table List 8" w:semiHidden="1" w:unhideWhenUsed="1"/>
-    <w:lsdException w:name="Table 3D effects 1" w:semiHidden="1" w:unhideWhenUsed="1"/>
-    <w:lsdException w:name="Table 3D effects 2" w:semiHidden="1" w:unhideWhenUsed="1"/>
-    <w:lsdException w:name="Table 3D effects 3" w:semiHidden="1" w:unhideWhenUsed="1"/>
-    <w:lsdException w:name="Table Contemporary" w:semiHidden="1" w:unhideWhenUsed="1"/>
-    <w:lsdException w:name="Table Elegant" w:semiHidden="1" w:unhideWhenUsed="1"/>
-    <w:lsdException w:name="Table Professional" w:semiHidden="1" w:unhideWhenUsed="1"/>
-    <w:lsdException w:name="Table Subtle 1" w:semiHidden="1" w:unhideWhenUsed="1"/>
-    <w:lsdException w:name="Table Subtle 2" w:semiHidden="1" w:unhideWhenUsed="1"/>
-    <w:lsdException w:name="Table Web 1" w:semiHidden="1" w:unhideWhenUsed="1"/>
-    <w:lsdException w:name="Table Web 2" w:semiHidden="1" w:unhideWhenUsed="1"/>
-    <w:lsdException w:name="Table Web 3" w:semiHidden="1" w:unhideWhenUsed="1"/>
-    <w:lsdException w:name="Balloon Text" w:semiHidden="1" w:unhideWhenUsed="1"/>
-    <w:lsdException w:name="Table Grid" w:uiPriority="39"/>
-    <w:lsdException w:name="Table Theme" w:semiHidden="1" w:unhideWhenUsed="1"/>
-    <w:lsdException w:name="Placeholder Text" w:semiHidden="1"/>
-    <w:lsdException w:name="No Spacing" w:uiPriority="1" w:qFormat="1"/>
-    <w:lsdException w:name="Light Shading" w:uiPriority="60"/>
-    <w:lsdException w:name="Light List" w:uiPriority="61"/>
-    <w:lsdException w:name="Light Grid" w:uiPriority="62"/>
-    <w:lsdException w:name="Medium Shading 1" w:uiPriority="63"/>
-    <w:lsdException w:name="Medium Shading 2" w:uiPriority="64"/>
-    <w:lsdException w:name="Medium List 1" w:uiPriority="65"/>
-    <w:lsdException w:name="Medium List 2" w:uiPriority="66"/>
-    <w:lsdException w:name="Medium Grid 1" w:uiPriority="67"/>
-    <w:lsdException w:name="Medium Grid 2" w:uiPriority="68"/>
-    <w:lsdException w:name="Medium Grid 3" w:uiPriority="69"/>
-    <w:lsdException w:name="Dark List" w:uiPriority="70"/>
-    <w:lsdException w:name="Colorful Shading" w:uiPriority="71"/>
-    <w:lsdException w:name="Colorful List" w:uiPriority="72"/>
-    <w:lsdException w:name="Colorful Grid" w:uiPriority="73"/>
-    <w:lsdException w:name="Light Shading Accent 1" w:uiPriority="60"/>
-    <w:lsdException w:name="Light List Accent 1" w:uiPriority="61"/>
-    <w:lsdException w:name="Light Grid Accent 1" w:uiPriority="62"/>
-    <w:lsdException w:name="Medium Shading 1 Accent 1" w:uiPriority="63"/>
-    <w:lsdException w:name="Medium Shading 2 Accent 1" w:uiPriority="64"/>
-    <w:lsdException w:name="Medium List 1 Accent 1" w:uiPriority="65"/>
-    <w:lsdException w:name="Revision" w:semiHidden="1"/>
-    <w:lsdException w:name="List Paragraph" w:uiPriority="34" w:qFormat="1"/>
-    <w:lsdException w:name="Quote" w:uiPriority="29" w:qFormat="1"/>
-    <w:lsdException w:name="Intense Quote" w:uiPriority="30" w:qFormat="1"/>
-    <w:lsdException w:name="Medium List 2 Accent 1" w:uiPriority="66"/>
-    <w:lsdException w:name="Medium Grid 1 Accent 1" w:uiPriority="67"/>
-    <w:lsdException w:name="Medium Grid 2 Accent 1" w:uiPriority="68"/>
-    <w:lsdException w:name="Medium Grid 3 Accent 1" w:uiPriority="69"/>
-    <w:lsdException w:name="Dark List Accent 1" w:uiPriority="70"/>
-    <w:lsdException w:name="Colorful Shading Accent 1" w:uiPriority="71"/>
-    <w:lsdException w:name="Colorful List Accent 1" w:uiPriority="72"/>
-    <w:lsdException w:name="Colorful Grid Accent 1" w:uiPriority="73"/>
-    <w:lsdException w:name="Light Shading Accent 2" w:uiPriority="60"/>
-    <w:lsdException w:name="Light List Accent 2" w:uiPriority="61"/>
-    <w:lsdException w:name="Light Grid Accent 2" w:uiPriority="62"/>
-    <w:lsdException w:name="Medium Shading 1 Accent 2" w:uiPriority="63"/>
-    <w:lsdException w:name="Medium Shading 2 Accent 2" w:uiPriority="64"/>
-    <w:lsdException w:name="Medium List 1 Accent 2" w:uiPriority="65"/>
-    <w:lsdException w:name="Medium List 2 Accent 2" w:uiPriority="66"/>
-    <w:lsdException w:name="Medium Grid 1 Accent 2" w:uiPriority="67"/>
-    <w:lsdException w:name="Medium Grid 2 Accent 2" w:uiPriority="68"/>
-    <w:lsdException w:name="Medium Grid 3 Accent 2" w:uiPriority="69"/>
-    <w:lsdException w:name="Dark List Accent 2" w:uiPriority="70"/>
-    <w:lsdException w:name="Colorful Shading Accent 2" w:uiPriority="71"/>
-    <w:lsdException w:name="Colorful List Accent 2" w:uiPriority="72"/>
-    <w:lsdException w:name="Colorful Grid Accent 2" w:uiPriority="73"/>
-    <w:lsdException w:name="Light Shading Accent 3" w:uiPriority="60"/>
-    <w:lsdException w:name="Light List Accent 3" w:uiPriority="61"/>
-    <w:lsdException w:name="Light Grid Accent 3" w:uiPriority="62"/>
-    <w:lsdException w:name="Medium Shading 1 Accent 3" w:uiPriority="63"/>
-    <w:lsdException w:name="Medium Shading 2 Accent 3" w:uiPriority="64"/>
-    <w:lsdException w:name="Medium List 1 Accent 3" w:uiPriority="65"/>
-    <w:lsdException w:name="Medium List 2 Accent 3" w:uiPriority="66"/>
-    <w:lsdException w:name="Medium Grid 1 Accent 3" w:uiPriority="67"/>
-    <w:lsdException w:name="Medium Grid 2 Accent 3" w:uiPriority="68"/>
-    <w:lsdException w:name="Medium Grid 3 Accent 3" w:uiPriority="69"/>
-    <w:lsdException w:name="Dark List Accent 3" w:uiPriority="70"/>
-    <w:lsdException w:name="Colorful Shading Accent 3" w:uiPriority="71"/>
-    <w:lsdException w:name="Colorful List Accent 3" w:uiPriority="72"/>
-    <w:lsdException w:name="Colorful Grid Accent 3" w:uiPriority="73"/>
-    <w:lsdException w:name="Light Shading Accent 4" w:uiPriority="60"/>
-    <w:lsdException w:name="Light List Accent 4" w:uiPriority="61"/>
-    <w:lsdException w:name="Light Grid Accent 4" w:uiPriority="62"/>
-    <w:lsdException w:name="Medium Shading 1 Accent 4" w:uiPriority="63"/>
-    <w:lsdException w:name="Medium Shading 2 Accent 4" w:uiPriority="64"/>
-    <w:lsdException w:name="Medium List 1 Accent 4" w:uiPriority="65"/>
-    <w:lsdException w:name="Medium List 2 Accent 4" w:uiPriority="66"/>
-    <w:lsdException w:name="Medium Grid 1 Accent 4" w:uiPriority="67"/>
-    <w:lsdException w:name="Medium Grid 2 Accent 4" w:uiPriority="68"/>
-    <w:lsdException w:name="Medium Grid 3 Accent 4" w:uiPriority="69"/>
-    <w:lsdException w:name="Dark List Accent 4" w:uiPriority="70"/>
-    <w:lsdException w:name="Colorful Shading Accent 4" w:uiPriority="71"/>
-    <w:lsdException w:name="Colorful List Accent 4" w:uiPriority="72"/>
-    <w:lsdException w:name="Colorful Grid Accent 4" w:uiPriority="73"/>
-    <w:lsdException w:name="Light Shading Accent 5" w:uiPriority="60"/>
-    <w:lsdException w:name="Light List Accent 5" w:uiPriority="61"/>
-    <w:lsdException w:name="Light Grid Accent 5" w:uiPriority="62"/>
-    <w:lsdException w:name="Medium Shading 1 Accent 5" w:uiPriority="63"/>
-    <w:lsdException w:name="Medium Shading 2 Accent 5" w:uiPriority="64"/>
-    <w:lsdException w:name="Medium List 1 Accent 5" w:uiPriority="65"/>
-    <w:lsdException w:name="Medium List 2 Accent 5" w:uiPriority="66"/>
-    <w:lsdException w:name="Medium Grid 1 Accent 5" w:uiPriority="67"/>
-    <w:lsdException w:name="Medium Grid 2 Accent 5" w:uiPriority="68"/>
-    <w:lsdException w:name="Medium Grid 3 Accent 5" w:uiPriority="69"/>
-    <w:lsdException w:name="Dark List Accent 5" w:uiPriority="70"/>
-    <w:lsdException w:name="Colorful Shading Accent 5" w:uiPriority="71"/>
-    <w:lsdException w:name="Colorful List Accent 5" w:uiPriority="72"/>
-    <w:lsdException w:name="Colorful Grid Accent 5" w:uiPriority="73"/>
-    <w:lsdException w:name="Light Shading Accent 6" w:uiPriority="60"/>
-    <w:lsdException w:name="Light List Accent 6" w:uiPriority="61"/>
-    <w:lsdException w:name="Light Grid Accent 6" w:uiPriority="62"/>
-    <w:lsdException w:name="Medium Shading 1 Accent 6" w:uiPriority="63"/>
-    <w:lsdException w:name="Medium Shading 2 Accent 6" w:uiPriority="64"/>
-    <w:lsdException w:name="Medium List 1 Accent 6" w:uiPriority="65"/>
-    <w:lsdException w:name="Medium List 2 Accent 6" w:uiPriority="66"/>
-    <w:lsdException w:name="Medium Grid 1 Accent 6" w:uiPriority="67"/>
-    <w:lsdException w:name="Medium Grid 2 Accent 6" w:uiPriority="68"/>
-    <w:lsdException w:name="Medium Grid 3 Accent 6" w:uiPriority="69"/>
-    <w:lsdException w:name="Dark List Accent 6" w:uiPriority="70"/>
-    <w:lsdException w:name="Colorful Shading Accent 6" w:uiPriority="71"/>
-    <w:lsdException w:name="Colorful List Accent 6" w:uiPriority="72"/>
-    <w:lsdException w:name="Colorful Grid Accent 6" w:uiPriority="73"/>
-    <w:lsdException w:name="Subtle Emphasis" w:uiPriority="19" w:qFormat="1"/>
-    <w:lsdException w:name="Intense Emphasis" w:uiPriority="21" w:qFormat="1"/>
-    <w:lsdException w:name="Subtle Reference" w:uiPriority="31" w:qFormat="1"/>
-    <w:lsdException w:name="Intense Reference" w:uiPriority="32" w:qFormat="1"/>
-    <w:lsdException w:name="Book Title" w:uiPriority="33" w:qFormat="1"/>
-    <w:lsdException w:name="Bibliography" w:semiHidden="1" w:uiPriority="37" w:unhideWhenUsed="1"/>
-    <w:lsdException w:name="TOC Heading" w:semiHidden="1" w:uiPriority="39" w:unhideWhenUsed="1" w:qFormat="1"/>
-    <w:lsdException w:name="Plain Table 1" w:uiPriority="41"/>
-    <w:lsdException w:name="Plain Table 2" w:uiPriority="42"/>
-    <w:lsdException w:name="Plain Table 3" w:uiPriority="43"/>
-    <w:lsdException w:name="Plain Table 4" w:uiPriority="44"/>
-    <w:lsdException w:name="Plain Table 5" w:uiPriority="45"/>
-    <w:lsdException w:name="Grid Table Light" w:uiPriority="40"/>
-    <w:lsdException w:name="Grid Table 1 Light" w:uiPriority="46"/>
-    <w:lsdException w:name="Grid Table 2" w:uiPriority="47"/>
-    <w:lsdException w:name="Grid Table 3" w:uiPriority="48"/>
-    <w:lsdException w:name="Grid Table 4" w:uiPriority="49"/>
-    <w:lsdException w:name="Grid Table 5 Dark" w:uiPriority="50"/>
-    <w:lsdException w:name="Grid Table 6 Colorful" w:uiPriority="51"/>
-    <w:lsdException w:name="Grid Table 7 Colorful" w:uiPriority="52"/>
-    <w:lsdException w:name="Grid Table 1 Light Accent 1" w:uiPriority="46"/>
-    <w:lsdException w:name="Grid Table 2 Accent 1" w:uiPriority="47"/>
-    <w:lsdException w:name="Grid Table 3 Accent 1" w:uiPriority="48"/>
-    <w:lsdException w:name="Grid Table 4 Accent 1" w:uiPriority="49"/>
-    <w:lsdException w:name="Grid Table 5 Dark Accent 1" w:uiPriority="50"/>
-    <w:lsdException w:name="Grid Table 6 Colorful Accent 1" w:uiPriority="51"/>
-    <w:lsdException w:name="Grid Table 7 Colorful Accent 1" w:uiPriority="52"/>
-    <w:lsdException w:name="Grid Table 1 Light Accent 2" w:uiPriority="46"/>
-    <w:lsdException w:name="Grid Table 2 Accent 2" w:uiPriority="47"/>
-    <w:lsdException w:name="Grid Table 3 Accent 2" w:uiPriority="48"/>
-    <w:lsdException w:name="Grid Table 4 Accent 2" w:uiPriority="49"/>
-    <w:lsdException w:name="Grid Table 5 Dark Accent 2" w:uiPriority="50"/>
-    <w:lsdException w:name="Grid Table 6 Colorful Accent 2" w:uiPriority="51"/>
-    <w:lsdException w:name="Grid Table 7 Colorful Accent 2" w:uiPriority="52"/>
-    <w:lsdException w:name="Grid Table 1 Light Accent 3" w:uiPriority="46"/>
-    <w:lsdException w:name="Grid Table 2 Accent 3" w:uiPriority="47"/>
-    <w:lsdException w:name="Grid Table 3 Accent 3" w:uiPriority="48"/>
-    <w:lsdException w:name="Grid Table 4 Accent 3" w:uiPriority="49"/>
-    <w:lsdException w:name="Grid Table 5 Dark Accent 3" w:uiPriority="50"/>
-    <w:lsdException w:name="Grid Table 6 Colorful Accent 3" w:uiPriority="51"/>
-    <w:lsdException w:name="Grid Table 7 Colorful Accent 3" w:uiPriority="52"/>
-    <w:lsdException w:name="Grid Table 1 Light Accent 4" w:uiPriority="46"/>
-    <w:lsdException w:name="Grid Table 2 Accent 4" w:uiPriority="47"/>
-    <w:lsdException w:name="Grid Table 3 Accent 4" w:uiPriority="48"/>
-    <w:lsdException w:name="Grid Table 4 Accent 4" w:uiPriority="49"/>
-    <w:lsdException w:name="Grid Table 5 Dark Accent 4" w:uiPriority="50"/>
-    <w:lsdException w:name="Grid Table 6 Colorful Accent 4" w:uiPriority="51"/>
-    <w:lsdException w:name="Grid Table 7 Colorful Accent 4" w:uiPriority="52"/>
-    <w:lsdException w:name="Grid Table 1 Light Accent 5" w:uiPriority="46"/>
-    <w:lsdException w:name="Grid Table 2 Accent 5" w:uiPriority="47"/>
-    <w:lsdException w:name="Grid Table 3 Accent 5" w:uiPriority="48"/>
-    <w:lsdException w:name="Grid Table 4 Accent 5" w:uiPriority="49"/>
-    <w:lsdException w:name="Grid Table 5 Dark Accent 5" w:uiPriority="50"/>
-    <w:lsdException w:name="Grid Table 6 Colorful Accent 5" w:uiPriority="51"/>
-    <w:lsdException w:name="Grid Table 7 Colorful Accent 5" w:uiPriority="52"/>
-    <w:lsdException w:name="Grid Table 1 Light Accent 6" w:uiPriority="46"/>
-    <w:lsdException w:name="Grid Table 2 Accent 6" w:uiPriority="47"/>
-    <w:lsdException w:name="Grid Table 3 Accent 6" w:uiPriority="48"/>
-    <w:lsdException w:name="Grid Table 4 Accent 6" w:uiPriority="49"/>
-    <w:lsdException w:name="Grid Table 5 Dark Accent 6" w:uiPriority="50"/>
-    <w:lsdException w:name="Grid Table 6 Colorful Accent 6" w:uiPriority="51"/>
-    <w:lsdException w:name="Grid Table 7 Colorful Accent 6" w:uiPriority="52"/>
-    <w:lsdException w:name="List Table 1 Light" w:uiPriority="46"/>
-    <w:lsdException w:name="List Table 2" w:uiPriority="47"/>
-    <w:lsdException w:name="List Table 3" w:uiPriority="48"/>
-    <w:lsdException w:name="List Table 4" w:uiPriority="49"/>
-    <w:lsdException w:name="List Table 5 Dark" w:uiPriority="50"/>
-    <w:lsdException w:name="List Table 6 Colorful" w:uiPriority="51"/>
-    <w:lsdException w:name="List Table 7 Colorful" w:uiPriority="52"/>
-    <w:lsdException w:name="List Table 1 Light Accent 1" w:uiPriority="46"/>
-    <w:lsdException w:name="List Table 2 Accent 1" w:uiPriority="47"/>
-    <w:lsdException w:name="List Table 3 Accent 1" w:uiPriority="48"/>
-    <w:lsdException w:name="List Table 4 Accent 1" w:uiPriority="49"/>
-    <w:lsdException w:name="List Table 5 Dark Accent 1" w:uiPriority="50"/>
-    <w:lsdException w:name="List Table 6 Colorful Accent 1" w:uiPriority="51"/>
-    <w:lsdException w:name="List Table 7 Colorful Accent 1" w:uiPriority="52"/>
-    <w:lsdException w:name="List Table 1 Light Accent 2" w:uiPriority="46"/>
-    <w:lsdException w:name="List Table 2 Accent 2" w:uiPriority="47"/>
-    <w:lsdException w:name="List Table 3 Accent 2" w:uiPriority="48"/>
-    <w:lsdException w:name="List Table 4 Accent 2" w:uiPriority="49"/>
-    <w:lsdException w:name="List Table 5 Dark Accent 2" w:uiPriority="50"/>
-    <w:lsdException w:name="List Table 6 Colorful Accent 2" w:uiPriority="51"/>
-    <w:lsdException w:name="List Table 7 Colorful Accent 2" w:uiPriority="52"/>
-    <w:lsdException w:name="List Table 1 Light Accent 3" w:uiPriority="46"/>
-    <w:lsdException w:name="List Table 2 Accent 3" w:uiPriority="47"/>
-    <w:lsdException w:name="List Table 3 Accent 3" w:uiPriority="48"/>
-    <w:lsdException w:name="List Table 4 Accent 3" w:uiPriority="49"/>
-    <w:lsdException w:name="List Table 5 Dark Accent 3" w:uiPriority="50"/>
-    <w:lsdException w:name="List Table 6 Colorful Accent 3" w:uiPriority="51"/>
-    <w:lsdException w:name="List Table 7 Colorful Accent 3" w:uiPriority="52"/>
-    <w:lsdException w:name="List Table 1 Light Accent 4" w:uiPriority="46"/>
-    <w:lsdException w:name="List Table 2 Accent 4" w:uiPriority="47"/>
-    <w:lsdException w:name="List Table 3 Accent 4" w:uiPriority="48"/>
-    <w:lsdException w:name="List Table 4 Accent 4" w:uiPriority="49"/>
-    <w:lsdException w:name="List Table 5 Dark Accent 4" w:uiPriority="50"/>
-    <w:lsdException w:name="List Table 6 Colorful Accent 4" w:uiPriority="51"/>
-    <w:lsdException w:name="List Table 7 Colorful Accent 4" w:uiPriority="52"/>
-    <w:lsdException w:name="List Table 1 Light Accent 5" w:uiPriority="46"/>
-    <w:lsdException w:name="List Table 2 Accent 5" w:uiPriority="47"/>
-    <w:lsdException w:name="List Table 3 Accent 5" w:uiPriority="48"/>
-    <w:lsdException w:name="List Table 4 Accent 5" w:uiPriority="49"/>
-    <w:lsdException w:name="List Table 5 Dark Accent 5" w:uiPriority="50"/>
-    <w:lsdException w:name="List Table 6 Colorful Accent 5" w:uiPriority="51"/>
-    <w:lsdException w:name="List Table 7 Colorful Accent 5" w:uiPriority="52"/>
-    <w:lsdException w:name="List Table 1 Light Accent 6" w:uiPriority="46"/>
-    <w:lsdException w:name="List Table 2 Accent 6" w:uiPriority="47"/>
-    <w:lsdException w:name="List Table 3 Accent 6" w:uiPriority="48"/>
-    <w:lsdException w:name="List Table 4 Accent 6" w:uiPriority="49"/>
-    <w:lsdException w:name="List Table 5 Dark Accent 6" w:uiPriority="50"/>
-    <w:lsdException w:name="List Table 6 Colorful Accent 6" w:uiPriority="51"/>
-    <w:lsdException w:name="List Table 7 Colorful Accent 6" w:uiPriority="52"/>
-    <w:lsdException w:name="Mention" w:semiHidden="1" w:unhideWhenUsed="1"/>
-    <w:lsdException w:name="Smart Hyperlink" w:semiHidden="1" w:unhideWhenUsed="1"/>
-    <w:lsdException w:name="Hashtag" w:semiHidden="1" w:unhideWhenUsed="1"/>
-    <w:lsdException w:name="Unresolved Mention" w:semiHidden="1" w:unhideWhenUsed="1"/>
-    <w:lsdException w:name="Smart Link" w:semiHidden="1" w:unhideWhenUsed="1"/>
+  <w:latentStyles w:count="260" w:defQFormat="0" w:defUnhideWhenUsed="1" w:defSemiHidden="1" w:defUIPriority="99" w:defLockedState="0">
+    <w:lsdException w:qFormat="1" w:unhideWhenUsed="0" w:uiPriority="0" w:semiHidden="0" w:name="Normal"/>
+    <w:lsdException w:qFormat="1" w:uiPriority="9" w:semiHidden="0" w:name="heading 3"/>
+    <w:lsdException w:qFormat="1" w:uiPriority="9" w:semiHidden="0" w:name="heading 4"/>
+    <w:lsdException w:qFormat="1" w:unhideWhenUsed="0" w:uiPriority="99" w:semiHidden="0" w:name="List Bullet"/>
+    <w:lsdException w:uiPriority="99" w:name="List Bullet 2"/>
+    <w:lsdException w:uiPriority="99" w:name="List Bullet 3"/>
+    <w:lsdException w:uiPriority="99" w:name="List Bullet 4"/>
+    <w:lsdException w:uiPriority="99" w:name="List Bullet 5"/>
+    <w:lsdException w:uiPriority="1" w:name="Default Paragraph Font"/>
+    <w:lsdException w:qFormat="1" w:unhideWhenUsed="0" w:uiPriority="99" w:semiHidden="0" w:name="Date"/>
+    <w:lsdException w:uiPriority="99" w:name="Normal Table"/>
   </w:latentStyles>
-  <w:style w:type="paragraph" w:default="1" w:styleId="Normal">
+  <w:style w:type="paragraph" w:default="1" w:styleId="1">
     <w:name w:val="Normal"/>
     <w:qFormat/>
-  </w:style>
-  <w:style w:type="paragraph" w:styleId="Heading3">
+    <w:uiPriority w:val="0"/>
+    <w:pPr>
+      <w:spacing w:after="160" w:line="259" w:lineRule="auto"/>
+    </w:pPr>
+    <w:rPr>
+      <w:rFonts w:asciiTheme="minorHAnsi" w:hAnsiTheme="minorHAnsi" w:eastAsiaTheme="minorEastAsia" w:cstheme="minorBidi"/>
+      <w:sz w:val="22"/>
+      <w:szCs w:val="22"/>
+      <w:lang w:val="en-US" w:eastAsia="en-US" w:bidi="ar-SA"/>
+    </w:rPr>
+  </w:style>
+  <w:style w:type="paragraph" w:styleId="2">
     <w:name w:val="heading 3"/>
-    <w:basedOn w:val="Normal"/>
-    <w:next w:val="Normal"/>
-    <w:link w:val="Heading3Char"/>
-    <w:uiPriority w:val="9"/>
+    <w:basedOn w:val="1"/>
+    <w:next w:val="1"/>
+    <w:link w:val="10"/>
     <w:unhideWhenUsed/>
     <w:qFormat/>
+    <w:uiPriority w:val="9"/>
     <w:pPr>
       <w:keepNext/>
       <w:keepLines/>
@@ -4017,16 +3990,21 @@
       <w:color w:val="FFFFFF" w:themeColor="background1"/>
       <w:sz w:val="28"/>
       <w:szCs w:val="24"/>
-    </w:rPr>
-  </w:style>
-  <w:style w:type="paragraph" w:styleId="Heading4">
+      <w14:textFill>
+        <w14:solidFill>
+          <w14:schemeClr w14:val="bg1"/>
+        </w14:solidFill>
+      </w14:textFill>
+    </w:rPr>
+  </w:style>
+  <w:style w:type="paragraph" w:styleId="3">
     <w:name w:val="heading 4"/>
-    <w:basedOn w:val="Normal"/>
-    <w:next w:val="Normal"/>
-    <w:link w:val="Heading4Char"/>
-    <w:uiPriority w:val="9"/>
+    <w:basedOn w:val="1"/>
+    <w:next w:val="1"/>
+    <w:link w:val="30"/>
     <w:unhideWhenUsed/>
     <w:qFormat/>
+    <w:uiPriority w:val="9"/>
     <w:pPr>
       <w:keepNext/>
       <w:keepLines/>
@@ -4037,24 +4015,28 @@
       <w:rFonts w:eastAsiaTheme="majorEastAsia" w:cstheme="majorBidi"/>
       <w:b/>
       <w:iCs/>
-      <w:color w:val="5B9BD5" w:themeColor="accent5"/>
+      <w:color w:val="BAE0E4" w:themeColor="accent5"/>
       <w:sz w:val="28"/>
       <w:szCs w:val="18"/>
-    </w:rPr>
-  </w:style>
-  <w:style w:type="character" w:default="1" w:styleId="DefaultParagraphFont">
+      <w14:textFill>
+        <w14:solidFill>
+          <w14:schemeClr w14:val="accent5"/>
+        </w14:solidFill>
+      </w14:textFill>
+    </w:rPr>
+  </w:style>
+  <w:style w:type="character" w:default="1" w:styleId="4">
     <w:name w:val="Default Paragraph Font"/>
-    <w:uiPriority w:val="1"/>
     <w:semiHidden/>
     <w:unhideWhenUsed/>
-  </w:style>
-  <w:style w:type="table" w:default="1" w:styleId="TableNormal">
+    <w:uiPriority w:val="1"/>
+  </w:style>
+  <w:style w:type="table" w:default="1" w:styleId="5">
     <w:name w:val="Normal Table"/>
-    <w:uiPriority w:val="99"/>
     <w:semiHidden/>
     <w:unhideWhenUsed/>
+    <w:uiPriority w:val="99"/>
     <w:tblPr>
-      <w:tblInd w:w="0" w:type="dxa"/>
       <w:tblCellMar>
         <w:top w:w="0" w:type="dxa"/>
         <w:left w:w="108" w:type="dxa"/>
@@ -4063,290 +4045,655 @@
       </w:tblCellMar>
     </w:tblPr>
   </w:style>
-  <w:style w:type="numbering" w:default="1" w:styleId="NoList">
-    <w:name w:val="No List"/>
-    <w:uiPriority w:val="99"/>
-    <w:semiHidden/>
-    <w:unhideWhenUsed/>
-  </w:style>
-  <w:style w:type="paragraph" w:customStyle="1" w:styleId="D404E4A96778453CB376F0EB87C1481F">
+  <w:style w:type="paragraph" w:customStyle="1" w:styleId="6">
     <w:name w:val="D404E4A96778453CB376F0EB87C1481F"/>
-  </w:style>
-  <w:style w:type="paragraph" w:customStyle="1" w:styleId="08AC420F0B8C4C259249581BE20975D9">
+    <w:uiPriority w:val="0"/>
+    <w:pPr>
+      <w:spacing w:after="160" w:line="259" w:lineRule="auto"/>
+    </w:pPr>
+    <w:rPr>
+      <w:rFonts w:asciiTheme="minorHAnsi" w:hAnsiTheme="minorHAnsi" w:eastAsiaTheme="minorEastAsia" w:cstheme="minorBidi"/>
+      <w:sz w:val="22"/>
+      <w:szCs w:val="22"/>
+      <w:lang w:val="en-US" w:eastAsia="en-US" w:bidi="ar-SA"/>
+    </w:rPr>
+  </w:style>
+  <w:style w:type="paragraph" w:customStyle="1" w:styleId="7">
     <w:name w:val="08AC420F0B8C4C259249581BE20975D9"/>
-  </w:style>
-  <w:style w:type="paragraph" w:customStyle="1" w:styleId="BAAE0309C0214553910B2A8E2EAC74A6">
+    <w:uiPriority w:val="0"/>
+    <w:pPr>
+      <w:spacing w:after="160" w:line="259" w:lineRule="auto"/>
+    </w:pPr>
+    <w:rPr>
+      <w:rFonts w:asciiTheme="minorHAnsi" w:hAnsiTheme="minorHAnsi" w:eastAsiaTheme="minorEastAsia" w:cstheme="minorBidi"/>
+      <w:sz w:val="22"/>
+      <w:szCs w:val="22"/>
+      <w:lang w:val="en-US" w:eastAsia="en-US" w:bidi="ar-SA"/>
+    </w:rPr>
+  </w:style>
+  <w:style w:type="paragraph" w:customStyle="1" w:styleId="8">
     <w:name w:val="BAAE0309C0214553910B2A8E2EAC74A6"/>
-  </w:style>
-  <w:style w:type="paragraph" w:customStyle="1" w:styleId="283AF70AED664D428D90CECE9654EC7D">
+    <w:qFormat/>
+    <w:uiPriority w:val="0"/>
+    <w:pPr>
+      <w:spacing w:after="160" w:line="259" w:lineRule="auto"/>
+    </w:pPr>
+    <w:rPr>
+      <w:rFonts w:asciiTheme="minorHAnsi" w:hAnsiTheme="minorHAnsi" w:eastAsiaTheme="minorEastAsia" w:cstheme="minorBidi"/>
+      <w:sz w:val="22"/>
+      <w:szCs w:val="22"/>
+      <w:lang w:val="en-US" w:eastAsia="en-US" w:bidi="ar-SA"/>
+    </w:rPr>
+  </w:style>
+  <w:style w:type="paragraph" w:customStyle="1" w:styleId="9">
     <w:name w:val="283AF70AED664D428D90CECE9654EC7D"/>
-  </w:style>
-  <w:style w:type="character" w:customStyle="1" w:styleId="Heading3Char">
+    <w:uiPriority w:val="0"/>
+    <w:pPr>
+      <w:spacing w:after="160" w:line="259" w:lineRule="auto"/>
+    </w:pPr>
+    <w:rPr>
+      <w:rFonts w:asciiTheme="minorHAnsi" w:hAnsiTheme="minorHAnsi" w:eastAsiaTheme="minorEastAsia" w:cstheme="minorBidi"/>
+      <w:sz w:val="22"/>
+      <w:szCs w:val="22"/>
+      <w:lang w:val="en-US" w:eastAsia="en-US" w:bidi="ar-SA"/>
+    </w:rPr>
+  </w:style>
+  <w:style w:type="character" w:customStyle="1" w:styleId="10">
     <w:name w:val="Heading 3 Char"/>
-    <w:basedOn w:val="DefaultParagraphFont"/>
-    <w:link w:val="Heading3"/>
+    <w:basedOn w:val="4"/>
+    <w:link w:val="2"/>
     <w:uiPriority w:val="9"/>
     <w:rPr>
       <w:rFonts w:eastAsiaTheme="majorEastAsia" w:cstheme="majorBidi"/>
       <w:color w:val="FFFFFF" w:themeColor="background1"/>
       <w:sz w:val="28"/>
       <w:szCs w:val="24"/>
-    </w:rPr>
-  </w:style>
-  <w:style w:type="paragraph" w:customStyle="1" w:styleId="94960FF758C34B9B88154D93C84EF39D">
+      <w14:textFill>
+        <w14:solidFill>
+          <w14:schemeClr w14:val="bg1"/>
+        </w14:solidFill>
+      </w14:textFill>
+    </w:rPr>
+  </w:style>
+  <w:style w:type="paragraph" w:customStyle="1" w:styleId="11">
     <w:name w:val="94960FF758C34B9B88154D93C84EF39D"/>
-  </w:style>
-  <w:style w:type="paragraph" w:customStyle="1" w:styleId="86DDFCD61468431FAE6797A8F020CB85">
+    <w:qFormat/>
+    <w:uiPriority w:val="0"/>
+    <w:pPr>
+      <w:spacing w:after="160" w:line="259" w:lineRule="auto"/>
+    </w:pPr>
+    <w:rPr>
+      <w:rFonts w:asciiTheme="minorHAnsi" w:hAnsiTheme="minorHAnsi" w:eastAsiaTheme="minorEastAsia" w:cstheme="minorBidi"/>
+      <w:sz w:val="22"/>
+      <w:szCs w:val="22"/>
+      <w:lang w:val="en-US" w:eastAsia="en-US" w:bidi="ar-SA"/>
+    </w:rPr>
+  </w:style>
+  <w:style w:type="paragraph" w:customStyle="1" w:styleId="12">
     <w:name w:val="86DDFCD61468431FAE6797A8F020CB85"/>
-  </w:style>
-  <w:style w:type="paragraph" w:customStyle="1" w:styleId="41DE30172F09429387992A4CFB1CEE7B">
+    <w:uiPriority w:val="0"/>
+    <w:pPr>
+      <w:spacing w:after="160" w:line="259" w:lineRule="auto"/>
+    </w:pPr>
+    <w:rPr>
+      <w:rFonts w:asciiTheme="minorHAnsi" w:hAnsiTheme="minorHAnsi" w:eastAsiaTheme="minorEastAsia" w:cstheme="minorBidi"/>
+      <w:sz w:val="22"/>
+      <w:szCs w:val="22"/>
+      <w:lang w:val="en-US" w:eastAsia="en-US" w:bidi="ar-SA"/>
+    </w:rPr>
+  </w:style>
+  <w:style w:type="paragraph" w:customStyle="1" w:styleId="13">
     <w:name w:val="41DE30172F09429387992A4CFB1CEE7B"/>
-  </w:style>
-  <w:style w:type="paragraph" w:customStyle="1" w:styleId="25A8BF18B3A446A18774F5888F81BBBA">
+    <w:uiPriority w:val="0"/>
+    <w:pPr>
+      <w:spacing w:after="160" w:line="259" w:lineRule="auto"/>
+    </w:pPr>
+    <w:rPr>
+      <w:rFonts w:asciiTheme="minorHAnsi" w:hAnsiTheme="minorHAnsi" w:eastAsiaTheme="minorEastAsia" w:cstheme="minorBidi"/>
+      <w:sz w:val="22"/>
+      <w:szCs w:val="22"/>
+      <w:lang w:val="en-US" w:eastAsia="en-US" w:bidi="ar-SA"/>
+    </w:rPr>
+  </w:style>
+  <w:style w:type="paragraph" w:customStyle="1" w:styleId="14">
     <w:name w:val="25A8BF18B3A446A18774F5888F81BBBA"/>
-  </w:style>
-  <w:style w:type="paragraph" w:customStyle="1" w:styleId="3EBAA94E20614CC8B5B11B35F62D8E00">
+    <w:uiPriority w:val="0"/>
+    <w:pPr>
+      <w:spacing w:after="160" w:line="259" w:lineRule="auto"/>
+    </w:pPr>
+    <w:rPr>
+      <w:rFonts w:asciiTheme="minorHAnsi" w:hAnsiTheme="minorHAnsi" w:eastAsiaTheme="minorEastAsia" w:cstheme="minorBidi"/>
+      <w:sz w:val="22"/>
+      <w:szCs w:val="22"/>
+      <w:lang w:val="en-US" w:eastAsia="en-US" w:bidi="ar-SA"/>
+    </w:rPr>
+  </w:style>
+  <w:style w:type="paragraph" w:customStyle="1" w:styleId="15">
     <w:name w:val="3EBAA94E20614CC8B5B11B35F62D8E00"/>
-  </w:style>
-  <w:style w:type="paragraph" w:customStyle="1" w:styleId="F9A081FF0BB845278FA24A3BD0642658">
+    <w:uiPriority w:val="0"/>
+    <w:pPr>
+      <w:spacing w:after="160" w:line="259" w:lineRule="auto"/>
+    </w:pPr>
+    <w:rPr>
+      <w:rFonts w:asciiTheme="minorHAnsi" w:hAnsiTheme="minorHAnsi" w:eastAsiaTheme="minorEastAsia" w:cstheme="minorBidi"/>
+      <w:sz w:val="22"/>
+      <w:szCs w:val="22"/>
+      <w:lang w:val="en-US" w:eastAsia="en-US" w:bidi="ar-SA"/>
+    </w:rPr>
+  </w:style>
+  <w:style w:type="paragraph" w:customStyle="1" w:styleId="16">
     <w:name w:val="F9A081FF0BB845278FA24A3BD0642658"/>
-  </w:style>
-  <w:style w:type="paragraph" w:customStyle="1" w:styleId="D9A23A4294DD46728CA02B21F93715D1">
+    <w:uiPriority w:val="0"/>
+    <w:pPr>
+      <w:spacing w:after="160" w:line="259" w:lineRule="auto"/>
+    </w:pPr>
+    <w:rPr>
+      <w:rFonts w:asciiTheme="minorHAnsi" w:hAnsiTheme="minorHAnsi" w:eastAsiaTheme="minorEastAsia" w:cstheme="minorBidi"/>
+      <w:sz w:val="22"/>
+      <w:szCs w:val="22"/>
+      <w:lang w:val="en-US" w:eastAsia="en-US" w:bidi="ar-SA"/>
+    </w:rPr>
+  </w:style>
+  <w:style w:type="paragraph" w:customStyle="1" w:styleId="17">
     <w:name w:val="D9A23A4294DD46728CA02B21F93715D1"/>
-  </w:style>
-  <w:style w:type="paragraph" w:customStyle="1" w:styleId="22B4699227C54421BCF9089DA48EFADD">
+    <w:uiPriority w:val="0"/>
+    <w:pPr>
+      <w:spacing w:after="160" w:line="259" w:lineRule="auto"/>
+    </w:pPr>
+    <w:rPr>
+      <w:rFonts w:asciiTheme="minorHAnsi" w:hAnsiTheme="minorHAnsi" w:eastAsiaTheme="minorEastAsia" w:cstheme="minorBidi"/>
+      <w:sz w:val="22"/>
+      <w:szCs w:val="22"/>
+      <w:lang w:val="en-US" w:eastAsia="en-US" w:bidi="ar-SA"/>
+    </w:rPr>
+  </w:style>
+  <w:style w:type="paragraph" w:customStyle="1" w:styleId="18">
     <w:name w:val="22B4699227C54421BCF9089DA48EFADD"/>
-  </w:style>
-  <w:style w:type="paragraph" w:customStyle="1" w:styleId="AEB0DBC72B25456A93EE752FD8AFCC76">
+    <w:uiPriority w:val="0"/>
+    <w:pPr>
+      <w:spacing w:after="160" w:line="259" w:lineRule="auto"/>
+    </w:pPr>
+    <w:rPr>
+      <w:rFonts w:asciiTheme="minorHAnsi" w:hAnsiTheme="minorHAnsi" w:eastAsiaTheme="minorEastAsia" w:cstheme="minorBidi"/>
+      <w:sz w:val="22"/>
+      <w:szCs w:val="22"/>
+      <w:lang w:val="en-US" w:eastAsia="en-US" w:bidi="ar-SA"/>
+    </w:rPr>
+  </w:style>
+  <w:style w:type="paragraph" w:customStyle="1" w:styleId="19">
     <w:name w:val="AEB0DBC72B25456A93EE752FD8AFCC76"/>
-  </w:style>
-  <w:style w:type="paragraph" w:customStyle="1" w:styleId="5156B5334F49494B81A5060C274B07A8">
+    <w:uiPriority w:val="0"/>
+    <w:pPr>
+      <w:spacing w:after="160" w:line="259" w:lineRule="auto"/>
+    </w:pPr>
+    <w:rPr>
+      <w:rFonts w:asciiTheme="minorHAnsi" w:hAnsiTheme="minorHAnsi" w:eastAsiaTheme="minorEastAsia" w:cstheme="minorBidi"/>
+      <w:sz w:val="22"/>
+      <w:szCs w:val="22"/>
+      <w:lang w:val="en-US" w:eastAsia="en-US" w:bidi="ar-SA"/>
+    </w:rPr>
+  </w:style>
+  <w:style w:type="paragraph" w:customStyle="1" w:styleId="20">
     <w:name w:val="5156B5334F49494B81A5060C274B07A8"/>
-  </w:style>
-  <w:style w:type="paragraph" w:customStyle="1" w:styleId="5636D63B8F8C44C7B60F58133F2CC0FC">
+    <w:uiPriority w:val="0"/>
+    <w:pPr>
+      <w:spacing w:after="160" w:line="259" w:lineRule="auto"/>
+    </w:pPr>
+    <w:rPr>
+      <w:rFonts w:asciiTheme="minorHAnsi" w:hAnsiTheme="minorHAnsi" w:eastAsiaTheme="minorEastAsia" w:cstheme="minorBidi"/>
+      <w:sz w:val="22"/>
+      <w:szCs w:val="22"/>
+      <w:lang w:val="en-US" w:eastAsia="en-US" w:bidi="ar-SA"/>
+    </w:rPr>
+  </w:style>
+  <w:style w:type="paragraph" w:customStyle="1" w:styleId="21">
     <w:name w:val="5636D63B8F8C44C7B60F58133F2CC0FC"/>
-  </w:style>
-  <w:style w:type="paragraph" w:customStyle="1" w:styleId="B47196DA736945AE9EFB979921461749">
+    <w:uiPriority w:val="0"/>
+    <w:pPr>
+      <w:spacing w:after="160" w:line="259" w:lineRule="auto"/>
+    </w:pPr>
+    <w:rPr>
+      <w:rFonts w:asciiTheme="minorHAnsi" w:hAnsiTheme="minorHAnsi" w:eastAsiaTheme="minorEastAsia" w:cstheme="minorBidi"/>
+      <w:sz w:val="22"/>
+      <w:szCs w:val="22"/>
+      <w:lang w:val="en-US" w:eastAsia="en-US" w:bidi="ar-SA"/>
+    </w:rPr>
+  </w:style>
+  <w:style w:type="paragraph" w:customStyle="1" w:styleId="22">
     <w:name w:val="B47196DA736945AE9EFB979921461749"/>
-  </w:style>
-  <w:style w:type="paragraph" w:customStyle="1" w:styleId="65D951DCC235417882101DB37697E82C">
+    <w:uiPriority w:val="0"/>
+    <w:pPr>
+      <w:spacing w:after="160" w:line="259" w:lineRule="auto"/>
+    </w:pPr>
+    <w:rPr>
+      <w:rFonts w:asciiTheme="minorHAnsi" w:hAnsiTheme="minorHAnsi" w:eastAsiaTheme="minorEastAsia" w:cstheme="minorBidi"/>
+      <w:sz w:val="22"/>
+      <w:szCs w:val="22"/>
+      <w:lang w:val="en-US" w:eastAsia="en-US" w:bidi="ar-SA"/>
+    </w:rPr>
+  </w:style>
+  <w:style w:type="paragraph" w:customStyle="1" w:styleId="23">
     <w:name w:val="65D951DCC235417882101DB37697E82C"/>
-  </w:style>
-  <w:style w:type="paragraph" w:styleId="ListBullet">
+    <w:uiPriority w:val="0"/>
+    <w:pPr>
+      <w:spacing w:after="160" w:line="259" w:lineRule="auto"/>
+    </w:pPr>
+    <w:rPr>
+      <w:rFonts w:asciiTheme="minorHAnsi" w:hAnsiTheme="minorHAnsi" w:eastAsiaTheme="minorEastAsia" w:cstheme="minorBidi"/>
+      <w:sz w:val="22"/>
+      <w:szCs w:val="22"/>
+      <w:lang w:val="en-US" w:eastAsia="en-US" w:bidi="ar-SA"/>
+    </w:rPr>
+  </w:style>
+  <w:style w:type="paragraph" w:styleId="24">
     <w:name w:val="List Bullet"/>
-    <w:basedOn w:val="Normal"/>
+    <w:basedOn w:val="1"/>
+    <w:qFormat/>
     <w:uiPriority w:val="99"/>
-    <w:qFormat/>
     <w:pPr>
       <w:numPr>
-        <w:numId w:val="2"/>
+        <w:ilvl w:val="0"/>
+        <w:numId w:val="1"/>
       </w:numPr>
       <w:spacing w:after="0" w:line="400" w:lineRule="exact"/>
       <w:contextualSpacing/>
     </w:pPr>
     <w:rPr>
       <w:rFonts w:eastAsiaTheme="minorHAnsi"/>
-      <w:color w:val="4472C4" w:themeColor="accent1"/>
+      <w:color w:val="00798B" w:themeColor="accent1"/>
       <w:sz w:val="28"/>
       <w:szCs w:val="18"/>
-    </w:rPr>
-  </w:style>
-  <w:style w:type="numbering" w:customStyle="1" w:styleId="BullettedList">
-    <w:name w:val="BullettedList"/>
-    <w:uiPriority w:val="99"/>
-    <w:pPr>
-      <w:numPr>
-        <w:numId w:val="1"/>
-      </w:numPr>
-    </w:pPr>
-  </w:style>
-  <w:style w:type="paragraph" w:styleId="ListBullet2">
+      <w14:textFill>
+        <w14:solidFill>
+          <w14:schemeClr w14:val="accent1"/>
+        </w14:solidFill>
+      </w14:textFill>
+    </w:rPr>
+  </w:style>
+  <w:style w:type="paragraph" w:styleId="25">
     <w:name w:val="List Bullet 2"/>
-    <w:basedOn w:val="Normal"/>
-    <w:uiPriority w:val="99"/>
+    <w:basedOn w:val="1"/>
     <w:semiHidden/>
     <w:unhideWhenUsed/>
+    <w:uiPriority w:val="99"/>
     <w:pPr>
       <w:numPr>
         <w:ilvl w:val="1"/>
-        <w:numId w:val="2"/>
+        <w:numId w:val="1"/>
       </w:numPr>
       <w:spacing w:before="20" w:after="0" w:line="240" w:lineRule="exact"/>
       <w:contextualSpacing/>
     </w:pPr>
     <w:rPr>
       <w:rFonts w:eastAsiaTheme="minorHAnsi"/>
-      <w:color w:val="44546A" w:themeColor="text2"/>
+      <w:color w:val="333333" w:themeColor="text2"/>
       <w:sz w:val="18"/>
       <w:szCs w:val="18"/>
-    </w:rPr>
-  </w:style>
-  <w:style w:type="paragraph" w:styleId="ListBullet3">
+      <w14:textFill>
+        <w14:solidFill>
+          <w14:schemeClr w14:val="tx2"/>
+        </w14:solidFill>
+      </w14:textFill>
+    </w:rPr>
+  </w:style>
+  <w:style w:type="paragraph" w:styleId="26">
     <w:name w:val="List Bullet 3"/>
-    <w:basedOn w:val="Normal"/>
-    <w:uiPriority w:val="99"/>
+    <w:basedOn w:val="1"/>
     <w:semiHidden/>
     <w:unhideWhenUsed/>
+    <w:uiPriority w:val="99"/>
     <w:pPr>
       <w:numPr>
         <w:ilvl w:val="2"/>
-        <w:numId w:val="2"/>
+        <w:numId w:val="1"/>
       </w:numPr>
       <w:spacing w:before="20" w:after="0" w:line="240" w:lineRule="exact"/>
       <w:contextualSpacing/>
     </w:pPr>
     <w:rPr>
       <w:rFonts w:eastAsiaTheme="minorHAnsi"/>
-      <w:color w:val="44546A" w:themeColor="text2"/>
+      <w:color w:val="333333" w:themeColor="text2"/>
       <w:sz w:val="18"/>
       <w:szCs w:val="18"/>
-    </w:rPr>
-  </w:style>
-  <w:style w:type="paragraph" w:styleId="ListBullet4">
+      <w14:textFill>
+        <w14:solidFill>
+          <w14:schemeClr w14:val="tx2"/>
+        </w14:solidFill>
+      </w14:textFill>
+    </w:rPr>
+  </w:style>
+  <w:style w:type="paragraph" w:styleId="27">
     <w:name w:val="List Bullet 4"/>
-    <w:basedOn w:val="Normal"/>
-    <w:uiPriority w:val="99"/>
+    <w:basedOn w:val="1"/>
     <w:semiHidden/>
     <w:unhideWhenUsed/>
+    <w:uiPriority w:val="99"/>
     <w:pPr>
       <w:numPr>
         <w:ilvl w:val="3"/>
-        <w:numId w:val="2"/>
+        <w:numId w:val="1"/>
       </w:numPr>
       <w:spacing w:before="20" w:after="0" w:line="240" w:lineRule="exact"/>
       <w:contextualSpacing/>
     </w:pPr>
     <w:rPr>
       <w:rFonts w:eastAsiaTheme="minorHAnsi"/>
-      <w:color w:val="44546A" w:themeColor="text2"/>
+      <w:color w:val="333333" w:themeColor="text2"/>
       <w:sz w:val="18"/>
       <w:szCs w:val="18"/>
-    </w:rPr>
-  </w:style>
-  <w:style w:type="paragraph" w:styleId="ListBullet5">
+      <w14:textFill>
+        <w14:solidFill>
+          <w14:schemeClr w14:val="tx2"/>
+        </w14:solidFill>
+      </w14:textFill>
+    </w:rPr>
+  </w:style>
+  <w:style w:type="paragraph" w:styleId="28">
     <w:name w:val="List Bullet 5"/>
-    <w:basedOn w:val="Normal"/>
-    <w:uiPriority w:val="99"/>
+    <w:basedOn w:val="1"/>
     <w:semiHidden/>
     <w:unhideWhenUsed/>
+    <w:uiPriority w:val="99"/>
     <w:pPr>
       <w:numPr>
         <w:ilvl w:val="4"/>
-        <w:numId w:val="2"/>
+        <w:numId w:val="1"/>
       </w:numPr>
       <w:spacing w:before="20" w:after="0" w:line="240" w:lineRule="exact"/>
       <w:contextualSpacing/>
     </w:pPr>
     <w:rPr>
       <w:rFonts w:eastAsiaTheme="minorHAnsi"/>
-      <w:color w:val="44546A" w:themeColor="text2"/>
+      <w:color w:val="333333" w:themeColor="text2"/>
       <w:sz w:val="18"/>
       <w:szCs w:val="18"/>
-    </w:rPr>
-  </w:style>
-  <w:style w:type="paragraph" w:customStyle="1" w:styleId="28CE747D37794F6F97ED52D9095D2E00">
+      <w14:textFill>
+        <w14:solidFill>
+          <w14:schemeClr w14:val="tx2"/>
+        </w14:solidFill>
+      </w14:textFill>
+    </w:rPr>
+  </w:style>
+  <w:style w:type="paragraph" w:customStyle="1" w:styleId="29">
     <w:name w:val="28CE747D37794F6F97ED52D9095D2E00"/>
-  </w:style>
-  <w:style w:type="character" w:customStyle="1" w:styleId="Heading4Char">
+    <w:qFormat/>
+    <w:uiPriority w:val="0"/>
+    <w:pPr>
+      <w:spacing w:after="160" w:line="259" w:lineRule="auto"/>
+    </w:pPr>
+    <w:rPr>
+      <w:rFonts w:asciiTheme="minorHAnsi" w:hAnsiTheme="minorHAnsi" w:eastAsiaTheme="minorEastAsia" w:cstheme="minorBidi"/>
+      <w:sz w:val="22"/>
+      <w:szCs w:val="22"/>
+      <w:lang w:val="en-US" w:eastAsia="en-US" w:bidi="ar-SA"/>
+    </w:rPr>
+  </w:style>
+  <w:style w:type="character" w:customStyle="1" w:styleId="30">
     <w:name w:val="Heading 4 Char"/>
-    <w:basedOn w:val="DefaultParagraphFont"/>
-    <w:link w:val="Heading4"/>
+    <w:basedOn w:val="4"/>
+    <w:link w:val="3"/>
     <w:uiPriority w:val="9"/>
     <w:rPr>
       <w:rFonts w:eastAsiaTheme="majorEastAsia" w:cstheme="majorBidi"/>
       <w:b/>
       <w:iCs/>
-      <w:color w:val="5B9BD5" w:themeColor="accent5"/>
+      <w:color w:val="BAE0E4" w:themeColor="accent5"/>
       <w:sz w:val="28"/>
       <w:szCs w:val="18"/>
-    </w:rPr>
-  </w:style>
-  <w:style w:type="paragraph" w:customStyle="1" w:styleId="16C10C20E31543439079317386BB6242">
+      <w14:textFill>
+        <w14:solidFill>
+          <w14:schemeClr w14:val="accent5"/>
+        </w14:solidFill>
+      </w14:textFill>
+    </w:rPr>
+  </w:style>
+  <w:style w:type="paragraph" w:customStyle="1" w:styleId="31">
     <w:name w:val="16C10C20E31543439079317386BB6242"/>
-  </w:style>
-  <w:style w:type="paragraph" w:customStyle="1" w:styleId="EB68D0CABF3441C383A4CAD30A9941A7">
+    <w:uiPriority w:val="0"/>
+    <w:pPr>
+      <w:spacing w:after="160" w:line="259" w:lineRule="auto"/>
+    </w:pPr>
+    <w:rPr>
+      <w:rFonts w:asciiTheme="minorHAnsi" w:hAnsiTheme="minorHAnsi" w:eastAsiaTheme="minorEastAsia" w:cstheme="minorBidi"/>
+      <w:sz w:val="22"/>
+      <w:szCs w:val="22"/>
+      <w:lang w:val="en-US" w:eastAsia="en-US" w:bidi="ar-SA"/>
+    </w:rPr>
+  </w:style>
+  <w:style w:type="paragraph" w:customStyle="1" w:styleId="32">
     <w:name w:val="EB68D0CABF3441C383A4CAD30A9941A7"/>
-  </w:style>
-  <w:style w:type="paragraph" w:customStyle="1" w:styleId="0374FCD5CBC24C7786CBBE406B481255">
+    <w:qFormat/>
+    <w:uiPriority w:val="0"/>
+    <w:pPr>
+      <w:spacing w:after="160" w:line="259" w:lineRule="auto"/>
+    </w:pPr>
+    <w:rPr>
+      <w:rFonts w:asciiTheme="minorHAnsi" w:hAnsiTheme="minorHAnsi" w:eastAsiaTheme="minorEastAsia" w:cstheme="minorBidi"/>
+      <w:sz w:val="22"/>
+      <w:szCs w:val="22"/>
+      <w:lang w:val="en-US" w:eastAsia="en-US" w:bidi="ar-SA"/>
+    </w:rPr>
+  </w:style>
+  <w:style w:type="paragraph" w:customStyle="1" w:styleId="33">
     <w:name w:val="0374FCD5CBC24C7786CBBE406B481255"/>
-  </w:style>
-  <w:style w:type="paragraph" w:customStyle="1" w:styleId="747E7316EE544B7896CBF087752BE5CE">
+    <w:qFormat/>
+    <w:uiPriority w:val="0"/>
+    <w:pPr>
+      <w:spacing w:after="160" w:line="259" w:lineRule="auto"/>
+    </w:pPr>
+    <w:rPr>
+      <w:rFonts w:asciiTheme="minorHAnsi" w:hAnsiTheme="minorHAnsi" w:eastAsiaTheme="minorEastAsia" w:cstheme="minorBidi"/>
+      <w:sz w:val="22"/>
+      <w:szCs w:val="22"/>
+      <w:lang w:val="en-US" w:eastAsia="en-US" w:bidi="ar-SA"/>
+    </w:rPr>
+  </w:style>
+  <w:style w:type="paragraph" w:customStyle="1" w:styleId="34">
     <w:name w:val="747E7316EE544B7896CBF087752BE5CE"/>
-  </w:style>
-  <w:style w:type="paragraph" w:customStyle="1" w:styleId="BE57FFC171404A6CAA66DC5AF399C698">
+    <w:qFormat/>
+    <w:uiPriority w:val="0"/>
+    <w:pPr>
+      <w:spacing w:after="160" w:line="259" w:lineRule="auto"/>
+    </w:pPr>
+    <w:rPr>
+      <w:rFonts w:asciiTheme="minorHAnsi" w:hAnsiTheme="minorHAnsi" w:eastAsiaTheme="minorEastAsia" w:cstheme="minorBidi"/>
+      <w:sz w:val="22"/>
+      <w:szCs w:val="22"/>
+      <w:lang w:val="en-US" w:eastAsia="en-US" w:bidi="ar-SA"/>
+    </w:rPr>
+  </w:style>
+  <w:style w:type="paragraph" w:customStyle="1" w:styleId="35">
     <w:name w:val="BE57FFC171404A6CAA66DC5AF399C698"/>
-  </w:style>
-  <w:style w:type="paragraph" w:customStyle="1" w:styleId="FF171D49DF49442E8435BA94E780BA2A">
+    <w:uiPriority w:val="0"/>
+    <w:pPr>
+      <w:spacing w:after="160" w:line="259" w:lineRule="auto"/>
+    </w:pPr>
+    <w:rPr>
+      <w:rFonts w:asciiTheme="minorHAnsi" w:hAnsiTheme="minorHAnsi" w:eastAsiaTheme="minorEastAsia" w:cstheme="minorBidi"/>
+      <w:sz w:val="22"/>
+      <w:szCs w:val="22"/>
+      <w:lang w:val="en-US" w:eastAsia="en-US" w:bidi="ar-SA"/>
+    </w:rPr>
+  </w:style>
+  <w:style w:type="paragraph" w:customStyle="1" w:styleId="36">
     <w:name w:val="FF171D49DF49442E8435BA94E780BA2A"/>
-  </w:style>
-  <w:style w:type="paragraph" w:customStyle="1" w:styleId="8FF0ADB1594F44F385E0374729A0FA27">
+    <w:qFormat/>
+    <w:uiPriority w:val="0"/>
+    <w:pPr>
+      <w:spacing w:after="160" w:line="259" w:lineRule="auto"/>
+    </w:pPr>
+    <w:rPr>
+      <w:rFonts w:asciiTheme="minorHAnsi" w:hAnsiTheme="minorHAnsi" w:eastAsiaTheme="minorEastAsia" w:cstheme="minorBidi"/>
+      <w:sz w:val="22"/>
+      <w:szCs w:val="22"/>
+      <w:lang w:val="en-US" w:eastAsia="en-US" w:bidi="ar-SA"/>
+    </w:rPr>
+  </w:style>
+  <w:style w:type="paragraph" w:customStyle="1" w:styleId="37">
     <w:name w:val="8FF0ADB1594F44F385E0374729A0FA27"/>
-  </w:style>
-  <w:style w:type="paragraph" w:customStyle="1" w:styleId="6EFA8C12360F43E99636E6A0EB69B7CE">
+    <w:qFormat/>
+    <w:uiPriority w:val="0"/>
+    <w:pPr>
+      <w:spacing w:after="160" w:line="259" w:lineRule="auto"/>
+    </w:pPr>
+    <w:rPr>
+      <w:rFonts w:asciiTheme="minorHAnsi" w:hAnsiTheme="minorHAnsi" w:eastAsiaTheme="minorEastAsia" w:cstheme="minorBidi"/>
+      <w:sz w:val="22"/>
+      <w:szCs w:val="22"/>
+      <w:lang w:val="en-US" w:eastAsia="en-US" w:bidi="ar-SA"/>
+    </w:rPr>
+  </w:style>
+  <w:style w:type="paragraph" w:customStyle="1" w:styleId="38">
     <w:name w:val="6EFA8C12360F43E99636E6A0EB69B7CE"/>
-  </w:style>
-  <w:style w:type="paragraph" w:styleId="Date">
+    <w:qFormat/>
+    <w:uiPriority w:val="0"/>
+    <w:pPr>
+      <w:spacing w:after="160" w:line="259" w:lineRule="auto"/>
+    </w:pPr>
+    <w:rPr>
+      <w:rFonts w:asciiTheme="minorHAnsi" w:hAnsiTheme="minorHAnsi" w:eastAsiaTheme="minorEastAsia" w:cstheme="minorBidi"/>
+      <w:sz w:val="22"/>
+      <w:szCs w:val="22"/>
+      <w:lang w:val="en-US" w:eastAsia="en-US" w:bidi="ar-SA"/>
+    </w:rPr>
+  </w:style>
+  <w:style w:type="paragraph" w:styleId="39">
     <w:name w:val="Date"/>
-    <w:basedOn w:val="Normal"/>
-    <w:next w:val="Normal"/>
-    <w:link w:val="DateChar"/>
+    <w:basedOn w:val="1"/>
+    <w:next w:val="1"/>
+    <w:link w:val="40"/>
+    <w:qFormat/>
     <w:uiPriority w:val="99"/>
-    <w:qFormat/>
     <w:pPr>
       <w:spacing w:before="20" w:after="0" w:line="240" w:lineRule="exact"/>
     </w:pPr>
     <w:rPr>
       <w:rFonts w:eastAsiaTheme="minorHAnsi"/>
       <w:caps/>
-      <w:color w:val="4472C4" w:themeColor="accent1"/>
+      <w:color w:val="00798B" w:themeColor="accent1"/>
       <w:sz w:val="18"/>
       <w:szCs w:val="18"/>
-    </w:rPr>
-  </w:style>
-  <w:style w:type="character" w:customStyle="1" w:styleId="DateChar">
+      <w14:textFill>
+        <w14:solidFill>
+          <w14:schemeClr w14:val="accent1"/>
+        </w14:solidFill>
+      </w14:textFill>
+    </w:rPr>
+  </w:style>
+  <w:style w:type="character" w:customStyle="1" w:styleId="40">
     <w:name w:val="Date Char"/>
-    <w:basedOn w:val="DefaultParagraphFont"/>
-    <w:link w:val="Date"/>
+    <w:basedOn w:val="4"/>
+    <w:link w:val="39"/>
     <w:uiPriority w:val="99"/>
     <w:rPr>
       <w:rFonts w:eastAsiaTheme="minorHAnsi"/>
       <w:caps/>
-      <w:color w:val="4472C4" w:themeColor="accent1"/>
+      <w:color w:val="00798B" w:themeColor="accent1"/>
       <w:sz w:val="18"/>
       <w:szCs w:val="18"/>
-    </w:rPr>
-  </w:style>
-  <w:style w:type="paragraph" w:customStyle="1" w:styleId="E6F4316CB8104722A2C2B19ECDF4E180">
+      <w14:textFill>
+        <w14:solidFill>
+          <w14:schemeClr w14:val="accent1"/>
+        </w14:solidFill>
+      </w14:textFill>
+    </w:rPr>
+  </w:style>
+  <w:style w:type="paragraph" w:customStyle="1" w:styleId="41">
     <w:name w:val="E6F4316CB8104722A2C2B19ECDF4E180"/>
-  </w:style>
-  <w:style w:type="paragraph" w:customStyle="1" w:styleId="CEA61057638B4EEB98202F5899EEDC0E">
+    <w:qFormat/>
+    <w:uiPriority w:val="0"/>
+    <w:pPr>
+      <w:spacing w:after="160" w:line="259" w:lineRule="auto"/>
+    </w:pPr>
+    <w:rPr>
+      <w:rFonts w:asciiTheme="minorHAnsi" w:hAnsiTheme="minorHAnsi" w:eastAsiaTheme="minorEastAsia" w:cstheme="minorBidi"/>
+      <w:sz w:val="22"/>
+      <w:szCs w:val="22"/>
+      <w:lang w:val="en-US" w:eastAsia="en-US" w:bidi="ar-SA"/>
+    </w:rPr>
+  </w:style>
+  <w:style w:type="paragraph" w:customStyle="1" w:styleId="42">
     <w:name w:val="CEA61057638B4EEB98202F5899EEDC0E"/>
-  </w:style>
-  <w:style w:type="paragraph" w:customStyle="1" w:styleId="D8467FD6EC9C4A019F7CD40BB48E1442">
+    <w:uiPriority w:val="0"/>
+    <w:pPr>
+      <w:spacing w:after="160" w:line="259" w:lineRule="auto"/>
+    </w:pPr>
+    <w:rPr>
+      <w:rFonts w:asciiTheme="minorHAnsi" w:hAnsiTheme="minorHAnsi" w:eastAsiaTheme="minorEastAsia" w:cstheme="minorBidi"/>
+      <w:sz w:val="22"/>
+      <w:szCs w:val="22"/>
+      <w:lang w:val="en-US" w:eastAsia="en-US" w:bidi="ar-SA"/>
+    </w:rPr>
+  </w:style>
+  <w:style w:type="paragraph" w:customStyle="1" w:styleId="43">
     <w:name w:val="D8467FD6EC9C4A019F7CD40BB48E1442"/>
-  </w:style>
-  <w:style w:type="paragraph" w:customStyle="1" w:styleId="782CD6EC58304E8DB8D47D8A33C50232">
+    <w:qFormat/>
+    <w:uiPriority w:val="0"/>
+    <w:pPr>
+      <w:spacing w:after="160" w:line="259" w:lineRule="auto"/>
+    </w:pPr>
+    <w:rPr>
+      <w:rFonts w:asciiTheme="minorHAnsi" w:hAnsiTheme="minorHAnsi" w:eastAsiaTheme="minorEastAsia" w:cstheme="minorBidi"/>
+      <w:sz w:val="22"/>
+      <w:szCs w:val="22"/>
+      <w:lang w:val="en-US" w:eastAsia="en-US" w:bidi="ar-SA"/>
+    </w:rPr>
+  </w:style>
+  <w:style w:type="paragraph" w:customStyle="1" w:styleId="44">
     <w:name w:val="782CD6EC58304E8DB8D47D8A33C50232"/>
-  </w:style>
-  <w:style w:type="paragraph" w:customStyle="1" w:styleId="D8A5ABB93C93454EBDA042087F1B5D88">
+    <w:qFormat/>
+    <w:uiPriority w:val="0"/>
+    <w:pPr>
+      <w:spacing w:after="160" w:line="259" w:lineRule="auto"/>
+    </w:pPr>
+    <w:rPr>
+      <w:rFonts w:asciiTheme="minorHAnsi" w:hAnsiTheme="minorHAnsi" w:eastAsiaTheme="minorEastAsia" w:cstheme="minorBidi"/>
+      <w:sz w:val="22"/>
+      <w:szCs w:val="22"/>
+      <w:lang w:val="en-US" w:eastAsia="en-US" w:bidi="ar-SA"/>
+    </w:rPr>
+  </w:style>
+  <w:style w:type="paragraph" w:customStyle="1" w:styleId="45">
     <w:name w:val="D8A5ABB93C93454EBDA042087F1B5D88"/>
-  </w:style>
-  <w:style w:type="paragraph" w:customStyle="1" w:styleId="D3C9662621DE48FEBF1A85C291CF4608">
+    <w:qFormat/>
+    <w:uiPriority w:val="0"/>
+    <w:pPr>
+      <w:spacing w:after="160" w:line="259" w:lineRule="auto"/>
+    </w:pPr>
+    <w:rPr>
+      <w:rFonts w:asciiTheme="minorHAnsi" w:hAnsiTheme="minorHAnsi" w:eastAsiaTheme="minorEastAsia" w:cstheme="minorBidi"/>
+      <w:sz w:val="22"/>
+      <w:szCs w:val="22"/>
+      <w:lang w:val="en-US" w:eastAsia="en-US" w:bidi="ar-SA"/>
+    </w:rPr>
+  </w:style>
+  <w:style w:type="paragraph" w:customStyle="1" w:styleId="46">
     <w:name w:val="D3C9662621DE48FEBF1A85C291CF4608"/>
-    <w:rsid w:val="00DE75E0"/>
-  </w:style>
-  <w:style w:type="paragraph" w:customStyle="1" w:styleId="FF05E25416F5434EB4C6A878A2F6F60D">
+    <w:uiPriority w:val="0"/>
+    <w:pPr>
+      <w:spacing w:after="160" w:line="259" w:lineRule="auto"/>
+    </w:pPr>
+    <w:rPr>
+      <w:rFonts w:asciiTheme="minorHAnsi" w:hAnsiTheme="minorHAnsi" w:eastAsiaTheme="minorEastAsia" w:cstheme="minorBidi"/>
+      <w:sz w:val="22"/>
+      <w:szCs w:val="22"/>
+      <w:lang w:val="en-US" w:eastAsia="en-US" w:bidi="ar-SA"/>
+    </w:rPr>
+  </w:style>
+  <w:style w:type="paragraph" w:customStyle="1" w:styleId="47">
     <w:name w:val="FF05E25416F5434EB4C6A878A2F6F60D"/>
-    <w:rsid w:val="00DE75E0"/>
+    <w:uiPriority w:val="0"/>
+    <w:pPr>
+      <w:spacing w:after="160" w:line="259" w:lineRule="auto"/>
+    </w:pPr>
+    <w:rPr>
+      <w:rFonts w:asciiTheme="minorHAnsi" w:hAnsiTheme="minorHAnsi" w:eastAsiaTheme="minorEastAsia" w:cstheme="minorBidi"/>
+      <w:sz w:val="22"/>
+      <w:szCs w:val="22"/>
+      <w:lang w:val="en-US" w:eastAsia="en-US" w:bidi="ar-SA"/>
+    </w:rPr>
   </w:style>
 </w:styles>
-</file>
-
-<file path=word/glossary/webSettings.xml><?xml version="1.0" encoding="utf-8"?>
-<w:webSettings xmlns:mc="http://schemas.openxmlformats.org/markup-compatibility/2006" xmlns:r="http://schemas.openxmlformats.org/officeDocument/2006/relationships" xmlns:w="http://schemas.openxmlformats.org/wordprocessingml/2006/main" xmlns:w14="http://schemas.microsoft.com/office/word/2010/wordml" xmlns:w15="http://schemas.microsoft.com/office/word/2012/wordml" xmlns:w16cex="http://schemas.microsoft.com/office/word/2018/wordml/cex" xmlns:w16cid="http://schemas.microsoft.com/office/word/2016/wordml/cid" xmlns:w16="http://schemas.microsoft.com/office/word/2018/wordml" xmlns:w16sdtdh="http://schemas.microsoft.com/office/word/2020/wordml/sdtdatahash" xmlns:w16se="http://schemas.microsoft.com/office/word/2015/wordml/symex" mc:Ignorable="w14 w15 w16se w16cid w16 w16cex w16sdtdh">
-  <w:optimizeForBrowser/>
-  <w:allowPNG/>
-</w:webSettings>
 </file>
 
 <file path=word/theme/theme1.xml><?xml version="1.0" encoding="utf-8"?>
@@ -4541,16 +4888,21 @@
     </a:fmtScheme>
   </a:themeElements>
   <a:objectDefaults/>
-  <a:extraClrSchemeLst/>
-  <a:extLst>
-    <a:ext uri="{05A4C25C-085E-4340-85A3-A5531E510DB2}">
-      <thm15:themeFamily xmlns:thm15="http://schemas.microsoft.com/office/thememl/2012/main" name="Office Theme" id="{62F939B6-93AF-4DB8-9C6B-D6C7DFDC589F}" vid="{4A3C46E8-61CC-4603-A589-7422A47A8E4A}"/>
-    </a:ext>
-  </a:extLst>
 </a:theme>
 </file>
 
 <file path=customXml/item1.xml><?xml version="1.0" encoding="utf-8"?>
+<s:customData xmlns="http://www.wps.cn/officeDocument/2013/wpsCustomData" xmlns:s="http://www.wps.cn/officeDocument/2013/wpsCustomData">
+  <customSectProps>
+    <customSectPr/>
+  </customSectProps>
+  <customShpExts>
+    <customShpInfo spid="_x0000_s1026" textRotate="1"/>
+  </customShpExts>
+</s:customData>
+</file>
+
+<file path=customXml/item2.xml><?xml version="1.0" encoding="utf-8"?>
 <ct:contentTypeSchema xmlns:ct="http://schemas.microsoft.com/office/2006/metadata/contentType" xmlns:ma="http://schemas.microsoft.com/office/2006/metadata/properties/metaAttributes" ct:_="" ma:_="" ma:contentTypeName="Document" ma:contentTypeID="0x01010079F111ED35F8CC479449609E8A0923A6" ma:contentTypeVersion="11" ma:contentTypeDescription="Create a new document." ma:contentTypeScope="" ma:versionID="9677210f24a1be23c92c90fd886aa0aa">
   <xsd:schema xmlns:xsd="http://www.w3.org/2001/XMLSchema" xmlns:xs="http://www.w3.org/2001/XMLSchema" xmlns:p="http://schemas.microsoft.com/office/2006/metadata/properties" xmlns:ns2="71af3243-3dd4-4a8d-8c0d-dd76da1f02a5" xmlns:ns3="16c05727-aa75-4e4a-9b5f-8a80a1165891" targetNamespace="http://schemas.microsoft.com/office/2006/metadata/properties" ma:root="true" ma:fieldsID="60e05723c5c1908df1a1a4ebf11d344e" ns2:_="" ns3:_="">
     <xsd:import namespace="71af3243-3dd4-4a8d-8c0d-dd76da1f02a5"/>
@@ -4761,7 +5113,7 @@
 </ct:contentTypeSchema>
 </file>
 
-<file path=customXml/item2.xml><?xml version="1.0" encoding="utf-8"?>
+<file path=customXml/item3.xml><?xml version="1.0" encoding="utf-8"?>
 <p:properties xmlns:p="http://schemas.microsoft.com/office/2006/metadata/properties" xmlns:xsi="http://www.w3.org/2001/XMLSchema-instance" xmlns:pc="http://schemas.microsoft.com/office/infopath/2007/PartnerControls">
   <documentManagement>
     <MediaServiceKeyPoints xmlns="71af3243-3dd4-4a8d-8c0d-dd76da1f02a5" xsi:nil="true"/>
@@ -4769,7 +5121,7 @@
 </p:properties>
 </file>
 
-<file path=customXml/item3.xml><?xml version="1.0" encoding="utf-8"?>
+<file path=customXml/item4.xml><?xml version="1.0" encoding="utf-8"?>
 <?mso-contentType ?>
 <FormTemplates xmlns="http://schemas.microsoft.com/sharepoint/v3/contenttype/forms">
   <Display>DocumentLibraryForm</Display>
@@ -4779,38 +5131,27 @@
 </file>
 
 <file path=customXml/itemProps1.xml><?xml version="1.0" encoding="utf-8"?>
-<ds:datastoreItem xmlns:ds="http://schemas.openxmlformats.org/officeDocument/2006/customXml" ds:itemID="{4CDBBBBD-B116-4CEC-8A3D-0AE9DFB08206}">
+<ds:datastoreItem xmlns:ds="http://schemas.openxmlformats.org/officeDocument/2006/customXml" ds:itemID="{B1977F7D-205B-4081-913C-38D41E755F92}">
   <ds:schemaRefs>
-    <ds:schemaRef ds:uri="http://schemas.microsoft.com/office/2006/metadata/contentType"/>
-    <ds:schemaRef ds:uri="http://schemas.microsoft.com/office/2006/metadata/properties/metaAttributes"/>
-    <ds:schemaRef ds:uri="http://www.w3.org/2001/XMLSchema"/>
-    <ds:schemaRef ds:uri="http://schemas.microsoft.com/office/2006/metadata/properties"/>
-    <ds:schemaRef ds:uri="71af3243-3dd4-4a8d-8c0d-dd76da1f02a5"/>
-    <ds:schemaRef ds:uri="16c05727-aa75-4e4a-9b5f-8a80a1165891"/>
-    <ds:schemaRef ds:uri="http://schemas.microsoft.com/office/2006/documentManagement/types"/>
-    <ds:schemaRef ds:uri="http://schemas.microsoft.com/office/infopath/2007/PartnerControls"/>
-    <ds:schemaRef ds:uri="http://schemas.openxmlformats.org/package/2006/metadata/core-properties"/>
-    <ds:schemaRef ds:uri="http://purl.org/dc/elements/1.1/"/>
-    <ds:schemaRef ds:uri="http://purl.org/dc/terms/"/>
-    <ds:schemaRef ds:uri="http://schemas.microsoft.com/internal/obd"/>
+    <ds:schemaRef ds:uri="http://www.wps.cn/officeDocument/2013/wpsCustomData"/>
   </ds:schemaRefs>
 </ds:datastoreItem>
 </file>
 
 <file path=customXml/itemProps2.xml><?xml version="1.0" encoding="utf-8"?>
-<ds:datastoreItem xmlns:ds="http://schemas.openxmlformats.org/officeDocument/2006/customXml" ds:itemID="{B0393007-A2D3-4AA4-9798-C45F30E18E45}">
-  <ds:schemaRefs>
-    <ds:schemaRef ds:uri="http://schemas.microsoft.com/office/2006/metadata/properties"/>
-    <ds:schemaRef ds:uri="http://schemas.microsoft.com/office/infopath/2007/PartnerControls"/>
-    <ds:schemaRef ds:uri="71af3243-3dd4-4a8d-8c0d-dd76da1f02a5"/>
-  </ds:schemaRefs>
+<ds:datastoreItem xmlns:ds="http://schemas.openxmlformats.org/officeDocument/2006/customXml" ds:itemID="{4CDBBBBD-B116-4CEC-8A3D-0AE9DFB08206}">
+  <ds:schemaRefs/>
 </ds:datastoreItem>
 </file>
 
 <file path=customXml/itemProps3.xml><?xml version="1.0" encoding="utf-8"?>
+<ds:datastoreItem xmlns:ds="http://schemas.openxmlformats.org/officeDocument/2006/customXml" ds:itemID="{B0393007-A2D3-4AA4-9798-C45F30E18E45}">
+  <ds:schemaRefs/>
+</ds:datastoreItem>
+</file>
+
+<file path=customXml/itemProps4.xml><?xml version="1.0" encoding="utf-8"?>
 <ds:datastoreItem xmlns:ds="http://schemas.openxmlformats.org/officeDocument/2006/customXml" ds:itemID="{66D7475A-179D-4E02-B9BF-E05F40EC9068}">
-  <ds:schemaRefs>
-    <ds:schemaRef ds:uri="http://schemas.microsoft.com/sharepoint/v3/contenttype/forms"/>
-  </ds:schemaRefs>
+  <ds:schemaRefs/>
 </ds:datastoreItem>
 </file>